--- a/软件构架文档.docx
+++ b/软件构架文档.docx
@@ -133,14 +133,36 @@
         <w:rPr>
           <w:rFonts w:hint="eastAsia"/>
         </w:rPr>
-        <w:t>。其中包括用方括号括起来并以蓝色斜体（样式</w:t>
+        <w:t>。其中包括用方括号</w:t>
+      </w:r>
+      <w:proofErr w:type="gramStart"/>
+      <w:r>
+        <w:rPr>
+          <w:rFonts w:hint="eastAsia"/>
+        </w:rPr>
+        <w:t>括</w:t>
+      </w:r>
+      <w:proofErr w:type="gramEnd"/>
+      <w:r>
+        <w:rPr>
+          <w:rFonts w:hint="eastAsia"/>
+        </w:rPr>
+        <w:t>起来并以蓝色斜体（样式</w:t>
       </w:r>
       <w:r>
         <w:rPr>
           <w:rFonts w:ascii="Times New Roman"/>
         </w:rPr>
-        <w:t>=InfoBlue</w:t>
-      </w:r>
+        <w:t>=</w:t>
+      </w:r>
+      <w:proofErr w:type="spellStart"/>
+      <w:r>
+        <w:rPr>
+          <w:rFonts w:ascii="Times New Roman"/>
+        </w:rPr>
+        <w:t>InfoBlue</w:t>
+      </w:r>
+      <w:proofErr w:type="spellEnd"/>
       <w:r>
         <w:rPr>
           <w:rFonts w:hint="eastAsia"/>
@@ -501,9 +523,6 @@
           <w:p>
             <w:pPr>
               <w:pStyle w:val="Tabletext"/>
-              <w:rPr>
-                <w:rFonts w:hint="eastAsia"/>
-              </w:rPr>
             </w:pPr>
             <w:r>
               <w:rPr>
@@ -526,9 +545,6 @@
           <w:p>
             <w:pPr>
               <w:pStyle w:val="Tabletext"/>
-              <w:rPr>
-                <w:rFonts w:hint="eastAsia"/>
-              </w:rPr>
             </w:pPr>
             <w:r>
               <w:rPr>
@@ -2656,8 +2672,9 @@
           <w:szCs w:val="20"/>
         </w:rPr>
         <w:br/>
-        <w:t>当模型发生改变时，它会通知视图（View），并且为视提供查询模型相关状态的能力。同时，它也为控制器（Controller）提供访问封装在模型内部的应用程序功能的能力。</w:t>
-      </w:r>
+        <w:t>当模型发生改变时，它会通知视图（View），并且为</w:t>
+      </w:r>
+      <w:proofErr w:type="gramStart"/>
       <w:r>
         <w:rPr>
           <w:rFonts w:hAnsi="Times New Roman" w:cs="Times New Roman"/>
@@ -2665,8 +2682,9 @@
           <w:sz w:val="20"/>
           <w:szCs w:val="20"/>
         </w:rPr>
-        <w:t> </w:t>
-      </w:r>
+        <w:t>视提供</w:t>
+      </w:r>
+      <w:proofErr w:type="gramEnd"/>
       <w:r>
         <w:rPr>
           <w:rFonts w:hAnsi="Times New Roman" w:cs="Times New Roman"/>
@@ -2674,7 +2692,7 @@
           <w:sz w:val="20"/>
           <w:szCs w:val="20"/>
         </w:rPr>
-        <w:br/>
+        <w:t>查询模型相关状态的能力。同时，它也为控制器（Controller）提供访问封装在模型内部的应用程序功能的能力。</w:t>
       </w:r>
       <w:r>
         <w:rPr>
@@ -2683,8 +2701,7 @@
           <w:sz w:val="20"/>
           <w:szCs w:val="20"/>
         </w:rPr>
-        <w:br/>
-        <w:t>一个视图（View）用来组织模型的内容。它从模型那里获得数据并指定这些数据如何表现。当模型变化时，视负责维持数据表现的一致性。视同时将用户要求告知控制器（Controller）。</w:t>
+        <w:t> </w:t>
       </w:r>
       <w:r>
         <w:rPr>
@@ -2693,7 +2710,7 @@
           <w:sz w:val="20"/>
           <w:szCs w:val="20"/>
         </w:rPr>
-        <w:t> </w:t>
+        <w:br/>
       </w:r>
       <w:r>
         <w:rPr>
@@ -2703,7 +2720,9 @@
           <w:szCs w:val="20"/>
         </w:rPr>
         <w:br/>
-      </w:r>
+        <w:t>一个视图（View）用来组织模型的内容。它从模型那里获得数据并指定这些数据如何表现。当模型变化时，</w:t>
+      </w:r>
+      <w:proofErr w:type="gramStart"/>
       <w:r>
         <w:rPr>
           <w:rFonts w:hAnsi="Times New Roman" w:cs="Times New Roman"/>
@@ -2711,6 +2730,63 @@
           <w:sz w:val="20"/>
           <w:szCs w:val="20"/>
         </w:rPr>
+        <w:t>视负责</w:t>
+      </w:r>
+      <w:proofErr w:type="gramEnd"/>
+      <w:r>
+        <w:rPr>
+          <w:rFonts w:hAnsi="Times New Roman" w:cs="Times New Roman"/>
+          <w:snapToGrid w:val="0"/>
+          <w:sz w:val="20"/>
+          <w:szCs w:val="20"/>
+        </w:rPr>
+        <w:t>维持数据表现的一致性。</w:t>
+      </w:r>
+      <w:proofErr w:type="gramStart"/>
+      <w:r>
+        <w:rPr>
+          <w:rFonts w:hAnsi="Times New Roman" w:cs="Times New Roman"/>
+          <w:snapToGrid w:val="0"/>
+          <w:sz w:val="20"/>
+          <w:szCs w:val="20"/>
+        </w:rPr>
+        <w:t>视同时</w:t>
+      </w:r>
+      <w:proofErr w:type="gramEnd"/>
+      <w:r>
+        <w:rPr>
+          <w:rFonts w:hAnsi="Times New Roman" w:cs="Times New Roman"/>
+          <w:snapToGrid w:val="0"/>
+          <w:sz w:val="20"/>
+          <w:szCs w:val="20"/>
+        </w:rPr>
+        <w:t>将用户要求告知控制器（Controller）。</w:t>
+      </w:r>
+      <w:r>
+        <w:rPr>
+          <w:rFonts w:hAnsi="Times New Roman" w:cs="Times New Roman"/>
+          <w:snapToGrid w:val="0"/>
+          <w:sz w:val="20"/>
+          <w:szCs w:val="20"/>
+        </w:rPr>
+        <w:t> </w:t>
+      </w:r>
+      <w:r>
+        <w:rPr>
+          <w:rFonts w:hAnsi="Times New Roman" w:cs="Times New Roman"/>
+          <w:snapToGrid w:val="0"/>
+          <w:sz w:val="20"/>
+          <w:szCs w:val="20"/>
+        </w:rPr>
+        <w:br/>
+      </w:r>
+      <w:r>
+        <w:rPr>
+          <w:rFonts w:hAnsi="Times New Roman" w:cs="Times New Roman"/>
+          <w:snapToGrid w:val="0"/>
+          <w:sz w:val="20"/>
+          <w:szCs w:val="20"/>
+        </w:rPr>
         <w:br/>
         <w:t>控制器（Controller）定义了应用程序的行为；它负责对来自视的用户要求进行解释，并把这些要求映射成相应的行为，这些行为由模型负责实现。在独立运行的GUI客户端，用户要求可能是一些鼠标单击或是菜单选择操作。在一个Web应用程序中，它们的表现形式可能是一些来自客户端的GET或POST的HTTP请求。模型所实现的行为包括处理业务和修改模型的状态。根据用户要求和模型行为的结果，控制器选择一个视作为对用户请求的应答。通常一组相关功能集对应一个控制器。</w:t>
       </w:r>
@@ -2721,7 +2797,7 @@
         <w:shd w:val="clear" w:color="auto" w:fill="FFFFFF"/>
         <w:spacing w:before="0" w:beforeAutospacing="0" w:after="0" w:afterAutospacing="0" w:line="378" w:lineRule="atLeast"/>
         <w:rPr>
-          <w:rFonts w:ascii="Helvetica" w:hAnsi="Helvetica" w:cs="Helvetica" w:hint="eastAsia"/>
+          <w:rFonts w:ascii="Helvetica" w:hAnsi="Helvetica" w:cs="Helvetica"/>
           <w:color w:val="000000"/>
           <w:sz w:val="21"/>
           <w:szCs w:val="21"/>
@@ -2755,7 +2831,21 @@
           <w:rFonts w:hint="eastAsia"/>
         </w:rPr>
         <w:lastRenderedPageBreak/>
-        <w:t>面。它用于记录并表述已对系统的构架方面作出的重要决策。</w:t>
+        <w:t>面。它用于记录并表述已对系统的构架方面</w:t>
+      </w:r>
+      <w:proofErr w:type="gramStart"/>
+      <w:r>
+        <w:rPr>
+          <w:rFonts w:hint="eastAsia"/>
+        </w:rPr>
+        <w:t>作出</w:t>
+      </w:r>
+      <w:proofErr w:type="gramEnd"/>
+      <w:r>
+        <w:rPr>
+          <w:rFonts w:hint="eastAsia"/>
+        </w:rPr>
+        <w:t>的重要决策。</w:t>
       </w:r>
     </w:p>
     <w:p>
@@ -2805,9 +2895,6 @@
     <w:p>
       <w:pPr>
         <w:pStyle w:val="a9"/>
-        <w:rPr>
-          <w:rFonts w:hint="eastAsia"/>
-        </w:rPr>
       </w:pPr>
       <w:r>
         <w:rPr>
@@ -2827,57 +2914,55 @@
       <w:r>
         <w:t>。</w:t>
       </w:r>
-      <w:bookmarkStart w:id="2" w:name="_GoBack"/>
+    </w:p>
+    <w:p>
+      <w:pPr>
+        <w:pStyle w:val="2"/>
+      </w:pPr>
+      <w:bookmarkStart w:id="2" w:name="_Toc452373311"/>
+      <w:r>
+        <w:rPr>
+          <w:rFonts w:hint="eastAsia"/>
+        </w:rPr>
+        <w:t>范围</w:t>
+      </w:r>
       <w:bookmarkEnd w:id="2"/>
     </w:p>
     <w:p>
       <w:pPr>
+        <w:pStyle w:val="InfoBlue"/>
+      </w:pPr>
+      <w:r>
+        <w:rPr>
+          <w:rFonts w:ascii="Times New Roman"/>
+        </w:rPr>
+        <w:t>[</w:t>
+      </w:r>
+      <w:r>
+        <w:rPr>
+          <w:rFonts w:hint="eastAsia"/>
+        </w:rPr>
+        <w:t>简要说明此软件构架文档适用的范围和影响的范围。</w:t>
+      </w:r>
+      <w:r>
+        <w:rPr>
+          <w:rFonts w:ascii="Times New Roman"/>
+        </w:rPr>
+        <w:t>]</w:t>
+      </w:r>
+    </w:p>
+    <w:p>
+      <w:pPr>
         <w:pStyle w:val="2"/>
       </w:pPr>
-      <w:bookmarkStart w:id="3" w:name="_Toc452373311"/>
-      <w:r>
-        <w:rPr>
-          <w:rFonts w:hint="eastAsia"/>
-        </w:rPr>
-        <w:t>范围</w:t>
+      <w:bookmarkStart w:id="3" w:name="_Toc452373312"/>
+      <w:r>
+        <w:rPr>
+          <w:rFonts w:hint="eastAsia"/>
+        </w:rPr>
+        <w:t>定义、首字母缩写词和缩略语</w:t>
       </w:r>
       <w:bookmarkEnd w:id="3"/>
-    </w:p>
-    <w:p>
-      <w:pPr>
-        <w:pStyle w:val="InfoBlue"/>
-      </w:pPr>
-      <w:r>
-        <w:rPr>
-          <w:rFonts w:ascii="Times New Roman"/>
-        </w:rPr>
-        <w:t>[</w:t>
-      </w:r>
-      <w:r>
-        <w:rPr>
-          <w:rFonts w:hint="eastAsia"/>
-        </w:rPr>
-        <w:t>简要说明此软件构架文档适用的范围和影响的范围。</w:t>
-      </w:r>
-      <w:r>
-        <w:rPr>
-          <w:rFonts w:ascii="Times New Roman"/>
-        </w:rPr>
-        <w:t>]</w:t>
-      </w:r>
-    </w:p>
-    <w:p>
-      <w:pPr>
-        <w:pStyle w:val="2"/>
-      </w:pPr>
-      <w:bookmarkStart w:id="4" w:name="_Toc452373312"/>
-      <w:r>
-        <w:rPr>
-          <w:rFonts w:hint="eastAsia"/>
-        </w:rPr>
-        <w:t>定义、首字母缩写词和缩略语</w:t>
-      </w:r>
-      <w:bookmarkEnd w:id="4"/>
     </w:p>
     <w:p>
       <w:pPr>
@@ -2935,63 +3020,63 @@
       <w:pPr>
         <w:pStyle w:val="2"/>
       </w:pPr>
-      <w:bookmarkStart w:id="5" w:name="_Toc452373313"/>
+      <w:bookmarkStart w:id="4" w:name="_Toc452373313"/>
       <w:r>
         <w:rPr>
           <w:rFonts w:hint="eastAsia"/>
         </w:rPr>
         <w:t>参考资料</w:t>
       </w:r>
+      <w:bookmarkEnd w:id="4"/>
+    </w:p>
+    <w:p>
+      <w:pPr>
+        <w:pStyle w:val="InfoBlue"/>
+      </w:pPr>
+      <w:r>
+        <w:rPr>
+          <w:rFonts w:ascii="Times New Roman"/>
+        </w:rPr>
+        <w:t>[</w:t>
+      </w:r>
+      <w:r>
+        <w:rPr>
+          <w:rFonts w:hint="eastAsia"/>
+        </w:rPr>
+        <w:t>本小节应完整地列出此</w:t>
+      </w:r>
+      <w:r>
+        <w:rPr>
+          <w:rFonts w:hint="eastAsia"/>
+          <w:b/>
+        </w:rPr>
+        <w:t>软件构架文档</w:t>
+      </w:r>
+      <w:r>
+        <w:rPr>
+          <w:rFonts w:hint="eastAsia"/>
+        </w:rPr>
+        <w:t>中其他部分所引用的所有文档。每个文档应标有标题、报告号（如果适用）、日期和出版单位。列出可从中获取这些参考资料的来源。这些信息可以通过引用附录或其他文档来提供。</w:t>
+      </w:r>
+      <w:r>
+        <w:rPr>
+          <w:rFonts w:ascii="Times New Roman"/>
+        </w:rPr>
+        <w:t>]</w:t>
+      </w:r>
+    </w:p>
+    <w:p>
+      <w:pPr>
+        <w:pStyle w:val="2"/>
+      </w:pPr>
+      <w:bookmarkStart w:id="5" w:name="_Toc452373314"/>
+      <w:r>
+        <w:rPr>
+          <w:rFonts w:hint="eastAsia"/>
+        </w:rPr>
+        <w:t>概述</w:t>
+      </w:r>
       <w:bookmarkEnd w:id="5"/>
-    </w:p>
-    <w:p>
-      <w:pPr>
-        <w:pStyle w:val="InfoBlue"/>
-      </w:pPr>
-      <w:r>
-        <w:rPr>
-          <w:rFonts w:ascii="Times New Roman"/>
-        </w:rPr>
-        <w:t>[</w:t>
-      </w:r>
-      <w:r>
-        <w:rPr>
-          <w:rFonts w:hint="eastAsia"/>
-        </w:rPr>
-        <w:t>本小节应完整地列出此</w:t>
-      </w:r>
-      <w:r>
-        <w:rPr>
-          <w:rFonts w:hint="eastAsia"/>
-          <w:b/>
-        </w:rPr>
-        <w:t>软件构架文档</w:t>
-      </w:r>
-      <w:r>
-        <w:rPr>
-          <w:rFonts w:hint="eastAsia"/>
-        </w:rPr>
-        <w:t>中其他部分所引用的所有文档。每个文档应标有标题、报告号（如果适用）、日期和出版单位。列出可从中获取这些参考资料的来源。这些信息可以通过引用附录或其他文档来提供。</w:t>
-      </w:r>
-      <w:r>
-        <w:rPr>
-          <w:rFonts w:ascii="Times New Roman"/>
-        </w:rPr>
-        <w:t>]</w:t>
-      </w:r>
-    </w:p>
-    <w:p>
-      <w:pPr>
-        <w:pStyle w:val="2"/>
-      </w:pPr>
-      <w:bookmarkStart w:id="6" w:name="_Toc452373314"/>
-      <w:r>
-        <w:rPr>
-          <w:rFonts w:hint="eastAsia"/>
-        </w:rPr>
-        <w:t>概述</w:t>
-      </w:r>
-      <w:bookmarkEnd w:id="6"/>
     </w:p>
     <w:p>
       <w:pPr>
@@ -3047,102 +3132,174 @@
         <w:pStyle w:val="1"/>
         <w:ind w:left="360" w:hanging="360"/>
       </w:pPr>
-      <w:bookmarkStart w:id="7" w:name="_Toc452373315"/>
+      <w:bookmarkStart w:id="6" w:name="_Toc452373315"/>
       <w:r>
         <w:rPr>
           <w:rFonts w:hint="eastAsia"/>
         </w:rPr>
         <w:t>构架表示方式</w:t>
       </w:r>
+      <w:bookmarkEnd w:id="6"/>
+    </w:p>
+    <w:p>
+      <w:pPr>
+        <w:pStyle w:val="InfoBlue"/>
+        <w:rPr>
+          <w:rFonts w:ascii="Times New Roman"/>
+        </w:rPr>
+      </w:pPr>
+      <w:r>
+        <w:rPr>
+          <w:rFonts w:ascii="Times New Roman"/>
+        </w:rPr>
+        <w:t>[</w:t>
+      </w:r>
+      <w:r>
+        <w:rPr>
+          <w:rFonts w:hint="eastAsia"/>
+        </w:rPr>
+        <w:t>本节说明当前系统所使用的软件构架及其表示方式。还会从</w:t>
+      </w:r>
+      <w:r>
+        <w:rPr>
+          <w:rFonts w:hint="eastAsia"/>
+          <w:b/>
+        </w:rPr>
+        <w:t>用例视图</w:t>
+      </w:r>
+      <w:r>
+        <w:rPr>
+          <w:rFonts w:hint="eastAsia"/>
+        </w:rPr>
+        <w:t>、</w:t>
+      </w:r>
+      <w:r>
+        <w:rPr>
+          <w:rFonts w:hint="eastAsia"/>
+          <w:b/>
+        </w:rPr>
+        <w:t>逻辑视图</w:t>
+      </w:r>
+      <w:r>
+        <w:rPr>
+          <w:rFonts w:hint="eastAsia"/>
+        </w:rPr>
+        <w:t>、</w:t>
+      </w:r>
+      <w:r>
+        <w:rPr>
+          <w:rFonts w:hint="eastAsia"/>
+          <w:b/>
+        </w:rPr>
+        <w:t>进程视图</w:t>
+      </w:r>
+      <w:r>
+        <w:rPr>
+          <w:rFonts w:hint="eastAsia"/>
+        </w:rPr>
+        <w:t>、</w:t>
+      </w:r>
+      <w:r>
+        <w:rPr>
+          <w:rFonts w:hint="eastAsia"/>
+          <w:b/>
+        </w:rPr>
+        <w:t>部署视图</w:t>
+      </w:r>
+      <w:r>
+        <w:rPr>
+          <w:rFonts w:hint="eastAsia"/>
+        </w:rPr>
+        <w:t>和</w:t>
+      </w:r>
+      <w:r>
+        <w:rPr>
+          <w:rFonts w:hint="eastAsia"/>
+          <w:b/>
+        </w:rPr>
+        <w:t>实施视图</w:t>
+      </w:r>
+      <w:r>
+        <w:rPr>
+          <w:rFonts w:hint="eastAsia"/>
+        </w:rPr>
+        <w:t>中列出必需的那些视图，并分别说明这些视图包含哪些类型的模型元素。</w:t>
+      </w:r>
+      <w:r>
+        <w:rPr>
+          <w:rFonts w:ascii="Times New Roman"/>
+        </w:rPr>
+        <w:t>]</w:t>
+      </w:r>
+    </w:p>
+    <w:p>
+      <w:pPr>
+        <w:pStyle w:val="a9"/>
+      </w:pPr>
+      <w:r>
+        <w:rPr>
+          <w:rFonts w:hint="eastAsia"/>
+        </w:rPr>
+        <w:t>当前</w:t>
+      </w:r>
+      <w:r>
+        <w:t>系统使用</w:t>
+      </w:r>
+      <w:r>
+        <w:rPr>
+          <w:rFonts w:hint="eastAsia"/>
+        </w:rPr>
+        <w:t>用例图</w:t>
+      </w:r>
+      <w:r>
+        <w:rPr>
+          <w:rFonts w:hint="eastAsia"/>
+        </w:rPr>
+        <w:t>，</w:t>
+      </w:r>
+      <w:r>
+        <w:rPr>
+          <w:rFonts w:hint="eastAsia"/>
+        </w:rPr>
+        <w:t>A</w:t>
+      </w:r>
+      <w:r>
+        <w:t>CME</w:t>
+      </w:r>
+      <w:r>
+        <w:rPr>
+          <w:rFonts w:hint="eastAsia"/>
+        </w:rPr>
+        <w:t>组件</w:t>
+      </w:r>
+      <w:r>
+        <w:t>连接器视图</w:t>
+      </w:r>
+      <w:r>
+        <w:rPr>
+          <w:rFonts w:hint="eastAsia"/>
+        </w:rPr>
+        <w:t>，</w:t>
+      </w:r>
+      <w:r>
+        <w:t>部署图，数据库建模图</w:t>
+      </w:r>
+      <w:r>
+        <w:rPr>
+          <w:rFonts w:hint="eastAsia"/>
+        </w:rPr>
+        <w:t>。</w:t>
+      </w:r>
+      <w:bookmarkStart w:id="7" w:name="_GoBack"/>
       <w:bookmarkEnd w:id="7"/>
     </w:p>
     <w:p>
       <w:pPr>
-        <w:pStyle w:val="InfoBlue"/>
-      </w:pPr>
-      <w:r>
-        <w:rPr>
-          <w:rFonts w:ascii="Times New Roman"/>
-        </w:rPr>
-        <w:t>[</w:t>
-      </w:r>
-      <w:r>
-        <w:rPr>
-          <w:rFonts w:hint="eastAsia"/>
-        </w:rPr>
-        <w:t>本节说明当前系统所使用的软件构架及其表示方式。还会从</w:t>
-      </w:r>
-      <w:r>
-        <w:rPr>
-          <w:rFonts w:hint="eastAsia"/>
-          <w:b/>
-        </w:rPr>
-        <w:t>用例视图</w:t>
-      </w:r>
-      <w:r>
-        <w:rPr>
-          <w:rFonts w:hint="eastAsia"/>
-        </w:rPr>
-        <w:t>、</w:t>
-      </w:r>
-      <w:r>
-        <w:rPr>
-          <w:rFonts w:hint="eastAsia"/>
-          <w:b/>
-        </w:rPr>
-        <w:t>逻辑视图</w:t>
-      </w:r>
-      <w:r>
-        <w:rPr>
-          <w:rFonts w:hint="eastAsia"/>
-        </w:rPr>
-        <w:t>、</w:t>
-      </w:r>
-      <w:r>
-        <w:rPr>
-          <w:rFonts w:hint="eastAsia"/>
-          <w:b/>
-        </w:rPr>
-        <w:t>进程视图</w:t>
-      </w:r>
-      <w:r>
-        <w:rPr>
-          <w:rFonts w:hint="eastAsia"/>
-        </w:rPr>
-        <w:t>、</w:t>
-      </w:r>
-      <w:r>
-        <w:rPr>
-          <w:rFonts w:hint="eastAsia"/>
-          <w:b/>
-        </w:rPr>
-        <w:t>部署视图</w:t>
-      </w:r>
-      <w:r>
-        <w:rPr>
-          <w:rFonts w:hint="eastAsia"/>
-        </w:rPr>
-        <w:t>和</w:t>
-      </w:r>
-      <w:r>
-        <w:rPr>
-          <w:rFonts w:hint="eastAsia"/>
-          <w:b/>
-        </w:rPr>
-        <w:t>实施视图</w:t>
-      </w:r>
-      <w:r>
-        <w:rPr>
-          <w:rFonts w:hint="eastAsia"/>
-        </w:rPr>
-        <w:t>中列出必需的那些视图，并分别说明这些视图包含哪些类型的模型元素。</w:t>
-      </w:r>
-      <w:r>
-        <w:rPr>
-          <w:rFonts w:ascii="Times New Roman"/>
-        </w:rPr>
-        <w:t>]</w:t>
-      </w:r>
+        <w:pStyle w:val="a9"/>
+        <w:rPr>
+          <w:rFonts w:hint="eastAsia"/>
+        </w:rPr>
+      </w:pPr>
     </w:p>
     <w:p>
       <w:pPr>
@@ -3195,11 +3352,14 @@
     <w:p>
       <w:pPr>
         <w:pStyle w:val="InfoBlue"/>
-      </w:pPr>
-      <w:r>
         <w:rPr>
           <w:rFonts w:ascii="Times New Roman"/>
         </w:rPr>
+      </w:pPr>
+      <w:r>
+        <w:rPr>
+          <w:rFonts w:ascii="Times New Roman"/>
+        </w:rPr>
         <w:t>[</w:t>
       </w:r>
       <w:r>
@@ -3213,6 +3373,63 @@
           <w:rFonts w:ascii="Times New Roman"/>
         </w:rPr>
         <w:t>]</w:t>
+      </w:r>
+    </w:p>
+    <w:p>
+      <w:pPr>
+        <w:pStyle w:val="a9"/>
+        <w:rPr>
+          <w:rFonts w:hint="eastAsia"/>
+        </w:rPr>
+      </w:pPr>
+      <w:r>
+        <w:rPr>
+          <w:rFonts w:hint="eastAsia"/>
+          <w:noProof/>
+          <w:snapToGrid/>
+        </w:rPr>
+        <w:lastRenderedPageBreak/>
+        <w:drawing>
+          <wp:inline distT="0" distB="0" distL="0" distR="0" wp14:anchorId="3711331F" wp14:editId="29E2EB0E">
+            <wp:extent cx="5943600" cy="2731135"/>
+            <wp:effectExtent l="0" t="0" r="0" b="0"/>
+            <wp:docPr id="1" name="图片 1"/>
+            <wp:cNvGraphicFramePr>
+              <a:graphicFrameLocks xmlns:a="http://schemas.openxmlformats.org/drawingml/2006/main" noChangeAspect="1"/>
+            </wp:cNvGraphicFramePr>
+            <a:graphic xmlns:a="http://schemas.openxmlformats.org/drawingml/2006/main">
+              <a:graphicData uri="http://schemas.openxmlformats.org/drawingml/2006/picture">
+                <pic:pic xmlns:pic="http://schemas.openxmlformats.org/drawingml/2006/picture">
+                  <pic:nvPicPr>
+                    <pic:cNvPr id="1" name="用例图.png"/>
+                    <pic:cNvPicPr/>
+                  </pic:nvPicPr>
+                  <pic:blipFill>
+                    <a:blip r:embed="rId8">
+                      <a:extLst>
+                        <a:ext uri="{28A0092B-C50C-407E-A947-70E740481C1C}">
+                          <a14:useLocalDpi xmlns:a14="http://schemas.microsoft.com/office/drawing/2010/main" val="0"/>
+                        </a:ext>
+                      </a:extLst>
+                    </a:blip>
+                    <a:stretch>
+                      <a:fillRect/>
+                    </a:stretch>
+                  </pic:blipFill>
+                  <pic:spPr>
+                    <a:xfrm>
+                      <a:off x="0" y="0"/>
+                      <a:ext cx="5943600" cy="2731135"/>
+                    </a:xfrm>
+                    <a:prstGeom prst="rect">
+                      <a:avLst/>
+                    </a:prstGeom>
+                  </pic:spPr>
+                </pic:pic>
+              </a:graphicData>
+            </a:graphic>
+          </wp:inline>
+        </w:drawing>
       </w:r>
     </w:p>
     <w:p>
@@ -3288,6 +3505,63 @@
     </w:p>
     <w:p>
       <w:pPr>
+        <w:pStyle w:val="a9"/>
+        <w:rPr>
+          <w:rFonts w:hint="eastAsia"/>
+        </w:rPr>
+      </w:pPr>
+      <w:r>
+        <w:rPr>
+          <w:rFonts w:hint="eastAsia"/>
+          <w:noProof/>
+          <w:snapToGrid/>
+        </w:rPr>
+        <w:lastRenderedPageBreak/>
+        <w:drawing>
+          <wp:inline distT="0" distB="0" distL="0" distR="0" wp14:anchorId="33223538" wp14:editId="4260646F">
+            <wp:extent cx="5000625" cy="3629025"/>
+            <wp:effectExtent l="0" t="0" r="9525" b="9525"/>
+            <wp:docPr id="4" name="图片 4"/>
+            <wp:cNvGraphicFramePr>
+              <a:graphicFrameLocks xmlns:a="http://schemas.openxmlformats.org/drawingml/2006/main" noChangeAspect="1"/>
+            </wp:cNvGraphicFramePr>
+            <a:graphic xmlns:a="http://schemas.openxmlformats.org/drawingml/2006/main">
+              <a:graphicData uri="http://schemas.openxmlformats.org/drawingml/2006/picture">
+                <pic:pic xmlns:pic="http://schemas.openxmlformats.org/drawingml/2006/picture">
+                  <pic:nvPicPr>
+                    <pic:cNvPr id="2" name="ACME架构图.png"/>
+                    <pic:cNvPicPr/>
+                  </pic:nvPicPr>
+                  <pic:blipFill>
+                    <a:blip r:embed="rId9">
+                      <a:extLst>
+                        <a:ext uri="{28A0092B-C50C-407E-A947-70E740481C1C}">
+                          <a14:useLocalDpi xmlns:a14="http://schemas.microsoft.com/office/drawing/2010/main" val="0"/>
+                        </a:ext>
+                      </a:extLst>
+                    </a:blip>
+                    <a:stretch>
+                      <a:fillRect/>
+                    </a:stretch>
+                  </pic:blipFill>
+                  <pic:spPr>
+                    <a:xfrm>
+                      <a:off x="0" y="0"/>
+                      <a:ext cx="5000625" cy="3629025"/>
+                    </a:xfrm>
+                    <a:prstGeom prst="rect">
+                      <a:avLst/>
+                    </a:prstGeom>
+                  </pic:spPr>
+                </pic:pic>
+              </a:graphicData>
+            </a:graphic>
+          </wp:inline>
+        </w:drawing>
+      </w:r>
+    </w:p>
+    <w:p>
+      <w:pPr>
         <w:pStyle w:val="2"/>
       </w:pPr>
       <w:bookmarkStart w:id="12" w:name="_Toc452373320"/>
@@ -3340,14 +3614,7 @@
         <w:rPr>
           <w:rFonts w:hint="eastAsia"/>
         </w:rPr>
-        <w:t>对于每个重要的包，都用一个小节来加以说明，其中应包括该包的名称、简要说明以及显示该包</w:t>
-      </w:r>
-      <w:r>
-        <w:rPr>
-          <w:rFonts w:hint="eastAsia"/>
-        </w:rPr>
-        <w:lastRenderedPageBreak/>
-        <w:t>中所有重要的类和包的图。</w:t>
+        <w:t>对于每个重要的包，都用一个小节来加以说明，其中应包括该包的名称、简要说明以及显示该包中所有重要的类和包的图。</w:t>
       </w:r>
       <w:r>
         <w:rPr>
@@ -3418,6 +3685,9 @@
     <w:p>
       <w:pPr>
         <w:pStyle w:val="InfoBlue"/>
+        <w:rPr>
+          <w:rFonts w:ascii="Times New Roman"/>
+        </w:rPr>
       </w:pPr>
       <w:r>
         <w:t>[</w:t>
@@ -3457,13 +3727,84 @@
         <w:rPr>
           <w:rFonts w:hint="eastAsia"/>
         </w:rPr>
-        <w:t>中的各进程到物理节点的映射。</w:t>
+        <w:t>中的</w:t>
+      </w:r>
+      <w:proofErr w:type="gramStart"/>
+      <w:r>
+        <w:rPr>
+          <w:rFonts w:hint="eastAsia"/>
+        </w:rPr>
+        <w:t>各进程到</w:t>
+      </w:r>
+      <w:proofErr w:type="gramEnd"/>
+      <w:r>
+        <w:rPr>
+          <w:rFonts w:hint="eastAsia"/>
+        </w:rPr>
+        <w:t>物理节点的映射。</w:t>
       </w:r>
       <w:r>
         <w:rPr>
           <w:rFonts w:ascii="Times New Roman"/>
         </w:rPr>
         <w:t>]</w:t>
+      </w:r>
+    </w:p>
+    <w:p>
+      <w:pPr>
+        <w:pStyle w:val="a9"/>
+        <w:rPr>
+          <w:rFonts w:hint="eastAsia"/>
+        </w:rPr>
+      </w:pPr>
+      <w:r>
+        <w:rPr>
+          <w:rFonts w:hint="eastAsia"/>
+          <w:noProof/>
+          <w:snapToGrid/>
+        </w:rPr>
+        <w:lastRenderedPageBreak/>
+        <w:drawing>
+          <wp:inline distT="0" distB="0" distL="0" distR="0" wp14:anchorId="0D6D93A4" wp14:editId="3FC5BF83">
+            <wp:extent cx="5943600" cy="2568575"/>
+            <wp:effectExtent l="0" t="0" r="0" b="3175"/>
+            <wp:docPr id="3" name="图片 3"/>
+            <wp:cNvGraphicFramePr>
+              <a:graphicFrameLocks xmlns:a="http://schemas.openxmlformats.org/drawingml/2006/main" noChangeAspect="1"/>
+            </wp:cNvGraphicFramePr>
+            <a:graphic xmlns:a="http://schemas.openxmlformats.org/drawingml/2006/main">
+              <a:graphicData uri="http://schemas.openxmlformats.org/drawingml/2006/picture">
+                <pic:pic xmlns:pic="http://schemas.openxmlformats.org/drawingml/2006/picture">
+                  <pic:nvPicPr>
+                    <pic:cNvPr id="3" name="部署图.png"/>
+                    <pic:cNvPicPr/>
+                  </pic:nvPicPr>
+                  <pic:blipFill>
+                    <a:blip r:embed="rId10">
+                      <a:extLst>
+                        <a:ext uri="{28A0092B-C50C-407E-A947-70E740481C1C}">
+                          <a14:useLocalDpi xmlns:a14="http://schemas.microsoft.com/office/drawing/2010/main" val="0"/>
+                        </a:ext>
+                      </a:extLst>
+                    </a:blip>
+                    <a:stretch>
+                      <a:fillRect/>
+                    </a:stretch>
+                  </pic:blipFill>
+                  <pic:spPr>
+                    <a:xfrm>
+                      <a:off x="0" y="0"/>
+                      <a:ext cx="5943600" cy="2568575"/>
+                    </a:xfrm>
+                    <a:prstGeom prst="rect">
+                      <a:avLst/>
+                    </a:prstGeom>
+                  </pic:spPr>
+                </pic:pic>
+              </a:graphicData>
+            </a:graphic>
+          </wp:inline>
+        </w:drawing>
       </w:r>
     </w:p>
     <w:p>
@@ -3586,10 +3927,81 @@
         <w:rPr>
           <w:rFonts w:hint="eastAsia"/>
         </w:rPr>
-        <w:t>从永久性数据存储方面来对系统进行说明。如果几乎或根本没有永久性数据，或者设计模型与数据模型之间的转换并不重要，那么本节就为可选。</w:t>
+        <w:t>从永久性数据存储方面来对系统进行说明。如果</w:t>
+      </w:r>
+      <w:proofErr w:type="gramStart"/>
+      <w:r>
+        <w:rPr>
+          <w:rFonts w:hint="eastAsia"/>
+        </w:rPr>
+        <w:t>几乎或</w:t>
+      </w:r>
+      <w:proofErr w:type="gramEnd"/>
+      <w:r>
+        <w:rPr>
+          <w:rFonts w:hint="eastAsia"/>
+        </w:rPr>
+        <w:t>根本没有永久性数据，或者设计模型与数据模型之间的转换并不重要，那么本节就为可选。</w:t>
       </w:r>
       <w:r>
         <w:t>]</w:t>
+      </w:r>
+    </w:p>
+    <w:p>
+      <w:pPr>
+        <w:pStyle w:val="a9"/>
+        <w:rPr>
+          <w:rFonts w:hint="eastAsia"/>
+        </w:rPr>
+      </w:pPr>
+      <w:r>
+        <w:rPr>
+          <w:rFonts w:hint="eastAsia"/>
+          <w:noProof/>
+          <w:snapToGrid/>
+        </w:rPr>
+        <w:lastRenderedPageBreak/>
+        <w:drawing>
+          <wp:inline distT="0" distB="0" distL="0" distR="0">
+            <wp:extent cx="5943600" cy="3811905"/>
+            <wp:effectExtent l="0" t="0" r="0" b="0"/>
+            <wp:docPr id="5" name="图片 5"/>
+            <wp:cNvGraphicFramePr>
+              <a:graphicFrameLocks xmlns:a="http://schemas.openxmlformats.org/drawingml/2006/main" noChangeAspect="1"/>
+            </wp:cNvGraphicFramePr>
+            <a:graphic xmlns:a="http://schemas.openxmlformats.org/drawingml/2006/main">
+              <a:graphicData uri="http://schemas.openxmlformats.org/drawingml/2006/picture">
+                <pic:pic xmlns:pic="http://schemas.openxmlformats.org/drawingml/2006/picture">
+                  <pic:nvPicPr>
+                    <pic:cNvPr id="5" name="数据库建模.jpg"/>
+                    <pic:cNvPicPr/>
+                  </pic:nvPicPr>
+                  <pic:blipFill>
+                    <a:blip r:embed="rId11">
+                      <a:extLst>
+                        <a:ext uri="{28A0092B-C50C-407E-A947-70E740481C1C}">
+                          <a14:useLocalDpi xmlns:a14="http://schemas.microsoft.com/office/drawing/2010/main" val="0"/>
+                        </a:ext>
+                      </a:extLst>
+                    </a:blip>
+                    <a:stretch>
+                      <a:fillRect/>
+                    </a:stretch>
+                  </pic:blipFill>
+                  <pic:spPr>
+                    <a:xfrm>
+                      <a:off x="0" y="0"/>
+                      <a:ext cx="5943600" cy="3811905"/>
+                    </a:xfrm>
+                    <a:prstGeom prst="rect">
+                      <a:avLst/>
+                    </a:prstGeom>
+                  </pic:spPr>
+                </pic:pic>
+              </a:graphicData>
+            </a:graphic>
+          </wp:inline>
+        </w:drawing>
       </w:r>
     </w:p>
     <w:p>
@@ -3655,8 +4067,8 @@
       </w:r>
     </w:p>
     <w:sectPr>
-      <w:headerReference w:type="default" r:id="rId8"/>
-      <w:footerReference w:type="default" r:id="rId9"/>
+      <w:headerReference w:type="default" r:id="rId12"/>
+      <w:footerReference w:type="default" r:id="rId13"/>
       <w:pgSz w:w="12240" w:h="15840" w:code="1"/>
       <w:pgMar w:top="1440" w:right="1440" w:bottom="1440" w:left="1440" w:header="720" w:footer="720" w:gutter="0"/>
       <w:cols w:space="720"/>
@@ -3906,7 +4318,7 @@
               <w:rStyle w:val="a8"/>
               <w:noProof/>
             </w:rPr>
-            <w:t>6</w:t>
+            <w:t>9</w:t>
           </w:r>
           <w:r>
             <w:rPr>

--- a/软件构架文档.docx
+++ b/软件构架文档.docx
@@ -85,295 +85,33 @@
         <w:pStyle w:val="a4"/>
         <w:jc w:val="right"/>
         <w:rPr>
-          <w:sz w:val="28"/>
-        </w:rPr>
-      </w:pPr>
-      <w:r>
-        <w:rPr>
-          <w:rFonts w:hint="eastAsia"/>
-          <w:sz w:val="28"/>
-        </w:rPr>
-        <w:t>版本</w:t>
-      </w:r>
-      <w:r>
-        <w:rPr>
           <w:rFonts w:ascii="Arial" w:hAnsi="Arial"/>
           <w:sz w:val="28"/>
         </w:rPr>
+      </w:pPr>
+      <w:r>
+        <w:rPr>
+          <w:rFonts w:hint="eastAsia"/>
+          <w:sz w:val="28"/>
+        </w:rPr>
+        <w:t>版本</w:t>
+      </w:r>
+      <w:r>
+        <w:rPr>
+          <w:rFonts w:ascii="Arial" w:hAnsi="Arial"/>
+          <w:sz w:val="28"/>
+        </w:rPr>
         <w:t xml:space="preserve"> &lt;1.0&gt;</w:t>
       </w:r>
     </w:p>
     <w:p>
       <w:pPr>
-        <w:pStyle w:val="InfoBlue"/>
-      </w:pPr>
-    </w:p>
-    <w:p>
-      <w:pPr>
-        <w:pStyle w:val="InfoBlue"/>
-      </w:pPr>
-    </w:p>
-    <w:p>
-      <w:pPr>
-        <w:pStyle w:val="InfoBlue"/>
-      </w:pPr>
-      <w:r>
-        <w:t>[</w:t>
-      </w:r>
-      <w:r>
-        <w:rPr>
-          <w:rFonts w:hint="eastAsia"/>
-        </w:rPr>
-        <w:t>注：以下提供的模板用于</w:t>
-      </w:r>
-      <w:r>
-        <w:t xml:space="preserve"> Rational Unified Process</w:t>
-      </w:r>
-      <w:r>
-        <w:rPr>
-          <w:rFonts w:hint="eastAsia"/>
-        </w:rPr>
-        <w:t>。其中包括用方括号</w:t>
-      </w:r>
-      <w:proofErr w:type="gramStart"/>
-      <w:r>
-        <w:rPr>
-          <w:rFonts w:hint="eastAsia"/>
-        </w:rPr>
-        <w:t>括</w:t>
-      </w:r>
-      <w:proofErr w:type="gramEnd"/>
-      <w:r>
-        <w:rPr>
-          <w:rFonts w:hint="eastAsia"/>
-        </w:rPr>
-        <w:t>起来并以蓝色斜体（样式</w:t>
-      </w:r>
-      <w:r>
-        <w:rPr>
-          <w:rFonts w:ascii="Times New Roman"/>
-        </w:rPr>
-        <w:t>=</w:t>
-      </w:r>
-      <w:proofErr w:type="spellStart"/>
-      <w:r>
-        <w:rPr>
-          <w:rFonts w:ascii="Times New Roman"/>
-        </w:rPr>
-        <w:t>InfoBlue</w:t>
-      </w:r>
-      <w:proofErr w:type="spellEnd"/>
-      <w:r>
-        <w:rPr>
-          <w:rFonts w:hint="eastAsia"/>
-        </w:rPr>
-        <w:t>）显示的文本，它们用于向作者提供指导，在发布此文档之前应该将其删除。按此样式输入的段落将被自动设置为普通样式（样式</w:t>
-      </w:r>
-      <w:r>
-        <w:rPr>
-          <w:rFonts w:ascii="Times New Roman"/>
-        </w:rPr>
-        <w:t>=Body Text</w:t>
-      </w:r>
-      <w:r>
-        <w:rPr>
-          <w:rFonts w:hint="eastAsia"/>
-        </w:rPr>
-        <w:t>）。</w:t>
-      </w:r>
-      <w:r>
-        <w:rPr>
-          <w:rFonts w:ascii="Arial" w:hAnsi="Arial"/>
-        </w:rPr>
-        <w:t>]</w:t>
-      </w:r>
-    </w:p>
-    <w:p>
-      <w:pPr>
-        <w:pStyle w:val="InfoBlue"/>
-      </w:pPr>
-      <w:r>
-        <w:rPr>
-          <w:rFonts w:ascii="Times New Roman"/>
-        </w:rPr>
-        <w:t>[</w:t>
-      </w:r>
-      <w:r>
-        <w:rPr>
-          <w:rFonts w:hint="eastAsia"/>
-        </w:rPr>
-        <w:t>要定制</w:t>
-      </w:r>
-      <w:r>
-        <w:rPr>
-          <w:rFonts w:ascii="Times New Roman"/>
-        </w:rPr>
-        <w:t xml:space="preserve"> Microsoft Word </w:t>
-      </w:r>
-      <w:r>
-        <w:rPr>
-          <w:rFonts w:hint="eastAsia"/>
-        </w:rPr>
-        <w:t>中的自动字段（选中时显示灰色背景），请选择</w:t>
-      </w:r>
-      <w:r>
-        <w:rPr>
-          <w:rFonts w:ascii="Times New Roman"/>
-        </w:rPr>
-        <w:t xml:space="preserve"> File&gt;Properties</w:t>
-      </w:r>
-      <w:r>
-        <w:rPr>
-          <w:rFonts w:hint="eastAsia"/>
-        </w:rPr>
-        <w:t>，然后将</w:t>
-      </w:r>
-      <w:r>
-        <w:rPr>
-          <w:rFonts w:ascii="Times New Roman"/>
-        </w:rPr>
-        <w:t xml:space="preserve"> Title</w:t>
-      </w:r>
-      <w:r>
-        <w:rPr>
-          <w:rFonts w:hint="eastAsia"/>
-        </w:rPr>
-        <w:t>、</w:t>
-      </w:r>
-      <w:r>
-        <w:rPr>
-          <w:rFonts w:ascii="Times New Roman"/>
-        </w:rPr>
-        <w:t xml:space="preserve">Subject </w:t>
-      </w:r>
-      <w:r>
-        <w:rPr>
-          <w:rFonts w:hint="eastAsia"/>
-        </w:rPr>
-        <w:t>和</w:t>
-      </w:r>
-      <w:r>
-        <w:rPr>
-          <w:rFonts w:ascii="Times New Roman"/>
-        </w:rPr>
-        <w:t xml:space="preserve"> Company </w:t>
-      </w:r>
-      <w:r>
-        <w:rPr>
-          <w:rFonts w:hint="eastAsia"/>
-        </w:rPr>
-        <w:t>等字段替换为此文档的相应信息。关闭该对话框后，通过选择</w:t>
-      </w:r>
-      <w:r>
-        <w:rPr>
-          <w:rFonts w:ascii="Times New Roman"/>
-        </w:rPr>
-        <w:t xml:space="preserve"> Edit&gt;Select All</w:t>
-      </w:r>
-      <w:r>
-        <w:rPr>
-          <w:rFonts w:hint="eastAsia"/>
-        </w:rPr>
-        <w:t>（或</w:t>
-      </w:r>
-      <w:r>
-        <w:rPr>
-          <w:rFonts w:ascii="Times New Roman"/>
-        </w:rPr>
-        <w:t xml:space="preserve"> Ctrl-A</w:t>
-      </w:r>
-      <w:r>
-        <w:rPr>
-          <w:rFonts w:hint="eastAsia"/>
-        </w:rPr>
-        <w:t>）并按</w:t>
-      </w:r>
-      <w:r>
-        <w:rPr>
-          <w:rFonts w:ascii="Times New Roman"/>
-        </w:rPr>
-        <w:t xml:space="preserve"> F9</w:t>
-      </w:r>
-      <w:r>
-        <w:rPr>
-          <w:rFonts w:hint="eastAsia"/>
-        </w:rPr>
-        <w:t>，或只是在字段上单击并按</w:t>
-      </w:r>
-      <w:r>
-        <w:rPr>
-          <w:rFonts w:ascii="Times New Roman"/>
-        </w:rPr>
-        <w:t xml:space="preserve"> F9</w:t>
-      </w:r>
-      <w:r>
-        <w:rPr>
-          <w:rFonts w:hint="eastAsia"/>
-        </w:rPr>
-        <w:t>，可以在整个文档中更新自动字段。对于页眉和页脚，这一操作必须单独进行。按</w:t>
-      </w:r>
-      <w:r>
-        <w:rPr>
-          <w:rFonts w:ascii="Times New Roman"/>
-        </w:rPr>
-        <w:t xml:space="preserve"> Alt-F9</w:t>
-      </w:r>
-      <w:r>
-        <w:rPr>
-          <w:rFonts w:hint="eastAsia"/>
-        </w:rPr>
-        <w:t>，将在显示字段名称和字段内容之间切换。有关字段处理的详细信息，请参见</w:t>
-      </w:r>
-      <w:r>
-        <w:rPr>
-          <w:rFonts w:ascii="Arial" w:hAnsi="Arial"/>
-        </w:rPr>
-        <w:t xml:space="preserve"> Word </w:t>
-      </w:r>
-      <w:r>
-        <w:rPr>
-          <w:rFonts w:hint="eastAsia"/>
-        </w:rPr>
-        <w:t>帮助。</w:t>
-      </w:r>
-      <w:r>
-        <w:t>]</w:t>
-      </w:r>
-      <w:r>
-        <w:rPr>
-          <w:rFonts w:ascii="Times New Roman"/>
-        </w:rPr>
-        <w:t xml:space="preserve"> </w:t>
-      </w:r>
-    </w:p>
-    <w:p>
-      <w:pPr>
         <w:pStyle w:val="a4"/>
-        <w:rPr>
-          <w:sz w:val="28"/>
-        </w:rPr>
-      </w:pPr>
-    </w:p>
-    <w:p>
-      <w:pPr>
-        <w:sectPr>
-          <w:headerReference w:type="default" r:id="rId7"/>
-          <w:pgSz w:w="12240" w:h="15840" w:code="1"/>
-          <w:pgMar w:top="1440" w:right="1440" w:bottom="1440" w:left="1440" w:header="720" w:footer="720" w:gutter="0"/>
-          <w:cols w:space="720"/>
-          <w:vAlign w:val="center"/>
-        </w:sectPr>
-      </w:pPr>
-    </w:p>
-    <w:p>
-      <w:pPr>
-        <w:pStyle w:val="a4"/>
-      </w:pPr>
-      <w:r>
-        <w:rPr>
-          <w:rFonts w:hint="eastAsia"/>
-        </w:rPr>
-        <w:lastRenderedPageBreak/>
+      </w:pPr>
+      <w:r>
+        <w:rPr>
+          <w:rFonts w:hint="eastAsia"/>
+        </w:rPr>
         <w:t>修订历史记录</w:t>
       </w:r>
     </w:p>
@@ -2487,65 +2225,6 @@
     </w:p>
     <w:p>
       <w:pPr>
-        <w:pStyle w:val="InfoBlue"/>
-        <w:rPr>
-          <w:rFonts w:ascii="Times New Roman"/>
-        </w:rPr>
-      </w:pPr>
-      <w:r>
-        <w:rPr>
-          <w:rFonts w:ascii="Times New Roman"/>
-        </w:rPr>
-        <w:t>[</w:t>
-      </w:r>
-      <w:r>
-        <w:rPr>
-          <w:rFonts w:hint="eastAsia"/>
-          <w:b/>
-        </w:rPr>
-        <w:t>软件构架文档</w:t>
-      </w:r>
-      <w:r>
-        <w:rPr>
-          <w:rFonts w:hint="eastAsia"/>
-        </w:rPr>
-        <w:t>的简介应提供整个</w:t>
-      </w:r>
-      <w:r>
-        <w:rPr>
-          <w:rFonts w:hint="eastAsia"/>
-          <w:b/>
-        </w:rPr>
-        <w:t>软件构架文档</w:t>
-      </w:r>
-      <w:r>
-        <w:rPr>
-          <w:rFonts w:hint="eastAsia"/>
-        </w:rPr>
-        <w:t>的概述。它应包括此</w:t>
-      </w:r>
-      <w:r>
-        <w:rPr>
-          <w:rFonts w:hint="eastAsia"/>
-          <w:b/>
-        </w:rPr>
-        <w:t>软件构架文档</w:t>
-      </w:r>
-      <w:r>
-        <w:rPr>
-          <w:rFonts w:hint="eastAsia"/>
-        </w:rPr>
-        <w:t>的目的、范围、定义、首字母缩写词、缩略语、参考资料和概述。</w:t>
-      </w:r>
-      <w:r>
-        <w:rPr>
-          <w:rFonts w:ascii="Times New Roman"/>
-        </w:rPr>
-        <w:t>]</w:t>
-      </w:r>
-    </w:p>
-    <w:p>
-      <w:pPr>
         <w:pStyle w:val="af1"/>
         <w:shd w:val="clear" w:color="auto" w:fill="FFFFFF"/>
         <w:spacing w:before="0" w:beforeAutospacing="0" w:after="0" w:afterAutospacing="0" w:line="378" w:lineRule="atLeast"/>
@@ -2824,77 +2503,176 @@
         <w:rPr>
           <w:rFonts w:hint="eastAsia"/>
         </w:rPr>
-        <w:t>本文档将从构架方面对系统进行综合概述，其中会使用多种不同的构架视图来描述系统的各个方</w:t>
-      </w:r>
+        <w:t>本文档将从构架方面对系统进行综合概述，其中会使用多种不同的构架视图来描述系统的各个方面。它用于记录并表述已对系统的构架方面</w:t>
+      </w:r>
+      <w:proofErr w:type="gramStart"/>
+      <w:r>
+        <w:rPr>
+          <w:rFonts w:hint="eastAsia"/>
+        </w:rPr>
+        <w:t>作出</w:t>
+      </w:r>
+      <w:proofErr w:type="gramEnd"/>
+      <w:r>
+        <w:rPr>
+          <w:rFonts w:hint="eastAsia"/>
+        </w:rPr>
+        <w:t>的重要决策。</w:t>
+      </w:r>
+    </w:p>
+    <w:p>
+      <w:pPr>
+        <w:ind w:left="720"/>
+      </w:pPr>
+    </w:p>
+    <w:p>
+      <w:pPr>
+        <w:pStyle w:val="a9"/>
+      </w:pPr>
       <w:r>
         <w:rPr>
           <w:rFonts w:hint="eastAsia"/>
         </w:rPr>
         <w:lastRenderedPageBreak/>
-        <w:t>面。它用于记录并表述已对系统的构架方面</w:t>
+        <w:t>本文</w:t>
+      </w:r>
+      <w:r>
+        <w:t>的目的为使软件开发人员更好的理解系统，并指导软件开发</w:t>
+      </w:r>
+      <w:r>
+        <w:rPr>
+          <w:rFonts w:hint="eastAsia"/>
+        </w:rPr>
+        <w:t>工作</w:t>
+      </w:r>
+      <w:r>
+        <w:t>。</w:t>
+      </w:r>
+    </w:p>
+    <w:p>
+      <w:pPr>
+        <w:pStyle w:val="2"/>
+      </w:pPr>
+      <w:bookmarkStart w:id="2" w:name="_Toc452373311"/>
+      <w:r>
+        <w:rPr>
+          <w:rFonts w:hint="eastAsia"/>
+        </w:rPr>
+        <w:t>范围</w:t>
+      </w:r>
+      <w:bookmarkEnd w:id="2"/>
+    </w:p>
+    <w:p>
+      <w:pPr>
+        <w:pStyle w:val="a9"/>
+        <w:rPr>
+          <w:rFonts w:hint="eastAsia"/>
+          <w:b/>
+        </w:rPr>
+      </w:pPr>
+      <w:r>
+        <w:rPr>
+          <w:rFonts w:hint="eastAsia"/>
+          <w:b/>
+        </w:rPr>
+        <w:t>本文适用</w:t>
+      </w:r>
+      <w:r>
+        <w:rPr>
+          <w:b/>
+        </w:rPr>
+        <w:t>于架构师，软件设计师</w:t>
+      </w:r>
+    </w:p>
+    <w:p>
+      <w:pPr>
+        <w:pStyle w:val="2"/>
+      </w:pPr>
+      <w:bookmarkStart w:id="3" w:name="_Toc452373312"/>
+      <w:r>
+        <w:rPr>
+          <w:rFonts w:hint="eastAsia"/>
+        </w:rPr>
+        <w:t>定义、首字母缩写词和缩略语</w:t>
+      </w:r>
+      <w:bookmarkEnd w:id="3"/>
+    </w:p>
+    <w:p>
+      <w:pPr>
+        <w:ind w:firstLine="720"/>
+        <w:rPr>
+          <w:rFonts w:hint="eastAsia"/>
+        </w:rPr>
+      </w:pPr>
+      <w:r>
+        <w:t>MVC全名是Model View Controller，是模型(model)－视图(view)－控制器(controller)的缩写，一种软件设计典范，用一种业务逻辑、数据、界面显示分离的方法组织代码，将业务逻辑聚集到一个部件里面，在改进和个性化定制界面及用户交互的同时，不需要重新编写业务逻辑。MVC</w:t>
       </w:r>
       <w:proofErr w:type="gramStart"/>
       <w:r>
-        <w:rPr>
-          <w:rFonts w:hint="eastAsia"/>
-        </w:rPr>
-        <w:t>作出</w:t>
+        <w:t>被独特</w:t>
       </w:r>
       <w:proofErr w:type="gramEnd"/>
       <w:r>
-        <w:rPr>
-          <w:rFonts w:hint="eastAsia"/>
-        </w:rPr>
-        <w:t>的重要决策。</w:t>
-      </w:r>
+        <w:t>的发展起来用于映射传统的输入、处理和输出功能在一个逻辑的图形化用户界面的结构中。</w:t>
+      </w:r>
+    </w:p>
+    <w:p>
+      <w:pPr>
+        <w:pStyle w:val="2"/>
+      </w:pPr>
+      <w:bookmarkStart w:id="4" w:name="_Toc452373313"/>
+      <w:r>
+        <w:rPr>
+          <w:rFonts w:hint="eastAsia"/>
+        </w:rPr>
+        <w:t>参考资料</w:t>
+      </w:r>
+      <w:bookmarkEnd w:id="4"/>
+    </w:p>
+    <w:p>
+      <w:pPr>
+        <w:pStyle w:val="InfoBlue"/>
+        <w:rPr>
+          <w:rFonts w:ascii="Times New Roman" w:hint="eastAsia"/>
+        </w:rPr>
+      </w:pPr>
+    </w:p>
+    <w:p>
+      <w:pPr>
+        <w:pStyle w:val="a9"/>
+        <w:rPr>
+          <w:rFonts w:hint="eastAsia"/>
+        </w:rPr>
+      </w:pPr>
+      <w:r>
+        <w:rPr>
+          <w:rFonts w:hint="eastAsia"/>
+        </w:rPr>
+        <w:t>参考</w:t>
+      </w:r>
+      <w:r>
+        <w:t>SRS文档</w:t>
+      </w:r>
+    </w:p>
+    <w:p>
+      <w:pPr>
+        <w:pStyle w:val="2"/>
+      </w:pPr>
+      <w:bookmarkStart w:id="5" w:name="_Toc452373314"/>
+      <w:r>
+        <w:rPr>
+          <w:rFonts w:hint="eastAsia"/>
+        </w:rPr>
+        <w:t>概述</w:t>
+      </w:r>
+      <w:bookmarkEnd w:id="5"/>
     </w:p>
     <w:p>
       <w:pPr>
         <w:ind w:left="720"/>
-      </w:pPr>
-    </w:p>
-    <w:p>
-      <w:pPr>
-        <w:pStyle w:val="InfoBlue"/>
-        <w:rPr>
-          <w:rFonts w:ascii="Times New Roman"/>
-        </w:rPr>
-      </w:pPr>
-      <w:r>
-        <w:rPr>
-          <w:rFonts w:ascii="Times New Roman"/>
-        </w:rPr>
-        <w:t>[</w:t>
-      </w:r>
-      <w:r>
-        <w:rPr>
-          <w:rFonts w:hint="eastAsia"/>
-        </w:rPr>
-        <w:t>本节确定此</w:t>
-      </w:r>
-      <w:r>
-        <w:rPr>
-          <w:rFonts w:hint="eastAsia"/>
-          <w:b/>
-        </w:rPr>
-        <w:t>软件构架文档</w:t>
-      </w:r>
-      <w:r>
-        <w:rPr>
-          <w:rFonts w:hint="eastAsia"/>
-        </w:rPr>
-        <w:t>在整个项目文档中的作用或目的，并对此文档的结构进行简要说明。应确定此文档的特定读者，并指出他们应该如何使用此文档。</w:t>
-      </w:r>
-      <w:r>
-        <w:rPr>
-          <w:rFonts w:ascii="Times New Roman"/>
-        </w:rPr>
-        <w:t>]</w:t>
-      </w:r>
-    </w:p>
-    <w:p>
-      <w:pPr>
-        <w:pStyle w:val="a9"/>
+        <w:rPr>
+          <w:rFonts w:hint="eastAsia"/>
+        </w:rPr>
       </w:pPr>
       <w:r>
         <w:rPr>
@@ -2903,228 +2681,16 @@
         <w:t>本文</w:t>
       </w:r>
       <w:r>
-        <w:t>的目的为使软件开发人员更好的理解系统，并指导软件开发</w:t>
-      </w:r>
-      <w:r>
-        <w:rPr>
-          <w:rFonts w:hint="eastAsia"/>
-        </w:rPr>
-        <w:t>工作</w:t>
-      </w:r>
-      <w:r>
-        <w:t>。</w:t>
-      </w:r>
-    </w:p>
-    <w:p>
-      <w:pPr>
-        <w:pStyle w:val="2"/>
-      </w:pPr>
-      <w:bookmarkStart w:id="2" w:name="_Toc452373311"/>
-      <w:r>
-        <w:rPr>
-          <w:rFonts w:hint="eastAsia"/>
-        </w:rPr>
-        <w:t>范围</w:t>
-      </w:r>
-      <w:bookmarkEnd w:id="2"/>
-    </w:p>
-    <w:p>
-      <w:pPr>
-        <w:pStyle w:val="InfoBlue"/>
-      </w:pPr>
-      <w:r>
-        <w:rPr>
-          <w:rFonts w:ascii="Times New Roman"/>
-        </w:rPr>
-        <w:t>[</w:t>
-      </w:r>
-      <w:r>
-        <w:rPr>
-          <w:rFonts w:hint="eastAsia"/>
-        </w:rPr>
-        <w:t>简要说明此软件构架文档适用的范围和影响的范围。</w:t>
-      </w:r>
-      <w:r>
-        <w:rPr>
-          <w:rFonts w:ascii="Times New Roman"/>
-        </w:rPr>
-        <w:t>]</w:t>
-      </w:r>
-    </w:p>
-    <w:p>
-      <w:pPr>
-        <w:pStyle w:val="2"/>
-      </w:pPr>
-      <w:bookmarkStart w:id="3" w:name="_Toc452373312"/>
-      <w:r>
-        <w:rPr>
-          <w:rFonts w:hint="eastAsia"/>
-        </w:rPr>
-        <w:t>定义、首字母缩写词和缩略语</w:t>
-      </w:r>
-      <w:bookmarkEnd w:id="3"/>
-    </w:p>
-    <w:p>
-      <w:pPr>
-        <w:pStyle w:val="InfoBlue"/>
-      </w:pPr>
-      <w:r>
-        <w:rPr>
-          <w:rFonts w:ascii="Times New Roman"/>
-          <w:color w:val="000000"/>
-        </w:rPr>
-        <w:t>[</w:t>
-      </w:r>
-      <w:r>
-        <w:rPr>
-          <w:rFonts w:hint="eastAsia"/>
-          <w:color w:val="000000"/>
-        </w:rPr>
-        <w:t>本小节应提供正确理解此</w:t>
-      </w:r>
-      <w:r>
-        <w:rPr>
-          <w:rFonts w:hint="eastAsia"/>
-          <w:b/>
-        </w:rPr>
-        <w:t>软件构架文档</w:t>
-      </w:r>
-      <w:r>
-        <w:rPr>
-          <w:rFonts w:hint="eastAsia"/>
-          <w:color w:val="000000"/>
-        </w:rPr>
-        <w:t>所需的全部术语的定义、首字母缩写词和缩略语。</w:t>
-      </w:r>
-      <w:r>
-        <w:rPr>
-          <w:color w:val="000000"/>
-        </w:rPr>
-        <w:t> </w:t>
-      </w:r>
-      <w:r>
-        <w:rPr>
-          <w:rFonts w:hint="eastAsia"/>
-        </w:rPr>
-        <w:t>这些信息可以通过引用项目词汇表来提供。</w:t>
-      </w:r>
-      <w:r>
-        <w:rPr>
-          <w:rFonts w:ascii="Times New Roman"/>
-          <w:color w:val="000000"/>
-        </w:rPr>
-        <w:t>]</w:t>
-      </w:r>
-    </w:p>
-    <w:p>
-      <w:pPr>
-        <w:pStyle w:val="2"/>
-      </w:pPr>
-      <w:bookmarkStart w:id="4" w:name="_Toc452373313"/>
-      <w:r>
-        <w:rPr>
-          <w:rFonts w:hint="eastAsia"/>
-        </w:rPr>
-        <w:t>参考资料</w:t>
-      </w:r>
-      <w:bookmarkEnd w:id="4"/>
-    </w:p>
-    <w:p>
-      <w:pPr>
-        <w:pStyle w:val="InfoBlue"/>
-      </w:pPr>
-      <w:r>
-        <w:rPr>
-          <w:rFonts w:ascii="Times New Roman"/>
-        </w:rPr>
-        <w:t>[</w:t>
-      </w:r>
-      <w:r>
-        <w:rPr>
-          <w:rFonts w:hint="eastAsia"/>
-        </w:rPr>
-        <w:t>本小节应完整地列出此</w:t>
-      </w:r>
-      <w:r>
-        <w:rPr>
-          <w:rFonts w:hint="eastAsia"/>
-          <w:b/>
-        </w:rPr>
-        <w:t>软件构架文档</w:t>
-      </w:r>
-      <w:r>
-        <w:rPr>
-          <w:rFonts w:hint="eastAsia"/>
-        </w:rPr>
-        <w:t>中其他部分所引用的所有文档。每个文档应标有标题、报告号（如果适用）、日期和出版单位。列出可从中获取这些参考资料的来源。这些信息可以通过引用附录或其他文档来提供。</w:t>
-      </w:r>
-      <w:r>
-        <w:rPr>
-          <w:rFonts w:ascii="Times New Roman"/>
-        </w:rPr>
-        <w:t>]</w:t>
-      </w:r>
-    </w:p>
-    <w:p>
-      <w:pPr>
-        <w:pStyle w:val="2"/>
-      </w:pPr>
-      <w:bookmarkStart w:id="5" w:name="_Toc452373314"/>
-      <w:r>
-        <w:rPr>
-          <w:rFonts w:hint="eastAsia"/>
-        </w:rPr>
-        <w:t>概述</w:t>
-      </w:r>
-      <w:bookmarkEnd w:id="5"/>
-    </w:p>
-    <w:p>
-      <w:pPr>
-        <w:pStyle w:val="InfoBlue"/>
-      </w:pPr>
-      <w:r>
-        <w:rPr>
-          <w:rFonts w:ascii="Times New Roman"/>
-        </w:rPr>
-        <w:t>[</w:t>
-      </w:r>
-      <w:r>
-        <w:rPr>
-          <w:rFonts w:hint="eastAsia"/>
-        </w:rPr>
-        <w:t>本小节应说明此</w:t>
-      </w:r>
-      <w:r>
-        <w:rPr>
-          <w:rFonts w:hint="eastAsia"/>
-          <w:b/>
-        </w:rPr>
-        <w:t>软件构架文档</w:t>
-      </w:r>
-      <w:r>
-        <w:rPr>
-          <w:rFonts w:hint="eastAsia"/>
-        </w:rPr>
-        <w:t>中其他部分所包含的内容，并解释此</w:t>
-      </w:r>
-      <w:r>
-        <w:rPr>
-          <w:rFonts w:hint="eastAsia"/>
-          <w:b/>
-        </w:rPr>
-        <w:t>软件构架文档</w:t>
-      </w:r>
-      <w:r>
-        <w:rPr>
-          <w:rFonts w:hint="eastAsia"/>
-        </w:rPr>
-        <w:t>的组织方式。</w:t>
-      </w:r>
-      <w:r>
-        <w:rPr>
-          <w:rFonts w:ascii="Times New Roman"/>
-        </w:rPr>
-        <w:t>]</w:t>
+        <w:t>包含了架构建模，用例图，ACME</w:t>
+      </w:r>
+      <w:r>
+        <w:rPr>
+          <w:rFonts w:hint="eastAsia"/>
+        </w:rPr>
+        <w:t>组件</w:t>
+      </w:r>
+      <w:r>
+        <w:t>连接器视图，部署图，数据库设计图</w:t>
       </w:r>
     </w:p>
     <w:p>
@@ -3143,97 +2709,6 @@
     </w:p>
     <w:p>
       <w:pPr>
-        <w:pStyle w:val="InfoBlue"/>
-        <w:rPr>
-          <w:rFonts w:ascii="Times New Roman"/>
-        </w:rPr>
-      </w:pPr>
-      <w:r>
-        <w:rPr>
-          <w:rFonts w:ascii="Times New Roman"/>
-        </w:rPr>
-        <w:t>[</w:t>
-      </w:r>
-      <w:r>
-        <w:rPr>
-          <w:rFonts w:hint="eastAsia"/>
-        </w:rPr>
-        <w:t>本节说明当前系统所使用的软件构架及其表示方式。还会从</w:t>
-      </w:r>
-      <w:r>
-        <w:rPr>
-          <w:rFonts w:hint="eastAsia"/>
-          <w:b/>
-        </w:rPr>
-        <w:t>用例视图</w:t>
-      </w:r>
-      <w:r>
-        <w:rPr>
-          <w:rFonts w:hint="eastAsia"/>
-        </w:rPr>
-        <w:t>、</w:t>
-      </w:r>
-      <w:r>
-        <w:rPr>
-          <w:rFonts w:hint="eastAsia"/>
-          <w:b/>
-        </w:rPr>
-        <w:t>逻辑视图</w:t>
-      </w:r>
-      <w:r>
-        <w:rPr>
-          <w:rFonts w:hint="eastAsia"/>
-        </w:rPr>
-        <w:t>、</w:t>
-      </w:r>
-      <w:r>
-        <w:rPr>
-          <w:rFonts w:hint="eastAsia"/>
-          <w:b/>
-        </w:rPr>
-        <w:t>进程视图</w:t>
-      </w:r>
-      <w:r>
-        <w:rPr>
-          <w:rFonts w:hint="eastAsia"/>
-        </w:rPr>
-        <w:t>、</w:t>
-      </w:r>
-      <w:r>
-        <w:rPr>
-          <w:rFonts w:hint="eastAsia"/>
-          <w:b/>
-        </w:rPr>
-        <w:t>部署视图</w:t>
-      </w:r>
-      <w:r>
-        <w:rPr>
-          <w:rFonts w:hint="eastAsia"/>
-        </w:rPr>
-        <w:t>和</w:t>
-      </w:r>
-      <w:r>
-        <w:rPr>
-          <w:rFonts w:hint="eastAsia"/>
-          <w:b/>
-        </w:rPr>
-        <w:t>实施视图</w:t>
-      </w:r>
-      <w:r>
-        <w:rPr>
-          <w:rFonts w:hint="eastAsia"/>
-        </w:rPr>
-        <w:t>中列出必需的那些视图，并分别说明这些视图包含哪些类型的模型元素。</w:t>
-      </w:r>
-      <w:r>
-        <w:rPr>
-          <w:rFonts w:ascii="Times New Roman"/>
-        </w:rPr>
-        <w:t>]</w:t>
-      </w:r>
-    </w:p>
-    <w:p>
-      <w:pPr>
         <w:pStyle w:val="a9"/>
       </w:pPr>
       <w:r>
@@ -3245,11 +2720,19 @@
       <w:r>
         <w:t>系统使用</w:t>
       </w:r>
-      <w:r>
-        <w:rPr>
-          <w:rFonts w:hint="eastAsia"/>
-        </w:rPr>
-        <w:t>用例图</w:t>
+      <w:proofErr w:type="gramStart"/>
+      <w:r>
+        <w:rPr>
+          <w:rFonts w:hint="eastAsia"/>
+        </w:rPr>
+        <w:t>用</w:t>
+      </w:r>
+      <w:proofErr w:type="gramEnd"/>
+      <w:r>
+        <w:rPr>
+          <w:rFonts w:hint="eastAsia"/>
+        </w:rPr>
+        <w:t>例图</w:t>
       </w:r>
       <w:r>
         <w:rPr>
@@ -3290,15 +2773,10 @@
         </w:rPr>
         <w:t>。</w:t>
       </w:r>
-      <w:bookmarkStart w:id="7" w:name="_GoBack"/>
-      <w:bookmarkEnd w:id="7"/>
     </w:p>
     <w:p>
       <w:pPr>
         <w:pStyle w:val="a9"/>
-        <w:rPr>
-          <w:rFonts w:hint="eastAsia"/>
-        </w:rPr>
       </w:pPr>
     </w:p>
     <w:p>
@@ -3306,33 +2784,30 @@
         <w:pStyle w:val="1"/>
         <w:ind w:left="360" w:hanging="360"/>
       </w:pPr>
-      <w:bookmarkStart w:id="8" w:name="_Toc452373316"/>
+      <w:bookmarkStart w:id="7" w:name="_Toc452373316"/>
       <w:r>
         <w:rPr>
           <w:rFonts w:hint="eastAsia"/>
         </w:rPr>
         <w:t>构架目标和约束</w:t>
       </w:r>
-      <w:bookmarkEnd w:id="8"/>
-    </w:p>
-    <w:p>
-      <w:pPr>
-        <w:pStyle w:val="InfoBlue"/>
-      </w:pPr>
-      <w:r>
-        <w:rPr>
-          <w:rFonts w:ascii="Times New Roman"/>
-        </w:rPr>
-        <w:t>[</w:t>
-      </w:r>
-      <w:r>
-        <w:rPr>
-          <w:rFonts w:hint="eastAsia"/>
-        </w:rPr>
-        <w:t>本节说明对构架具有某种重要影响的软件需求和目标，例如：安全性、保密性、市售产品的使用、可移植性、分销和重复使用。还应记录可能适用的特殊约束：设计与实施策略、开发工具、团队结构、时间表、遗留代码等。</w:t>
-      </w:r>
-      <w:r>
-        <w:t>]</w:t>
+      <w:bookmarkEnd w:id="7"/>
+    </w:p>
+    <w:p>
+      <w:pPr>
+        <w:pStyle w:val="a9"/>
+        <w:rPr>
+          <w:rFonts w:hint="eastAsia"/>
+        </w:rPr>
+      </w:pPr>
+      <w:r>
+        <w:rPr>
+          <w:rFonts w:hint="eastAsia"/>
+        </w:rPr>
+        <w:t>本</w:t>
+      </w:r>
+      <w:r>
+        <w:t>架构使用MVC结构</w:t>
       </w:r>
     </w:p>
     <w:p>
@@ -3340,60 +2815,29 @@
         <w:pStyle w:val="1"/>
         <w:ind w:left="360" w:hanging="360"/>
       </w:pPr>
-      <w:bookmarkStart w:id="9" w:name="_Toc452373317"/>
+      <w:bookmarkStart w:id="8" w:name="_Toc452373317"/>
       <w:r>
         <w:rPr>
           <w:rFonts w:hint="eastAsia"/>
         </w:rPr>
         <w:t>用例视图</w:t>
       </w:r>
-      <w:bookmarkEnd w:id="9"/>
-    </w:p>
-    <w:p>
-      <w:pPr>
-        <w:pStyle w:val="InfoBlue"/>
-        <w:rPr>
-          <w:rFonts w:ascii="Times New Roman"/>
-        </w:rPr>
-      </w:pPr>
-      <w:r>
-        <w:rPr>
-          <w:rFonts w:ascii="Times New Roman"/>
-        </w:rPr>
-        <w:t>[</w:t>
-      </w:r>
-      <w:r>
-        <w:rPr>
-          <w:rFonts w:hint="eastAsia"/>
-        </w:rPr>
-        <w:t>本节列出用例模型中的一些用例或场景，这些用例或场景应体现最终系统中重要的、核心的功能；或是在构架方面涉及范围很广（使用了许多构架元素）；或强调或阐明了构架的某一具体的细微之处。</w:t>
-      </w:r>
-      <w:r>
-        <w:rPr>
-          <w:rFonts w:ascii="Times New Roman"/>
-        </w:rPr>
-        <w:t>]</w:t>
-      </w:r>
+      <w:bookmarkEnd w:id="8"/>
     </w:p>
     <w:p>
       <w:pPr>
         <w:pStyle w:val="a9"/>
-        <w:rPr>
-          <w:rFonts w:hint="eastAsia"/>
-        </w:rPr>
-      </w:pPr>
-      <w:r>
-        <w:rPr>
-          <w:rFonts w:hint="eastAsia"/>
+      </w:pPr>
+      <w:r>
+        <w:rPr>
           <w:noProof/>
           <w:snapToGrid/>
         </w:rPr>
-        <w:lastRenderedPageBreak/>
         <w:drawing>
-          <wp:inline distT="0" distB="0" distL="0" distR="0" wp14:anchorId="3711331F" wp14:editId="29E2EB0E">
-            <wp:extent cx="5943600" cy="2731135"/>
-            <wp:effectExtent l="0" t="0" r="0" b="0"/>
-            <wp:docPr id="1" name="图片 1"/>
+          <wp:inline distT="0" distB="0" distL="0" distR="0">
+            <wp:extent cx="5943600" cy="2798445"/>
+            <wp:effectExtent l="0" t="0" r="0" b="1905"/>
+            <wp:docPr id="2" name="图片 2"/>
             <wp:cNvGraphicFramePr>
               <a:graphicFrameLocks xmlns:a="http://schemas.openxmlformats.org/drawingml/2006/main" noChangeAspect="1"/>
             </wp:cNvGraphicFramePr>
@@ -3401,11 +2845,11 @@
               <a:graphicData uri="http://schemas.openxmlformats.org/drawingml/2006/picture">
                 <pic:pic xmlns:pic="http://schemas.openxmlformats.org/drawingml/2006/picture">
                   <pic:nvPicPr>
-                    <pic:cNvPr id="1" name="用例图.png"/>
+                    <pic:cNvPr id="2" name="用例图.png"/>
                     <pic:cNvPicPr/>
                   </pic:nvPicPr>
                   <pic:blipFill>
-                    <a:blip r:embed="rId8">
+                    <a:blip r:embed="rId7">
                       <a:extLst>
                         <a:ext uri="{28A0092B-C50C-407E-A947-70E740481C1C}">
                           <a14:useLocalDpi xmlns:a14="http://schemas.microsoft.com/office/drawing/2010/main" val="0"/>
@@ -3419,7 +2863,7 @@
                   <pic:spPr>
                     <a:xfrm>
                       <a:off x="0" y="0"/>
-                      <a:ext cx="5943600" cy="2731135"/>
+                      <a:ext cx="5943600" cy="2798445"/>
                     </a:xfrm>
                     <a:prstGeom prst="rect">
                       <a:avLst/>
@@ -3436,37 +2880,660 @@
       <w:pPr>
         <w:pStyle w:val="2"/>
       </w:pPr>
-      <w:bookmarkStart w:id="10" w:name="_Toc452373318"/>
-      <w:r>
-        <w:rPr>
-          <w:rFonts w:hint="eastAsia"/>
-        </w:rPr>
+      <w:bookmarkStart w:id="9" w:name="_Toc452373318"/>
+      <w:r>
+        <w:rPr>
+          <w:rFonts w:hint="eastAsia"/>
+        </w:rPr>
+        <w:lastRenderedPageBreak/>
         <w:t>用例实现</w:t>
       </w:r>
-      <w:bookmarkEnd w:id="10"/>
-    </w:p>
-    <w:p>
-      <w:pPr>
-        <w:pStyle w:val="InfoBlue"/>
-      </w:pPr>
-      <w:r>
-        <w:rPr>
-          <w:rFonts w:ascii="Times New Roman"/>
-        </w:rPr>
-        <w:t>[</w:t>
-      </w:r>
-      <w:r>
-        <w:rPr>
-          <w:rFonts w:hint="eastAsia"/>
-        </w:rPr>
-        <w:t>本节通过几个精选的用例（场景）实现来阐述软件的实际工作方式，并解释不同的设计模型元素如何促成其功能的实现。</w:t>
-      </w:r>
-      <w:r>
-        <w:rPr>
-          <w:rFonts w:ascii="Times New Roman"/>
-        </w:rPr>
-        <w:t>]</w:t>
-      </w:r>
+      <w:bookmarkEnd w:id="9"/>
+    </w:p>
+    <w:p>
+      <w:pPr>
+        <w:pStyle w:val="Char"/>
+        <w:ind w:firstLine="420"/>
+        <w:rPr>
+          <w:i w:val="0"/>
+          <w:color w:val="000000"/>
+        </w:rPr>
+      </w:pPr>
+      <w:r>
+        <w:rPr>
+          <w:rFonts w:hint="eastAsia"/>
+          <w:i w:val="0"/>
+          <w:color w:val="000000"/>
+        </w:rPr>
+        <w:t>库存管理</w:t>
+      </w:r>
+      <w:r>
+        <w:rPr>
+          <w:rFonts w:hint="eastAsia"/>
+          <w:i w:val="0"/>
+          <w:color w:val="000000"/>
+        </w:rPr>
+        <w:t>系统需实现以下功能：</w:t>
+      </w:r>
+    </w:p>
+    <w:p>
+      <w:pPr>
+        <w:pStyle w:val="Char"/>
+        <w:ind w:firstLine="420"/>
+        <w:rPr>
+          <w:i w:val="0"/>
+          <w:color w:val="000000"/>
+        </w:rPr>
+      </w:pPr>
+      <w:r>
+        <w:rPr>
+          <w:rFonts w:hint="eastAsia"/>
+          <w:i w:val="0"/>
+          <w:color w:val="000000"/>
+        </w:rPr>
+        <w:t xml:space="preserve">1. </w:t>
+      </w:r>
+      <w:r>
+        <w:rPr>
+          <w:rFonts w:hint="eastAsia"/>
+          <w:i w:val="0"/>
+          <w:color w:val="000000"/>
+        </w:rPr>
+        <w:t>查看</w:t>
+      </w:r>
+      <w:r>
+        <w:rPr>
+          <w:rFonts w:hint="eastAsia"/>
+          <w:i w:val="0"/>
+          <w:color w:val="000000"/>
+        </w:rPr>
+        <w:t>商品列表</w:t>
+      </w:r>
+      <w:r>
+        <w:rPr>
+          <w:rFonts w:hint="eastAsia"/>
+          <w:i w:val="0"/>
+          <w:color w:val="000000"/>
+        </w:rPr>
+        <w:t>，优先高亮显示将缺货的商品</w:t>
+      </w:r>
+    </w:p>
+    <w:p>
+      <w:pPr>
+        <w:pStyle w:val="Char"/>
+        <w:ind w:firstLine="420"/>
+        <w:rPr>
+          <w:i w:val="0"/>
+          <w:color w:val="000000"/>
+        </w:rPr>
+      </w:pPr>
+      <w:r>
+        <w:rPr>
+          <w:rFonts w:hint="eastAsia"/>
+          <w:i w:val="0"/>
+          <w:color w:val="000000"/>
+        </w:rPr>
+        <w:t xml:space="preserve">2. </w:t>
+      </w:r>
+      <w:r>
+        <w:rPr>
+          <w:rFonts w:hint="eastAsia"/>
+          <w:i w:val="0"/>
+          <w:color w:val="000000"/>
+        </w:rPr>
+        <w:t>添加商品</w:t>
+      </w:r>
+      <w:r>
+        <w:rPr>
+          <w:rFonts w:hint="eastAsia"/>
+          <w:i w:val="0"/>
+          <w:color w:val="000000"/>
+        </w:rPr>
+        <w:t>种类</w:t>
+      </w:r>
+    </w:p>
+    <w:p>
+      <w:pPr>
+        <w:pStyle w:val="Char"/>
+        <w:ind w:firstLine="420"/>
+        <w:rPr>
+          <w:i w:val="0"/>
+          <w:color w:val="000000"/>
+        </w:rPr>
+      </w:pPr>
+      <w:r>
+        <w:rPr>
+          <w:rFonts w:hint="eastAsia"/>
+          <w:i w:val="0"/>
+          <w:color w:val="000000"/>
+        </w:rPr>
+        <w:t>3.</w:t>
+      </w:r>
+      <w:r>
+        <w:rPr>
+          <w:rFonts w:hint="eastAsia"/>
+          <w:i w:val="0"/>
+          <w:color w:val="000000"/>
+        </w:rPr>
+        <w:t xml:space="preserve"> </w:t>
+      </w:r>
+      <w:r>
+        <w:rPr>
+          <w:rFonts w:hint="eastAsia"/>
+          <w:i w:val="0"/>
+          <w:color w:val="000000"/>
+        </w:rPr>
+        <w:t>按商品名称、商品别名</w:t>
+      </w:r>
+      <w:r>
+        <w:rPr>
+          <w:rFonts w:hint="eastAsia"/>
+          <w:i w:val="0"/>
+          <w:color w:val="000000"/>
+        </w:rPr>
+        <w:t>搜索</w:t>
+      </w:r>
+      <w:r>
+        <w:rPr>
+          <w:rFonts w:hint="eastAsia"/>
+          <w:i w:val="0"/>
+          <w:color w:val="000000"/>
+        </w:rPr>
+        <w:t>商品</w:t>
+      </w:r>
+    </w:p>
+    <w:p>
+      <w:pPr>
+        <w:pStyle w:val="Char"/>
+        <w:ind w:firstLine="420"/>
+        <w:rPr>
+          <w:i w:val="0"/>
+          <w:color w:val="000000"/>
+        </w:rPr>
+      </w:pPr>
+      <w:r>
+        <w:rPr>
+          <w:rFonts w:hint="eastAsia"/>
+          <w:i w:val="0"/>
+          <w:color w:val="000000"/>
+        </w:rPr>
+        <w:t xml:space="preserve">4. </w:t>
+      </w:r>
+      <w:r>
+        <w:rPr>
+          <w:rFonts w:hint="eastAsia"/>
+          <w:i w:val="0"/>
+          <w:color w:val="000000"/>
+        </w:rPr>
+        <w:t>查看</w:t>
+      </w:r>
+      <w:r>
+        <w:rPr>
+          <w:rFonts w:hint="eastAsia"/>
+          <w:i w:val="0"/>
+          <w:color w:val="000000"/>
+        </w:rPr>
+        <w:t>商品</w:t>
+      </w:r>
+      <w:r>
+        <w:rPr>
+          <w:rFonts w:hint="eastAsia"/>
+          <w:i w:val="0"/>
+          <w:color w:val="000000"/>
+        </w:rPr>
+        <w:t>详情</w:t>
+      </w:r>
+    </w:p>
+    <w:p>
+      <w:pPr>
+        <w:pStyle w:val="Char"/>
+        <w:ind w:firstLine="420"/>
+        <w:rPr>
+          <w:i w:val="0"/>
+          <w:color w:val="000000"/>
+        </w:rPr>
+      </w:pPr>
+      <w:r>
+        <w:rPr>
+          <w:rFonts w:hint="eastAsia"/>
+          <w:i w:val="0"/>
+          <w:color w:val="000000"/>
+        </w:rPr>
+        <w:t xml:space="preserve">5. </w:t>
+      </w:r>
+      <w:r>
+        <w:rPr>
+          <w:rFonts w:hint="eastAsia"/>
+          <w:i w:val="0"/>
+          <w:color w:val="000000"/>
+        </w:rPr>
+        <w:t>批量出库</w:t>
+      </w:r>
+    </w:p>
+    <w:p>
+      <w:pPr>
+        <w:pStyle w:val="Char"/>
+        <w:ind w:firstLine="420"/>
+        <w:rPr>
+          <w:i w:val="0"/>
+          <w:color w:val="000000"/>
+        </w:rPr>
+      </w:pPr>
+      <w:r>
+        <w:rPr>
+          <w:rFonts w:hint="eastAsia"/>
+          <w:i w:val="0"/>
+          <w:color w:val="000000"/>
+        </w:rPr>
+        <w:t xml:space="preserve">6. </w:t>
+      </w:r>
+      <w:r>
+        <w:rPr>
+          <w:rFonts w:hint="eastAsia"/>
+          <w:i w:val="0"/>
+          <w:color w:val="000000"/>
+        </w:rPr>
+        <w:t>批量入库</w:t>
+      </w:r>
+    </w:p>
+    <w:p>
+      <w:pPr>
+        <w:pStyle w:val="Char"/>
+        <w:ind w:firstLine="420"/>
+        <w:rPr>
+          <w:i w:val="0"/>
+          <w:color w:val="000000"/>
+        </w:rPr>
+      </w:pPr>
+      <w:r>
+        <w:rPr>
+          <w:rFonts w:hint="eastAsia"/>
+          <w:i w:val="0"/>
+          <w:color w:val="000000"/>
+        </w:rPr>
+        <w:t>7</w:t>
+      </w:r>
+      <w:r>
+        <w:rPr>
+          <w:rFonts w:hint="eastAsia"/>
+          <w:i w:val="0"/>
+          <w:color w:val="000000"/>
+        </w:rPr>
+        <w:t xml:space="preserve">. </w:t>
+      </w:r>
+      <w:r>
+        <w:rPr>
+          <w:rFonts w:hint="eastAsia"/>
+          <w:i w:val="0"/>
+          <w:color w:val="000000"/>
+        </w:rPr>
+        <w:t>查看、修改、删除</w:t>
+      </w:r>
+      <w:r>
+        <w:rPr>
+          <w:rFonts w:hint="eastAsia"/>
+          <w:i w:val="0"/>
+          <w:color w:val="000000"/>
+        </w:rPr>
+        <w:t>销售记录</w:t>
+      </w:r>
+    </w:p>
+    <w:p>
+      <w:pPr>
+        <w:pStyle w:val="Char"/>
+        <w:ind w:firstLine="420"/>
+        <w:rPr>
+          <w:i w:val="0"/>
+          <w:color w:val="000000"/>
+        </w:rPr>
+      </w:pPr>
+      <w:r>
+        <w:rPr>
+          <w:rFonts w:hint="eastAsia"/>
+          <w:i w:val="0"/>
+          <w:color w:val="000000"/>
+        </w:rPr>
+        <w:t>8</w:t>
+      </w:r>
+      <w:r>
+        <w:rPr>
+          <w:rFonts w:hint="eastAsia"/>
+          <w:i w:val="0"/>
+          <w:color w:val="000000"/>
+        </w:rPr>
+        <w:t xml:space="preserve">. </w:t>
+      </w:r>
+      <w:r>
+        <w:rPr>
+          <w:rFonts w:hint="eastAsia"/>
+          <w:i w:val="0"/>
+          <w:color w:val="000000"/>
+        </w:rPr>
+        <w:t>标记销售单已收条</w:t>
+      </w:r>
+      <w:r>
+        <w:rPr>
+          <w:rFonts w:hint="eastAsia"/>
+          <w:i w:val="0"/>
+          <w:color w:val="000000"/>
+        </w:rPr>
+        <w:t>/</w:t>
+      </w:r>
+      <w:r>
+        <w:rPr>
+          <w:rFonts w:hint="eastAsia"/>
+          <w:i w:val="0"/>
+          <w:color w:val="000000"/>
+        </w:rPr>
+        <w:t>已开发票</w:t>
+      </w:r>
+      <w:r>
+        <w:rPr>
+          <w:rFonts w:hint="eastAsia"/>
+          <w:i w:val="0"/>
+          <w:color w:val="000000"/>
+        </w:rPr>
+        <w:t>/</w:t>
+      </w:r>
+      <w:r>
+        <w:rPr>
+          <w:rFonts w:hint="eastAsia"/>
+          <w:i w:val="0"/>
+          <w:color w:val="000000"/>
+        </w:rPr>
+        <w:t>已收款</w:t>
+      </w:r>
+      <w:r>
+        <w:rPr>
+          <w:rFonts w:hint="eastAsia"/>
+          <w:i w:val="0"/>
+          <w:color w:val="000000"/>
+        </w:rPr>
+        <w:t>/</w:t>
+      </w:r>
+      <w:r>
+        <w:rPr>
+          <w:rFonts w:hint="eastAsia"/>
+          <w:i w:val="0"/>
+          <w:color w:val="000000"/>
+        </w:rPr>
+        <w:t>已审计</w:t>
+      </w:r>
+    </w:p>
+    <w:p>
+      <w:pPr>
+        <w:pStyle w:val="Char"/>
+        <w:ind w:firstLineChars="0" w:firstLine="420"/>
+        <w:rPr>
+          <w:i w:val="0"/>
+          <w:color w:val="000000"/>
+        </w:rPr>
+      </w:pPr>
+      <w:r>
+        <w:rPr>
+          <w:rFonts w:hint="eastAsia"/>
+          <w:i w:val="0"/>
+          <w:color w:val="000000"/>
+        </w:rPr>
+        <w:t>9</w:t>
+      </w:r>
+      <w:r>
+        <w:rPr>
+          <w:rFonts w:hint="eastAsia"/>
+          <w:i w:val="0"/>
+          <w:color w:val="000000"/>
+        </w:rPr>
+        <w:t xml:space="preserve">. </w:t>
+      </w:r>
+      <w:r>
+        <w:rPr>
+          <w:rFonts w:hint="eastAsia"/>
+          <w:i w:val="0"/>
+          <w:color w:val="000000"/>
+        </w:rPr>
+        <w:t>按时间</w:t>
+      </w:r>
+      <w:r>
+        <w:rPr>
+          <w:rFonts w:hint="eastAsia"/>
+          <w:i w:val="0"/>
+          <w:color w:val="000000"/>
+        </w:rPr>
+        <w:t>/</w:t>
+      </w:r>
+      <w:r>
+        <w:rPr>
+          <w:rFonts w:hint="eastAsia"/>
+          <w:i w:val="0"/>
+          <w:color w:val="000000"/>
+        </w:rPr>
+        <w:t>商品名称排序显示商品销售记录</w:t>
+      </w:r>
+    </w:p>
+    <w:p>
+      <w:pPr>
+        <w:pStyle w:val="Char"/>
+        <w:ind w:firstLine="420"/>
+        <w:rPr>
+          <w:i w:val="0"/>
+          <w:color w:val="000000"/>
+        </w:rPr>
+      </w:pPr>
+      <w:r>
+        <w:rPr>
+          <w:rFonts w:hint="eastAsia"/>
+          <w:i w:val="0"/>
+          <w:color w:val="000000"/>
+        </w:rPr>
+        <w:t>10.</w:t>
+      </w:r>
+      <w:r>
+        <w:rPr>
+          <w:rFonts w:hint="eastAsia"/>
+          <w:i w:val="0"/>
+          <w:color w:val="000000"/>
+        </w:rPr>
+        <w:t>按时间段（当天、本周、本月、本季度、本年、自定义）查询销售记录</w:t>
+      </w:r>
+    </w:p>
+    <w:p>
+      <w:pPr>
+        <w:pStyle w:val="Char"/>
+        <w:ind w:firstLine="420"/>
+        <w:rPr>
+          <w:i w:val="0"/>
+          <w:color w:val="000000"/>
+        </w:rPr>
+      </w:pPr>
+      <w:r>
+        <w:rPr>
+          <w:rFonts w:hint="eastAsia"/>
+          <w:i w:val="0"/>
+          <w:color w:val="000000"/>
+        </w:rPr>
+        <w:t>1</w:t>
+      </w:r>
+      <w:r>
+        <w:rPr>
+          <w:rFonts w:hint="eastAsia"/>
+          <w:i w:val="0"/>
+          <w:color w:val="000000"/>
+        </w:rPr>
+        <w:t xml:space="preserve">1. </w:t>
+      </w:r>
+      <w:r>
+        <w:rPr>
+          <w:rFonts w:hint="eastAsia"/>
+          <w:i w:val="0"/>
+          <w:color w:val="000000"/>
+        </w:rPr>
+        <w:t>添加</w:t>
+      </w:r>
+      <w:r>
+        <w:rPr>
+          <w:rFonts w:hint="eastAsia"/>
+          <w:i w:val="0"/>
+          <w:color w:val="000000"/>
+        </w:rPr>
+        <w:t>新</w:t>
+      </w:r>
+      <w:r>
+        <w:rPr>
+          <w:rFonts w:hint="eastAsia"/>
+          <w:i w:val="0"/>
+          <w:color w:val="000000"/>
+        </w:rPr>
+        <w:t>客户</w:t>
+      </w:r>
+    </w:p>
+    <w:p>
+      <w:pPr>
+        <w:pStyle w:val="Char"/>
+        <w:ind w:firstLine="420"/>
+        <w:rPr>
+          <w:i w:val="0"/>
+          <w:color w:val="000000"/>
+        </w:rPr>
+      </w:pPr>
+      <w:r>
+        <w:rPr>
+          <w:rFonts w:hint="eastAsia"/>
+          <w:i w:val="0"/>
+          <w:color w:val="000000"/>
+        </w:rPr>
+        <w:t>1</w:t>
+      </w:r>
+      <w:r>
+        <w:rPr>
+          <w:rFonts w:hint="eastAsia"/>
+          <w:i w:val="0"/>
+          <w:color w:val="000000"/>
+        </w:rPr>
+        <w:t xml:space="preserve">2. </w:t>
+      </w:r>
+      <w:r>
+        <w:rPr>
+          <w:rFonts w:hint="eastAsia"/>
+          <w:i w:val="0"/>
+          <w:color w:val="000000"/>
+        </w:rPr>
+        <w:t>查看</w:t>
+      </w:r>
+      <w:r>
+        <w:rPr>
+          <w:rFonts w:hint="eastAsia"/>
+          <w:i w:val="0"/>
+          <w:color w:val="000000"/>
+        </w:rPr>
+        <w:t>客户列表</w:t>
+      </w:r>
+    </w:p>
+    <w:p>
+      <w:pPr>
+        <w:pStyle w:val="Char"/>
+        <w:ind w:firstLine="420"/>
+        <w:rPr>
+          <w:i w:val="0"/>
+          <w:color w:val="000000"/>
+        </w:rPr>
+      </w:pPr>
+      <w:r>
+        <w:rPr>
+          <w:rFonts w:hint="eastAsia"/>
+          <w:i w:val="0"/>
+          <w:color w:val="000000"/>
+        </w:rPr>
+        <w:t>1</w:t>
+      </w:r>
+      <w:r>
+        <w:rPr>
+          <w:rFonts w:hint="eastAsia"/>
+          <w:i w:val="0"/>
+          <w:color w:val="000000"/>
+        </w:rPr>
+        <w:t>3.</w:t>
+      </w:r>
+      <w:r>
+        <w:rPr>
+          <w:rFonts w:hint="eastAsia"/>
+          <w:i w:val="0"/>
+          <w:color w:val="000000"/>
+        </w:rPr>
+        <w:t>查询</w:t>
+      </w:r>
+      <w:r>
+        <w:rPr>
+          <w:rFonts w:hint="eastAsia"/>
+          <w:i w:val="0"/>
+          <w:color w:val="000000"/>
+        </w:rPr>
+        <w:t>、修改、删除</w:t>
+      </w:r>
+      <w:r>
+        <w:rPr>
+          <w:rFonts w:hint="eastAsia"/>
+          <w:i w:val="0"/>
+          <w:color w:val="000000"/>
+        </w:rPr>
+        <w:t>客户信息</w:t>
+      </w:r>
+    </w:p>
+    <w:p>
+      <w:pPr>
+        <w:pStyle w:val="Char"/>
+        <w:ind w:firstLine="420"/>
+        <w:rPr>
+          <w:i w:val="0"/>
+          <w:color w:val="000000"/>
+        </w:rPr>
+      </w:pPr>
+      <w:r>
+        <w:rPr>
+          <w:rFonts w:hint="eastAsia"/>
+          <w:i w:val="0"/>
+          <w:color w:val="000000"/>
+        </w:rPr>
+        <w:t>14.</w:t>
+      </w:r>
+      <w:r>
+        <w:rPr>
+          <w:rFonts w:hint="eastAsia"/>
+          <w:i w:val="0"/>
+          <w:color w:val="000000"/>
+        </w:rPr>
+        <w:t>访问控制</w:t>
+      </w:r>
+    </w:p>
+    <w:p>
+      <w:pPr>
+        <w:pStyle w:val="Char"/>
+        <w:ind w:firstLine="420"/>
+        <w:rPr>
+          <w:i w:val="0"/>
+          <w:color w:val="000000"/>
+        </w:rPr>
+      </w:pPr>
+      <w:r>
+        <w:rPr>
+          <w:rFonts w:hint="eastAsia"/>
+          <w:i w:val="0"/>
+          <w:color w:val="000000"/>
+        </w:rPr>
+        <w:t>15.</w:t>
+      </w:r>
+      <w:r>
+        <w:rPr>
+          <w:rFonts w:hint="eastAsia"/>
+          <w:i w:val="0"/>
+          <w:color w:val="000000"/>
+        </w:rPr>
+        <w:t>数据库导入导出</w:t>
+      </w:r>
+    </w:p>
+    <w:p>
+      <w:pPr>
+        <w:pStyle w:val="a9"/>
+      </w:pPr>
     </w:p>
     <w:p/>
     <w:p>
@@ -3474,41 +3541,19 @@
         <w:pStyle w:val="1"/>
         <w:ind w:left="360" w:hanging="360"/>
       </w:pPr>
-      <w:bookmarkStart w:id="11" w:name="_Toc452373319"/>
-      <w:r>
-        <w:rPr>
-          <w:rFonts w:hint="eastAsia"/>
-        </w:rPr>
+      <w:bookmarkStart w:id="10" w:name="_Toc452373319"/>
+      <w:r>
+        <w:rPr>
+          <w:rFonts w:hint="eastAsia"/>
+        </w:rPr>
+        <w:lastRenderedPageBreak/>
         <w:t>逻辑视图</w:t>
       </w:r>
-      <w:bookmarkEnd w:id="11"/>
-    </w:p>
-    <w:p>
-      <w:pPr>
-        <w:pStyle w:val="InfoBlue"/>
-      </w:pPr>
-      <w:r>
-        <w:rPr>
-          <w:rFonts w:ascii="Times New Roman"/>
-        </w:rPr>
-        <w:t>[</w:t>
-      </w:r>
-      <w:r>
-        <w:rPr>
-          <w:rFonts w:hint="eastAsia"/>
-        </w:rPr>
-        <w:t>本节说明设计模型在构架方面具有重要意义的部分，例如设计模型被分解为多个子系统和包。而每个重要的包又被分解为多个类和类实用程序。您应该介绍那些在构架方面具有重要意义的类，并说明它们的职责，以及几项非常重要的关系、操作和属性。</w:t>
-      </w:r>
-      <w:r>
-        <w:t>]</w:t>
-      </w:r>
+      <w:bookmarkEnd w:id="10"/>
     </w:p>
     <w:p>
       <w:pPr>
         <w:pStyle w:val="a9"/>
-        <w:rPr>
-          <w:rFonts w:hint="eastAsia"/>
-        </w:rPr>
       </w:pPr>
       <w:r>
         <w:rPr>
@@ -3516,7 +3561,6 @@
           <w:noProof/>
           <w:snapToGrid/>
         </w:rPr>
-        <w:lastRenderedPageBreak/>
         <w:drawing>
           <wp:inline distT="0" distB="0" distL="0" distR="0" wp14:anchorId="33223538" wp14:editId="4260646F">
             <wp:extent cx="5000625" cy="3629025"/>
@@ -3533,7 +3577,7 @@
                     <pic:cNvPicPr/>
                   </pic:nvPicPr>
                   <pic:blipFill>
-                    <a:blip r:embed="rId9">
+                    <a:blip r:embed="rId8">
                       <a:extLst>
                         <a:ext uri="{28A0092B-C50C-407E-A947-70E740481C1C}">
                           <a14:useLocalDpi xmlns:a14="http://schemas.microsoft.com/office/drawing/2010/main" val="0"/>
@@ -3564,44 +3608,44 @@
       <w:pPr>
         <w:pStyle w:val="2"/>
       </w:pPr>
-      <w:bookmarkStart w:id="12" w:name="_Toc452373320"/>
+      <w:bookmarkStart w:id="11" w:name="_Toc452373320"/>
       <w:r>
         <w:rPr>
           <w:rFonts w:hint="eastAsia"/>
         </w:rPr>
         <w:t>概述</w:t>
       </w:r>
+      <w:bookmarkEnd w:id="11"/>
+    </w:p>
+    <w:p>
+      <w:pPr>
+        <w:pStyle w:val="InfoBlue"/>
+      </w:pPr>
+      <w:r>
+        <w:t>[</w:t>
+      </w:r>
+      <w:r>
+        <w:rPr>
+          <w:rFonts w:hint="eastAsia"/>
+        </w:rPr>
+        <w:t>本节按照设计模型中包的层次结构来说明设计模型的整体分解情况。</w:t>
+      </w:r>
+      <w:r>
+        <w:t>]</w:t>
+      </w:r>
+    </w:p>
+    <w:p>
+      <w:pPr>
+        <w:pStyle w:val="2"/>
+      </w:pPr>
+      <w:bookmarkStart w:id="12" w:name="_Toc452373321"/>
+      <w:r>
+        <w:rPr>
+          <w:rFonts w:hint="eastAsia"/>
+        </w:rPr>
+        <w:t>在构架方面具有重要意义的设计包</w:t>
+      </w:r>
       <w:bookmarkEnd w:id="12"/>
-    </w:p>
-    <w:p>
-      <w:pPr>
-        <w:pStyle w:val="InfoBlue"/>
-      </w:pPr>
-      <w:r>
-        <w:t>[</w:t>
-      </w:r>
-      <w:r>
-        <w:rPr>
-          <w:rFonts w:hint="eastAsia"/>
-        </w:rPr>
-        <w:t>本节按照设计模型中包的层次结构来说明设计模型的整体分解情况。</w:t>
-      </w:r>
-      <w:r>
-        <w:t>]</w:t>
-      </w:r>
-    </w:p>
-    <w:p>
-      <w:pPr>
-        <w:pStyle w:val="2"/>
-      </w:pPr>
-      <w:bookmarkStart w:id="13" w:name="_Toc452373321"/>
-      <w:r>
-        <w:rPr>
-          <w:rFonts w:hint="eastAsia"/>
-        </w:rPr>
-        <w:t>在构架方面具有重要意义的设计包</w:t>
-      </w:r>
-      <w:bookmarkEnd w:id="13"/>
     </w:p>
     <w:p>
       <w:pPr>
@@ -3642,14 +3686,14 @@
         <w:pStyle w:val="1"/>
         <w:ind w:left="360" w:hanging="360"/>
       </w:pPr>
-      <w:bookmarkStart w:id="14" w:name="_Toc452373322"/>
+      <w:bookmarkStart w:id="13" w:name="_Toc452373322"/>
       <w:r>
         <w:rPr>
           <w:rFonts w:hint="eastAsia"/>
         </w:rPr>
         <w:t>进程视图</w:t>
       </w:r>
-      <w:bookmarkEnd w:id="14"/>
+      <w:bookmarkEnd w:id="13"/>
     </w:p>
     <w:p>
       <w:pPr>
@@ -3673,97 +3717,28 @@
         <w:pStyle w:val="1"/>
         <w:ind w:left="360" w:hanging="360"/>
       </w:pPr>
-      <w:bookmarkStart w:id="15" w:name="_Toc452373323"/>
-      <w:r>
-        <w:rPr>
-          <w:rFonts w:hint="eastAsia"/>
-        </w:rPr>
+      <w:bookmarkStart w:id="14" w:name="_Toc452373323"/>
+      <w:r>
+        <w:rPr>
+          <w:rFonts w:hint="eastAsia"/>
+        </w:rPr>
+        <w:lastRenderedPageBreak/>
         <w:t>部署视图</w:t>
       </w:r>
+      <w:bookmarkEnd w:id="14"/>
+    </w:p>
+    <w:p>
+      <w:pPr>
+        <w:pStyle w:val="a9"/>
+      </w:pPr>
+      <w:bookmarkStart w:id="15" w:name="_GoBack"/>
       <w:bookmarkEnd w:id="15"/>
-    </w:p>
-    <w:p>
-      <w:pPr>
-        <w:pStyle w:val="InfoBlue"/>
-        <w:rPr>
-          <w:rFonts w:ascii="Times New Roman"/>
-        </w:rPr>
-      </w:pPr>
-      <w:r>
-        <w:t>[</w:t>
-      </w:r>
-      <w:r>
-        <w:rPr>
-          <w:rFonts w:hint="eastAsia"/>
-        </w:rPr>
-        <w:t>本节说明用来部署和运行该软件的一种或多种物理网络（硬件）配置。对于每种配置，它至少应该指出执行该软件的物理节点（计算机、</w:t>
-      </w:r>
-      <w:r>
-        <w:t>CPU</w:t>
-      </w:r>
-      <w:r>
-        <w:rPr>
-          <w:rFonts w:hint="eastAsia"/>
-        </w:rPr>
-        <w:t>）及其互连情况（总线连接、</w:t>
-      </w:r>
-      <w:r>
-        <w:t xml:space="preserve">LAN </w:t>
-      </w:r>
-      <w:r>
-        <w:rPr>
-          <w:rFonts w:hint="eastAsia"/>
-        </w:rPr>
-        <w:t>连接、点到点连接等）。另外还要包括</w:t>
-      </w:r>
-      <w:r>
-        <w:rPr>
-          <w:rFonts w:hint="eastAsia"/>
-          <w:b/>
-        </w:rPr>
-        <w:t>进程视图</w:t>
-      </w:r>
-      <w:r>
-        <w:rPr>
-          <w:rFonts w:hint="eastAsia"/>
-        </w:rPr>
-        <w:t>中的</w:t>
-      </w:r>
-      <w:proofErr w:type="gramStart"/>
-      <w:r>
-        <w:rPr>
-          <w:rFonts w:hint="eastAsia"/>
-        </w:rPr>
-        <w:t>各进程到</w:t>
-      </w:r>
-      <w:proofErr w:type="gramEnd"/>
-      <w:r>
-        <w:rPr>
-          <w:rFonts w:hint="eastAsia"/>
-        </w:rPr>
-        <w:t>物理节点的映射。</w:t>
-      </w:r>
-      <w:r>
-        <w:rPr>
-          <w:rFonts w:ascii="Times New Roman"/>
-        </w:rPr>
-        <w:t>]</w:t>
-      </w:r>
-    </w:p>
-    <w:p>
-      <w:pPr>
-        <w:pStyle w:val="a9"/>
-        <w:rPr>
-          <w:rFonts w:hint="eastAsia"/>
-        </w:rPr>
-      </w:pPr>
       <w:r>
         <w:rPr>
           <w:rFonts w:hint="eastAsia"/>
           <w:noProof/>
           <w:snapToGrid/>
         </w:rPr>
-        <w:lastRenderedPageBreak/>
         <w:drawing>
           <wp:inline distT="0" distB="0" distL="0" distR="0" wp14:anchorId="0D6D93A4" wp14:editId="3FC5BF83">
             <wp:extent cx="5943600" cy="2568575"/>
@@ -3780,7 +3755,7 @@
                     <pic:cNvPicPr/>
                   </pic:nvPicPr>
                   <pic:blipFill>
-                    <a:blip r:embed="rId10">
+                    <a:blip r:embed="rId9">
                       <a:extLst>
                         <a:ext uri="{28A0092B-C50C-407E-A947-70E740481C1C}">
                           <a14:useLocalDpi xmlns:a14="http://schemas.microsoft.com/office/drawing/2010/main" val="0"/>
@@ -3950,9 +3925,6 @@
     <w:p>
       <w:pPr>
         <w:pStyle w:val="a9"/>
-        <w:rPr>
-          <w:rFonts w:hint="eastAsia"/>
-        </w:rPr>
       </w:pPr>
       <w:r>
         <w:rPr>
@@ -3977,7 +3949,7 @@
                     <pic:cNvPicPr/>
                   </pic:nvPicPr>
                   <pic:blipFill>
-                    <a:blip r:embed="rId11">
+                    <a:blip r:embed="rId10">
                       <a:extLst>
                         <a:ext uri="{28A0092B-C50C-407E-A947-70E740481C1C}">
                           <a14:useLocalDpi xmlns:a14="http://schemas.microsoft.com/office/drawing/2010/main" val="0"/>
@@ -4067,8 +4039,8 @@
       </w:r>
     </w:p>
     <w:sectPr>
-      <w:headerReference w:type="default" r:id="rId12"/>
-      <w:footerReference w:type="default" r:id="rId13"/>
+      <w:headerReference w:type="default" r:id="rId11"/>
+      <w:footerReference w:type="default" r:id="rId12"/>
       <w:pgSz w:w="12240" w:h="15840" w:code="1"/>
       <w:pgMar w:top="1440" w:right="1440" w:bottom="1440" w:left="1440" w:header="720" w:footer="720" w:gutter="0"/>
       <w:cols w:space="720"/>
@@ -4271,7 +4243,7 @@
               <w:rFonts w:ascii="Times New Roman"/>
               <w:noProof/>
             </w:rPr>
-            <w:t>6</w:t>
+            <w:t>8</w:t>
           </w:r>
           <w:r>
             <w:rPr>
@@ -4318,7 +4290,7 @@
               <w:rStyle w:val="a8"/>
               <w:noProof/>
             </w:rPr>
-            <w:t>9</w:t>
+            <w:t>8</w:t>
           </w:r>
           <w:r>
             <w:rPr>
@@ -4366,112 +4338,6 @@
 </file>
 
 <file path=word/header1.xml><?xml version="1.0" encoding="utf-8"?>
-<w:hdr xmlns:wpc="http://schemas.microsoft.com/office/word/2010/wordprocessingCanvas" xmlns:mc="http://schemas.openxmlformats.org/markup-compatibility/2006" xmlns:o="urn:schemas-microsoft-com:office:office" xmlns:r="http://schemas.openxmlformats.org/officeDocument/2006/relationships" xmlns:m="http://schemas.openxmlformats.org/officeDocument/2006/math" xmlns:v="urn:schemas-microsoft-com:vml" xmlns:wp14="http://schemas.microsoft.com/office/word/2010/wordprocessingDrawing" xmlns:wp="http://schemas.openxmlformats.org/drawingml/2006/wordprocessingDrawing" xmlns:w10="urn:schemas-microsoft-com:office:word" xmlns:w="http://schemas.openxmlformats.org/wordprocessingml/2006/main" xmlns:w14="http://schemas.microsoft.com/office/word/2010/wordml" xmlns:w15="http://schemas.microsoft.com/office/word/2012/wordml" xmlns:wpg="http://schemas.microsoft.com/office/word/2010/wordprocessingGroup" xmlns:wpi="http://schemas.microsoft.com/office/word/2010/wordprocessingInk" xmlns:wne="http://schemas.microsoft.com/office/word/2006/wordml" xmlns:wps="http://schemas.microsoft.com/office/word/2010/wordprocessingShape" mc:Ignorable="w14 w15 wp14">
-  <w:p>
-    <w:pPr>
-      <w:rPr>
-        <w:sz w:val="24"/>
-      </w:rPr>
-    </w:pPr>
-  </w:p>
-  <w:p>
-    <w:pPr>
-      <w:pBdr>
-        <w:top w:val="single" w:sz="6" w:space="1" w:color="auto"/>
-      </w:pBdr>
-      <w:rPr>
-        <w:sz w:val="24"/>
-      </w:rPr>
-    </w:pPr>
-  </w:p>
-  <w:p>
-    <w:pPr>
-      <w:pBdr>
-        <w:bottom w:val="single" w:sz="6" w:space="1" w:color="auto"/>
-      </w:pBdr>
-      <w:jc w:val="right"/>
-      <w:rPr>
-        <w:b/>
-        <w:sz w:val="36"/>
-      </w:rPr>
-    </w:pPr>
-    <w:r>
-      <w:rPr>
-        <w:rFonts w:ascii="Arial" w:hAnsi="Arial"/>
-        <w:b/>
-        <w:sz w:val="36"/>
-      </w:rPr>
-      <w:fldChar w:fldCharType="begin"/>
-    </w:r>
-    <w:r>
-      <w:rPr>
-        <w:rFonts w:ascii="Arial" w:hAnsi="Arial"/>
-        <w:b/>
-        <w:sz w:val="36"/>
-      </w:rPr>
-      <w:instrText xml:space="preserve"> DOCPROPERTY "Company"  \* MERGEFORMAT </w:instrText>
-    </w:r>
-    <w:r>
-      <w:rPr>
-        <w:rFonts w:ascii="Arial" w:hAnsi="Arial"/>
-        <w:b/>
-        <w:sz w:val="36"/>
-      </w:rPr>
-      <w:fldChar w:fldCharType="separate"/>
-    </w:r>
-    <w:r>
-      <w:rPr>
-        <w:rFonts w:ascii="Arial" w:hAnsi="Arial" w:hint="eastAsia"/>
-        <w:b/>
-        <w:sz w:val="36"/>
-      </w:rPr>
-      <w:t>软件体系结构与设计</w:t>
-    </w:r>
-    <w:r>
-      <w:rPr>
-        <w:rFonts w:ascii="Arial" w:hAnsi="Arial" w:hint="eastAsia"/>
-        <w:b/>
-        <w:sz w:val="36"/>
-      </w:rPr>
-      <w:t>C</w:t>
-    </w:r>
-    <w:r>
-      <w:rPr>
-        <w:rFonts w:ascii="Arial" w:hAnsi="Arial" w:hint="eastAsia"/>
-        <w:b/>
-        <w:sz w:val="36"/>
-      </w:rPr>
-      <w:t>组</w:t>
-    </w:r>
-    <w:r>
-      <w:rPr>
-        <w:rFonts w:ascii="Arial" w:hAnsi="Arial"/>
-        <w:b/>
-        <w:sz w:val="36"/>
-      </w:rPr>
-      <w:fldChar w:fldCharType="end"/>
-    </w:r>
-  </w:p>
-  <w:p>
-    <w:pPr>
-      <w:pBdr>
-        <w:bottom w:val="single" w:sz="6" w:space="1" w:color="auto"/>
-      </w:pBdr>
-      <w:jc w:val="right"/>
-      <w:rPr>
-        <w:sz w:val="24"/>
-      </w:rPr>
-    </w:pPr>
-  </w:p>
-  <w:p>
-    <w:pPr>
-      <w:pStyle w:val="a6"/>
-    </w:pPr>
-  </w:p>
-</w:hdr>
-</file>
-
-<file path=word/header2.xml><?xml version="1.0" encoding="utf-8"?>
 <w:hdr xmlns:wpc="http://schemas.microsoft.com/office/word/2010/wordprocessingCanvas" xmlns:mc="http://schemas.openxmlformats.org/markup-compatibility/2006" xmlns:o="urn:schemas-microsoft-com:office:office" xmlns:r="http://schemas.openxmlformats.org/officeDocument/2006/relationships" xmlns:m="http://schemas.openxmlformats.org/officeDocument/2006/math" xmlns:v="urn:schemas-microsoft-com:vml" xmlns:wp14="http://schemas.microsoft.com/office/word/2010/wordprocessingDrawing" xmlns:wp="http://schemas.openxmlformats.org/drawingml/2006/wordprocessingDrawing" xmlns:w10="urn:schemas-microsoft-com:office:word" xmlns:w="http://schemas.openxmlformats.org/wordprocessingml/2006/main" xmlns:w14="http://schemas.microsoft.com/office/word/2010/wordml" xmlns:w15="http://schemas.microsoft.com/office/word/2012/wordml" xmlns:wpg="http://schemas.microsoft.com/office/word/2010/wordprocessingGroup" xmlns:wpi="http://schemas.microsoft.com/office/word/2010/wordprocessingInk" xmlns:wne="http://schemas.microsoft.com/office/word/2006/wordml" xmlns:wps="http://schemas.microsoft.com/office/word/2010/wordprocessingShape" mc:Ignorable="w14 w15 wp14">
   <w:tbl>
     <w:tblPr>
@@ -7096,6 +6962,26 @@
       <w:szCs w:val="24"/>
     </w:rPr>
   </w:style>
+  <w:style w:type="paragraph" w:customStyle="1" w:styleId="Char">
+    <w:name w:val="编写建议 Char"/>
+    <w:basedOn w:val="a"/>
+    <w:rsid w:val="004E3964"/>
+    <w:pPr>
+      <w:keepNext/>
+      <w:autoSpaceDE w:val="0"/>
+      <w:autoSpaceDN w:val="0"/>
+      <w:adjustRightInd w:val="0"/>
+      <w:spacing w:line="360" w:lineRule="auto"/>
+      <w:ind w:firstLineChars="200" w:firstLine="200"/>
+    </w:pPr>
+    <w:rPr>
+      <w:rFonts w:ascii="Times New Roman"/>
+      <w:i/>
+      <w:snapToGrid/>
+      <w:color w:val="0000FF"/>
+      <w:sz w:val="21"/>
+    </w:rPr>
+  </w:style>
 </w:styles>
 </file>
 

--- a/软件构架文档.docx
+++ b/软件构架文档.docx
@@ -1,6 +1,6 @@
 
 <file path=word/document.xml><?xml version="1.0" encoding="utf-8"?>
-<w:document xmlns:wpc="http://schemas.microsoft.com/office/word/2010/wordprocessingCanvas" xmlns:mc="http://schemas.openxmlformats.org/markup-compatibility/2006" xmlns:o="urn:schemas-microsoft-com:office:office" xmlns:r="http://schemas.openxmlformats.org/officeDocument/2006/relationships" xmlns:m="http://schemas.openxmlformats.org/officeDocument/2006/math" xmlns:v="urn:schemas-microsoft-com:vml" xmlns:wp14="http://schemas.microsoft.com/office/word/2010/wordprocessingDrawing" xmlns:wp="http://schemas.openxmlformats.org/drawingml/2006/wordprocessingDrawing" xmlns:w10="urn:schemas-microsoft-com:office:word" xmlns:w="http://schemas.openxmlformats.org/wordprocessingml/2006/main" xmlns:w14="http://schemas.microsoft.com/office/word/2010/wordml" xmlns:w15="http://schemas.microsoft.com/office/word/2012/wordml" xmlns:wpg="http://schemas.microsoft.com/office/word/2010/wordprocessingGroup" xmlns:wpi="http://schemas.microsoft.com/office/word/2010/wordprocessingInk" xmlns:wne="http://schemas.microsoft.com/office/word/2006/wordml" xmlns:wps="http://schemas.microsoft.com/office/word/2010/wordprocessingShape" mc:Ignorable="w14 w15 wp14">
+<w:document xmlns:wpc="http://schemas.microsoft.com/office/word/2010/wordprocessingCanvas" xmlns:mc="http://schemas.openxmlformats.org/markup-compatibility/2006" xmlns:o="urn:schemas-microsoft-com:office:office" xmlns:r="http://schemas.openxmlformats.org/officeDocument/2006/relationships" xmlns:m="http://schemas.openxmlformats.org/officeDocument/2006/math" xmlns:v="urn:schemas-microsoft-com:vml" xmlns:wp14="http://schemas.microsoft.com/office/word/2010/wordprocessingDrawing" xmlns:wp="http://schemas.openxmlformats.org/drawingml/2006/wordprocessingDrawing" xmlns:w10="urn:schemas-microsoft-com:office:word" xmlns:w="http://schemas.openxmlformats.org/wordprocessingml/2006/main" xmlns:w14="http://schemas.microsoft.com/office/word/2010/wordml" xmlns:wpg="http://schemas.microsoft.com/office/word/2010/wordprocessingGroup" xmlns:wpi="http://schemas.microsoft.com/office/word/2010/wordprocessingInk" xmlns:wne="http://schemas.microsoft.com/office/word/2006/wordml" xmlns:wps="http://schemas.microsoft.com/office/word/2010/wordprocessingShape" mc:Ignorable="w14 wp14">
   <w:body>
     <w:p>
       <w:pPr>
@@ -302,6 +302,12 @@
             <w:pPr>
               <w:pStyle w:val="Tabletext"/>
             </w:pPr>
+            <w:r>
+              <w:rPr>
+                <w:rFonts w:hint="eastAsia"/>
+              </w:rPr>
+              <w:t>2016-06-05</w:t>
+            </w:r>
           </w:p>
         </w:tc>
         <w:tc>
@@ -312,6 +318,12 @@
             <w:pPr>
               <w:pStyle w:val="Tabletext"/>
             </w:pPr>
+            <w:r>
+              <w:rPr>
+                <w:rFonts w:hint="eastAsia"/>
+              </w:rPr>
+              <w:t>1.0</w:t>
+            </w:r>
           </w:p>
         </w:tc>
         <w:tc>
@@ -322,6 +334,12 @@
             <w:pPr>
               <w:pStyle w:val="Tabletext"/>
             </w:pPr>
+            <w:r>
+              <w:rPr>
+                <w:rFonts w:hint="eastAsia"/>
+              </w:rPr>
+              <w:t>补充</w:t>
+            </w:r>
           </w:p>
         </w:tc>
         <w:tc>
@@ -332,6 +350,14 @@
             <w:pPr>
               <w:pStyle w:val="Tabletext"/>
             </w:pPr>
+            <w:proofErr w:type="gramStart"/>
+            <w:r>
+              <w:rPr>
+                <w:rFonts w:hint="eastAsia"/>
+              </w:rPr>
+              <w:t>刘洪通</w:t>
+            </w:r>
+            <w:proofErr w:type="gramEnd"/>
           </w:p>
         </w:tc>
       </w:tr>
@@ -2566,7 +2592,6 @@
       <w:pPr>
         <w:pStyle w:val="a9"/>
         <w:rPr>
-          <w:rFonts w:hint="eastAsia"/>
           <w:b/>
         </w:rPr>
       </w:pPr>
@@ -2600,9 +2625,6 @@
     <w:p>
       <w:pPr>
         <w:ind w:firstLine="720"/>
-        <w:rPr>
-          <w:rFonts w:hint="eastAsia"/>
-        </w:rPr>
       </w:pPr>
       <w:r>
         <w:t>MVC全名是Model View Controller，是模型(model)－视图(view)－控制器(controller)的缩写，一种软件设计典范，用一种业务逻辑、数据、界面显示分离的方法组织代码，将业务逻辑聚集到一个部件里面，在改进和个性化定制界面及用户交互的同时，不需要重新编写业务逻辑。MVC</w:t>
@@ -2633,16 +2655,13 @@
       <w:pPr>
         <w:pStyle w:val="InfoBlue"/>
         <w:rPr>
-          <w:rFonts w:ascii="Times New Roman" w:hint="eastAsia"/>
+          <w:rFonts w:ascii="Times New Roman"/>
         </w:rPr>
       </w:pPr>
     </w:p>
     <w:p>
       <w:pPr>
         <w:pStyle w:val="a9"/>
-        <w:rPr>
-          <w:rFonts w:hint="eastAsia"/>
-        </w:rPr>
       </w:pPr>
       <w:r>
         <w:rPr>
@@ -2670,9 +2689,6 @@
     <w:p>
       <w:pPr>
         <w:ind w:left="720"/>
-        <w:rPr>
-          <w:rFonts w:hint="eastAsia"/>
-        </w:rPr>
       </w:pPr>
       <w:r>
         <w:rPr>
@@ -2796,9 +2812,6 @@
     <w:p>
       <w:pPr>
         <w:pStyle w:val="a9"/>
-        <w:rPr>
-          <w:rFonts w:hint="eastAsia"/>
-        </w:rPr>
       </w:pPr>
       <w:r>
         <w:rPr>
@@ -2849,7 +2862,7 @@
                     <pic:cNvPicPr/>
                   </pic:nvPicPr>
                   <pic:blipFill>
-                    <a:blip r:embed="rId7">
+                    <a:blip r:embed="rId8">
                       <a:extLst>
                         <a:ext uri="{28A0092B-C50C-407E-A947-70E740481C1C}">
                           <a14:useLocalDpi xmlns:a14="http://schemas.microsoft.com/office/drawing/2010/main" val="0"/>
@@ -3577,7 +3590,7 @@
                     <pic:cNvPicPr/>
                   </pic:nvPicPr>
                   <pic:blipFill>
-                    <a:blip r:embed="rId8">
+                    <a:blip r:embed="rId9">
                       <a:extLst>
                         <a:ext uri="{28A0092B-C50C-407E-A947-70E740481C1C}">
                           <a14:useLocalDpi xmlns:a14="http://schemas.microsoft.com/office/drawing/2010/main" val="0"/>
@@ -3620,65 +3633,175 @@
     <w:p>
       <w:pPr>
         <w:pStyle w:val="InfoBlue"/>
-      </w:pPr>
-      <w:r>
-        <w:t>[</w:t>
-      </w:r>
-      <w:r>
-        <w:rPr>
-          <w:rFonts w:hint="eastAsia"/>
-        </w:rPr>
-        <w:t>本节按照设计模型中包的层次结构来说明设计模型的整体分解情况。</w:t>
-      </w:r>
-      <w:r>
-        <w:t>]</w:t>
-      </w:r>
-    </w:p>
-    <w:p>
-      <w:pPr>
-        <w:pStyle w:val="2"/>
-      </w:pPr>
-      <w:bookmarkStart w:id="12" w:name="_Toc452373321"/>
-      <w:r>
-        <w:rPr>
-          <w:rFonts w:hint="eastAsia"/>
-        </w:rPr>
-        <w:t>在构架方面具有重要意义的设计包</w:t>
-      </w:r>
-      <w:bookmarkEnd w:id="12"/>
-    </w:p>
-    <w:p>
-      <w:pPr>
-        <w:pStyle w:val="InfoBlue"/>
-      </w:pPr>
-      <w:r>
-        <w:t>[</w:t>
-      </w:r>
-      <w:r>
-        <w:rPr>
-          <w:rFonts w:hint="eastAsia"/>
-        </w:rPr>
-        <w:t>对于每个重要的包，都用一个小节来加以说明，其中应包括该包的名称、简要说明以及显示该包中所有重要的类和包的图。</w:t>
-      </w:r>
-      <w:r>
-        <w:rPr>
-          <w:rFonts w:ascii="Times New Roman"/>
-        </w:rPr>
-        <w:t xml:space="preserve"> </w:t>
-      </w:r>
-    </w:p>
-    <w:p>
-      <w:pPr>
-        <w:pStyle w:val="InfoBlue"/>
-      </w:pPr>
-      <w:r>
-        <w:rPr>
-          <w:rFonts w:hint="eastAsia"/>
-        </w:rPr>
-        <w:t>对于该包中的每个重要类，应包括其名称、简要说明，还可选择包括对其部分主要职责、操作和属性的说明。</w:t>
-      </w:r>
-      <w:r>
-        <w:t>]</w:t>
+        <w:rPr>
+          <w:i w:val="0"/>
+          <w:color w:val="auto"/>
+        </w:rPr>
+      </w:pPr>
+      <w:hyperlink r:id="rId10" w:tgtFrame="_new" w:tooltip="逻辑视图" w:history="1">
+        <w:r>
+          <w:rPr>
+            <w:i w:val="0"/>
+            <w:color w:val="auto"/>
+          </w:rPr>
+          <w:t>逻辑视图</w:t>
+        </w:r>
+      </w:hyperlink>
+      <w:r>
+        <w:rPr>
+          <w:i w:val="0"/>
+          <w:color w:val="auto"/>
+        </w:rPr>
+        <w:t>（</w:t>
+      </w:r>
+      <w:hyperlink r:id="rId11" w:tgtFrame="" w:tooltip="Logical View" w:history="1">
+        <w:r>
+          <w:rPr>
+            <w:i w:val="0"/>
+            <w:color w:val="auto"/>
+          </w:rPr>
+          <w:t>Logical View</w:t>
+        </w:r>
+      </w:hyperlink>
+      <w:r>
+        <w:rPr>
+          <w:i w:val="0"/>
+          <w:color w:val="auto"/>
+        </w:rPr>
+        <w:t>，又叫</w:t>
+      </w:r>
+      <w:hyperlink r:id="rId12" w:tgtFrame="_new" w:tooltip="设计视图" w:history="1">
+        <w:r>
+          <w:rPr>
+            <w:i w:val="0"/>
+            <w:color w:val="auto"/>
+          </w:rPr>
+          <w:t>设计视图</w:t>
+        </w:r>
+      </w:hyperlink>
+      <w:r>
+        <w:rPr>
+          <w:i w:val="0"/>
+          <w:color w:val="auto"/>
+        </w:rPr>
+        <w:t>（</w:t>
+      </w:r>
+      <w:hyperlink r:id="rId13" w:tgtFrame="" w:tooltip="Design View" w:history="1">
+        <w:r>
+          <w:rPr>
+            <w:i w:val="0"/>
+            <w:color w:val="auto"/>
+          </w:rPr>
+          <w:t>Design View</w:t>
+        </w:r>
+      </w:hyperlink>
+      <w:r>
+        <w:rPr>
+          <w:i w:val="0"/>
+          <w:color w:val="auto"/>
+        </w:rPr>
+        <w:t>））是为了便于理解系统设计的结构与组织，在</w:t>
+      </w:r>
+      <w:r>
+        <w:rPr>
+          <w:i w:val="0"/>
+          <w:color w:val="auto"/>
+        </w:rPr>
+        <w:t>“</w:t>
+      </w:r>
+      <w:r>
+        <w:rPr>
+          <w:i w:val="0"/>
+          <w:color w:val="auto"/>
+        </w:rPr>
+        <w:t>分析设计</w:t>
+      </w:r>
+      <w:r>
+        <w:rPr>
+          <w:i w:val="0"/>
+          <w:color w:val="auto"/>
+        </w:rPr>
+        <w:t>”</w:t>
+      </w:r>
+      <w:hyperlink r:id="rId14" w:tgtFrame="_new" w:tooltip="工作流" w:history="1">
+        <w:r>
+          <w:rPr>
+            <w:i w:val="0"/>
+            <w:color w:val="auto"/>
+          </w:rPr>
+          <w:t>工作流</w:t>
+        </w:r>
+      </w:hyperlink>
+      <w:r>
+        <w:rPr>
+          <w:i w:val="0"/>
+          <w:color w:val="auto"/>
+        </w:rPr>
+        <w:t>程中使用了名为逻辑</w:t>
+      </w:r>
+      <w:hyperlink r:id="rId15" w:tgtFrame="_new" w:tooltip="视图" w:history="1">
+        <w:r>
+          <w:rPr>
+            <w:i w:val="0"/>
+            <w:color w:val="auto"/>
+          </w:rPr>
+          <w:t>视图</w:t>
+        </w:r>
+      </w:hyperlink>
+      <w:r>
+        <w:rPr>
+          <w:i w:val="0"/>
+          <w:color w:val="auto"/>
+        </w:rPr>
+        <w:t>的构架视图。系统只有一个逻辑视图，该视图以图形方式说明关键的</w:t>
+      </w:r>
+      <w:hyperlink r:id="rId16" w:tgtFrame="_new" w:tooltip="用例" w:history="1">
+        <w:r>
+          <w:rPr>
+            <w:i w:val="0"/>
+            <w:color w:val="auto"/>
+          </w:rPr>
+          <w:t>用例</w:t>
+        </w:r>
+      </w:hyperlink>
+      <w:r>
+        <w:rPr>
+          <w:i w:val="0"/>
+          <w:color w:val="auto"/>
+        </w:rPr>
+        <w:t>实现、</w:t>
+      </w:r>
+      <w:hyperlink r:id="rId17" w:tgtFrame="_new" w:tooltip="子系统" w:history="1">
+        <w:r>
+          <w:rPr>
+            <w:i w:val="0"/>
+            <w:color w:val="auto"/>
+          </w:rPr>
+          <w:t>子系统</w:t>
+        </w:r>
+      </w:hyperlink>
+      <w:r>
+        <w:rPr>
+          <w:i w:val="0"/>
+          <w:color w:val="auto"/>
+        </w:rPr>
+        <w:t>、包和</w:t>
+      </w:r>
+      <w:hyperlink r:id="rId18" w:tgtFrame="_new" w:tooltip="类" w:history="1">
+        <w:r>
+          <w:rPr>
+            <w:i w:val="0"/>
+            <w:color w:val="auto"/>
+          </w:rPr>
+          <w:t>类</w:t>
+        </w:r>
+      </w:hyperlink>
+      <w:r>
+        <w:rPr>
+          <w:i w:val="0"/>
+          <w:color w:val="auto"/>
+        </w:rPr>
+        <w:t>，它们包含了在构架方面具有重要意义的行为。逻辑视图在每次迭代过程中都会加以改进。</w:t>
       </w:r>
     </w:p>
     <w:p>
@@ -3686,59 +3809,98 @@
         <w:pStyle w:val="1"/>
         <w:ind w:left="360" w:hanging="360"/>
       </w:pPr>
-      <w:bookmarkStart w:id="13" w:name="_Toc452373322"/>
-      <w:r>
-        <w:rPr>
-          <w:rFonts w:hint="eastAsia"/>
-        </w:rPr>
+      <w:bookmarkStart w:id="12" w:name="_Toc452373322"/>
+      <w:r>
+        <w:rPr>
+          <w:rFonts w:hint="eastAsia"/>
+        </w:rPr>
+        <w:lastRenderedPageBreak/>
         <w:t>进程视图</w:t>
       </w:r>
+      <w:bookmarkEnd w:id="12"/>
+    </w:p>
+    <w:p>
+      <w:pPr>
+        <w:pStyle w:val="1"/>
+      </w:pPr>
+      <w:bookmarkStart w:id="13" w:name="_Toc452373323"/>
+      <w:r>
+        <w:rPr>
+          <w:b w:val="0"/>
+          <w:i/>
+          <w:noProof/>
+          <w:snapToGrid/>
+          <w:color w:val="0000FF"/>
+          <w:sz w:val="20"/>
+        </w:rPr>
+        <w:drawing>
+          <wp:inline distT="0" distB="0" distL="0" distR="0">
+            <wp:extent cx="5599430" cy="5403215"/>
+            <wp:effectExtent l="0" t="0" r="1270" b="6985"/>
+            <wp:docPr id="1" name="图片 1" descr="D:\在职研究生\SoftwareArchitectureTeamC\时序图.png"/>
+            <wp:cNvGraphicFramePr>
+              <a:graphicFrameLocks xmlns:a="http://schemas.openxmlformats.org/drawingml/2006/main" noChangeAspect="1"/>
+            </wp:cNvGraphicFramePr>
+            <a:graphic xmlns:a="http://schemas.openxmlformats.org/drawingml/2006/main">
+              <a:graphicData uri="http://schemas.openxmlformats.org/drawingml/2006/picture">
+                <pic:pic xmlns:pic="http://schemas.openxmlformats.org/drawingml/2006/picture">
+                  <pic:nvPicPr>
+                    <pic:cNvPr id="0" name="Picture 1" descr="D:\在职研究生\SoftwareArchitectureTeamC\时序图.png"/>
+                    <pic:cNvPicPr>
+                      <a:picLocks noChangeAspect="1" noChangeArrowheads="1"/>
+                    </pic:cNvPicPr>
+                  </pic:nvPicPr>
+                  <pic:blipFill>
+                    <a:blip r:embed="rId19">
+                      <a:extLst>
+                        <a:ext uri="{28A0092B-C50C-407E-A947-70E740481C1C}">
+                          <a14:useLocalDpi xmlns:a14="http://schemas.microsoft.com/office/drawing/2010/main" val="0"/>
+                        </a:ext>
+                      </a:extLst>
+                    </a:blip>
+                    <a:srcRect/>
+                    <a:stretch>
+                      <a:fillRect/>
+                    </a:stretch>
+                  </pic:blipFill>
+                  <pic:spPr bwMode="auto">
+                    <a:xfrm>
+                      <a:off x="0" y="0"/>
+                      <a:ext cx="5599430" cy="5403215"/>
+                    </a:xfrm>
+                    <a:prstGeom prst="rect">
+                      <a:avLst/>
+                    </a:prstGeom>
+                    <a:noFill/>
+                    <a:ln>
+                      <a:noFill/>
+                    </a:ln>
+                  </pic:spPr>
+                </pic:pic>
+              </a:graphicData>
+            </a:graphic>
+          </wp:inline>
+        </w:drawing>
+      </w:r>
+      <w:r>
+        <w:rPr>
+          <w:rFonts w:hint="eastAsia"/>
+        </w:rPr>
+        <w:t>部署视图</w:t>
+      </w:r>
       <w:bookmarkEnd w:id="13"/>
     </w:p>
     <w:p>
       <w:pPr>
-        <w:pStyle w:val="InfoBlue"/>
-      </w:pPr>
-      <w:r>
-        <w:t>[</w:t>
-      </w:r>
-      <w:r>
-        <w:rPr>
-          <w:rFonts w:hint="eastAsia"/>
-        </w:rPr>
-        <w:t>本节说明将系统分解为轻量级进程（单个控制线程）和重量级进程（成组的轻量级进程）的情况。本节的内容按照各个通信或交互的进程组来进行组织。说明进程之间的主要通信模式，例如消息传递、中断和会合。</w:t>
-      </w:r>
-      <w:r>
-        <w:t>]</w:t>
-      </w:r>
-    </w:p>
-    <w:p>
-      <w:pPr>
-        <w:pStyle w:val="1"/>
-        <w:ind w:left="360" w:hanging="360"/>
-      </w:pPr>
-      <w:bookmarkStart w:id="14" w:name="_Toc452373323"/>
-      <w:r>
-        <w:rPr>
-          <w:rFonts w:hint="eastAsia"/>
+        <w:pStyle w:val="a9"/>
+      </w:pPr>
+      <w:r>
+        <w:rPr>
+          <w:rFonts w:hint="eastAsia"/>
+          <w:noProof/>
+          <w:snapToGrid/>
         </w:rPr>
         <w:lastRenderedPageBreak/>
-        <w:t>部署视图</w:t>
-      </w:r>
-      <w:bookmarkEnd w:id="14"/>
-    </w:p>
-    <w:p>
-      <w:pPr>
-        <w:pStyle w:val="a9"/>
-      </w:pPr>
-      <w:bookmarkStart w:id="15" w:name="_GoBack"/>
-      <w:bookmarkEnd w:id="15"/>
-      <w:r>
-        <w:rPr>
-          <w:rFonts w:hint="eastAsia"/>
-          <w:noProof/>
-          <w:snapToGrid/>
-        </w:rPr>
         <w:drawing>
           <wp:inline distT="0" distB="0" distL="0" distR="0" wp14:anchorId="0D6D93A4" wp14:editId="3FC5BF83">
             <wp:extent cx="5943600" cy="2568575"/>
@@ -3755,7 +3917,7 @@
                     <pic:cNvPicPr/>
                   </pic:nvPicPr>
                   <pic:blipFill>
-                    <a:blip r:embed="rId9">
+                    <a:blip r:embed="rId20">
                       <a:extLst>
                         <a:ext uri="{28A0092B-C50C-407E-A947-70E740481C1C}">
                           <a14:useLocalDpi xmlns:a14="http://schemas.microsoft.com/office/drawing/2010/main" val="0"/>
@@ -3787,141 +3949,130 @@
         <w:pStyle w:val="1"/>
         <w:ind w:left="360" w:hanging="360"/>
       </w:pPr>
-      <w:bookmarkStart w:id="16" w:name="_Toc452373324"/>
+      <w:bookmarkStart w:id="14" w:name="_Toc452373324"/>
       <w:r>
         <w:rPr>
           <w:rFonts w:hint="eastAsia"/>
         </w:rPr>
         <w:t>实施视图</w:t>
       </w:r>
-      <w:bookmarkEnd w:id="16"/>
-    </w:p>
-    <w:p>
-      <w:pPr>
-        <w:pStyle w:val="InfoBlue"/>
-      </w:pPr>
-      <w:r>
-        <w:t>[</w:t>
-      </w:r>
-      <w:r>
-        <w:rPr>
-          <w:rFonts w:hint="eastAsia"/>
-        </w:rPr>
-        <w:t>本节说明实施模型的整体结构、软件分解为实施模型中的层和子系统的情况，以及所有在构架方面具有重要意义的构件。</w:t>
-      </w:r>
-      <w:r>
-        <w:t>]</w:t>
-      </w:r>
+      <w:bookmarkEnd w:id="14"/>
     </w:p>
     <w:p>
       <w:pPr>
         <w:pStyle w:val="2"/>
       </w:pPr>
-      <w:bookmarkStart w:id="17" w:name="_Toc452373325"/>
+      <w:bookmarkStart w:id="15" w:name="_Toc452373325"/>
       <w:r>
         <w:rPr>
           <w:rFonts w:hint="eastAsia"/>
         </w:rPr>
         <w:t>概述</w:t>
       </w:r>
-      <w:bookmarkEnd w:id="17"/>
-    </w:p>
-    <w:p>
-      <w:pPr>
-        <w:pStyle w:val="InfoBlue"/>
-      </w:pPr>
-      <w:r>
-        <w:t>[</w:t>
-      </w:r>
-      <w:r>
-        <w:rPr>
-          <w:rFonts w:hint="eastAsia"/>
-        </w:rPr>
-        <w:t>本小节指定并定义各个层及其内容、添加到指定层时要遵循的规则以及各层之间的边界。还应包括一个显示层间关系的构件图。</w:t>
-      </w:r>
-      <w:r>
-        <w:rPr>
-          <w:rFonts w:ascii="Times New Roman"/>
-        </w:rPr>
-        <w:t xml:space="preserve"> ]</w:t>
-      </w:r>
-    </w:p>
-    <w:p>
-      <w:pPr>
-        <w:pStyle w:val="2"/>
-      </w:pPr>
-      <w:bookmarkStart w:id="18" w:name="_Toc452373326"/>
-      <w:r>
-        <w:rPr>
-          <w:rFonts w:hint="eastAsia"/>
-        </w:rPr>
-        <w:t>层</w:t>
-      </w:r>
-      <w:bookmarkEnd w:id="18"/>
-    </w:p>
-    <w:p>
-      <w:pPr>
-        <w:pStyle w:val="InfoBlue"/>
-      </w:pPr>
-      <w:r>
-        <w:t>[</w:t>
-      </w:r>
-      <w:r>
-        <w:rPr>
-          <w:rFonts w:hint="eastAsia"/>
-        </w:rPr>
-        <w:t>对于每个层，都用一个小节来加以说明，其中包括该层的名称和一个构件图，并列举位于该层的子系统。</w:t>
-      </w:r>
-      <w:r>
-        <w:t>]</w:t>
-      </w:r>
-    </w:p>
-    <w:p/>
-    <w:p>
-      <w:pPr>
-        <w:pStyle w:val="1"/>
-        <w:ind w:left="360" w:hanging="360"/>
-      </w:pPr>
-      <w:bookmarkStart w:id="19" w:name="_Toc452373327"/>
-      <w:r>
-        <w:rPr>
-          <w:rFonts w:hint="eastAsia"/>
-        </w:rPr>
-        <w:t>数据视图（可选）</w:t>
-      </w:r>
-      <w:bookmarkEnd w:id="19"/>
-    </w:p>
-    <w:p>
-      <w:pPr>
-        <w:pStyle w:val="InfoBlue"/>
-      </w:pPr>
-      <w:r>
-        <w:t>[</w:t>
-      </w:r>
-      <w:r>
-        <w:rPr>
-          <w:rFonts w:hint="eastAsia"/>
-        </w:rPr>
-        <w:t>从永久性数据存储方面来对系统进行说明。如果</w:t>
-      </w:r>
-      <w:proofErr w:type="gramStart"/>
-      <w:r>
-        <w:rPr>
-          <w:rFonts w:hint="eastAsia"/>
-        </w:rPr>
-        <w:t>几乎或</w:t>
-      </w:r>
-      <w:proofErr w:type="gramEnd"/>
-      <w:r>
-        <w:rPr>
-          <w:rFonts w:hint="eastAsia"/>
-        </w:rPr>
-        <w:t>根本没有永久性数据，或者设计模型与数据模型之间的转换并不重要，那么本节就为可选。</w:t>
-      </w:r>
-      <w:r>
-        <w:t>]</w:t>
-      </w:r>
-    </w:p>
+      <w:bookmarkEnd w:id="15"/>
+    </w:p>
+    <w:p>
+      <w:pPr>
+        <w:widowControl/>
+        <w:shd w:val="clear" w:color="auto" w:fill="FFFFFF"/>
+        <w:spacing w:line="360" w:lineRule="atLeast"/>
+        <w:ind w:firstLine="480"/>
+        <w:rPr>
+          <w:rFonts w:ascii="Arial" w:hAnsi="Arial" w:cs="Arial"/>
+          <w:snapToGrid/>
+          <w:color w:val="333333"/>
+          <w:sz w:val="21"/>
+          <w:szCs w:val="21"/>
+        </w:rPr>
+      </w:pPr>
+      <w:bookmarkStart w:id="16" w:name="_Toc452373326"/>
+      <w:r>
+        <w:rPr>
+          <w:rFonts w:ascii="Arial" w:hAnsi="Arial" w:cs="Arial"/>
+          <w:snapToGrid/>
+          <w:color w:val="333333"/>
+          <w:sz w:val="21"/>
+          <w:szCs w:val="21"/>
+        </w:rPr>
+        <w:t>实施视图的作用是获取为实施制定的构架决策。实施视图通常包括以下内容：</w:t>
+      </w:r>
+    </w:p>
+    <w:p>
+      <w:pPr>
+        <w:widowControl/>
+        <w:shd w:val="clear" w:color="auto" w:fill="FFFFFF"/>
+        <w:spacing w:line="360" w:lineRule="atLeast"/>
+        <w:ind w:firstLine="480"/>
+        <w:rPr>
+          <w:rFonts w:ascii="Arial" w:hAnsi="Arial" w:cs="Arial"/>
+          <w:snapToGrid/>
+          <w:color w:val="333333"/>
+          <w:sz w:val="21"/>
+          <w:szCs w:val="21"/>
+        </w:rPr>
+      </w:pPr>
+      <w:r>
+        <w:rPr>
+          <w:rFonts w:ascii="Arial" w:hAnsi="Arial" w:cs="Arial"/>
+          <w:snapToGrid/>
+          <w:color w:val="333333"/>
+          <w:sz w:val="21"/>
+          <w:szCs w:val="21"/>
+        </w:rPr>
+        <w:t>列举实施模型中的所有子系统。</w:t>
+      </w:r>
+    </w:p>
+    <w:p>
+      <w:pPr>
+        <w:widowControl/>
+        <w:shd w:val="clear" w:color="auto" w:fill="FFFFFF"/>
+        <w:spacing w:line="360" w:lineRule="atLeast"/>
+        <w:ind w:firstLine="480"/>
+        <w:rPr>
+          <w:rFonts w:ascii="Arial" w:hAnsi="Arial" w:cs="Arial"/>
+          <w:snapToGrid/>
+          <w:color w:val="333333"/>
+          <w:sz w:val="21"/>
+          <w:szCs w:val="21"/>
+        </w:rPr>
+      </w:pPr>
+      <w:r>
+        <w:rPr>
+          <w:rFonts w:ascii="Arial" w:hAnsi="Arial" w:cs="Arial"/>
+          <w:snapToGrid/>
+          <w:color w:val="333333"/>
+          <w:sz w:val="21"/>
+          <w:szCs w:val="21"/>
+        </w:rPr>
+        <w:t>说明子系统如何组织为层次和分层结构的构件图。</w:t>
+      </w:r>
+    </w:p>
+    <w:p>
+      <w:pPr>
+        <w:widowControl/>
+        <w:shd w:val="clear" w:color="auto" w:fill="FFFFFF"/>
+        <w:spacing w:line="360" w:lineRule="atLeast"/>
+        <w:ind w:firstLine="480"/>
+        <w:rPr>
+          <w:rFonts w:ascii="Arial" w:hAnsi="Arial" w:cs="Arial"/>
+          <w:snapToGrid/>
+          <w:color w:val="333333"/>
+          <w:sz w:val="21"/>
+          <w:szCs w:val="21"/>
+        </w:rPr>
+      </w:pPr>
+      <w:r>
+        <w:rPr>
+          <w:rFonts w:ascii="Arial" w:hAnsi="Arial" w:cs="Arial"/>
+          <w:snapToGrid/>
+          <w:color w:val="333333"/>
+          <w:sz w:val="21"/>
+          <w:szCs w:val="21"/>
+        </w:rPr>
+        <w:t>说明子系统间的导入依赖关系的图解。</w:t>
+      </w:r>
+    </w:p>
+    <w:bookmarkEnd w:id="16"/>
     <w:p>
       <w:pPr>
         <w:pStyle w:val="a9"/>
@@ -3932,7 +4083,6 @@
           <w:noProof/>
           <w:snapToGrid/>
         </w:rPr>
-        <w:lastRenderedPageBreak/>
         <w:drawing>
           <wp:inline distT="0" distB="0" distL="0" distR="0">
             <wp:extent cx="5943600" cy="3811905"/>
@@ -3949,7 +4099,7 @@
                     <pic:cNvPicPr/>
                   </pic:nvPicPr>
                   <pic:blipFill>
-                    <a:blip r:embed="rId10">
+                    <a:blip r:embed="rId21">
                       <a:extLst>
                         <a:ext uri="{28A0092B-C50C-407E-A947-70E740481C1C}">
                           <a14:useLocalDpi xmlns:a14="http://schemas.microsoft.com/office/drawing/2010/main" val="0"/>
@@ -3981,30 +4131,39 @@
         <w:pStyle w:val="1"/>
         <w:ind w:left="360" w:hanging="360"/>
       </w:pPr>
-      <w:bookmarkStart w:id="20" w:name="_Toc452373328"/>
-      <w:r>
-        <w:rPr>
-          <w:rFonts w:hint="eastAsia"/>
-        </w:rPr>
+      <w:bookmarkStart w:id="17" w:name="_Toc452373328"/>
+      <w:r>
+        <w:rPr>
+          <w:rFonts w:hint="eastAsia"/>
+        </w:rPr>
+        <w:lastRenderedPageBreak/>
         <w:t>大小和性能</w:t>
       </w:r>
-      <w:bookmarkEnd w:id="20"/>
-    </w:p>
-    <w:p>
-      <w:pPr>
-        <w:pStyle w:val="InfoBlue"/>
-      </w:pPr>
-      <w:r>
-        <w:t>[</w:t>
-      </w:r>
-      <w:r>
-        <w:rPr>
-          <w:rFonts w:hint="eastAsia"/>
-        </w:rPr>
-        <w:t>说明软件中会对构架产生影响的主要尺寸特征，以及目标性能约束。</w:t>
-      </w:r>
-      <w:r>
-        <w:t>]</w:t>
+      <w:bookmarkEnd w:id="17"/>
+    </w:p>
+    <w:p>
+      <w:pPr>
+        <w:pStyle w:val="a9"/>
+        <w:rPr>
+          <w:rFonts w:hint="eastAsia"/>
+        </w:rPr>
+      </w:pPr>
+      <w:r>
+        <w:rPr>
+          <w:rFonts w:hint="eastAsia"/>
+        </w:rPr>
+        <w:t>当数据库容量达到一定规模，初始打开软件过程需要1S内完成；</w:t>
+      </w:r>
+    </w:p>
+    <w:p>
+      <w:pPr>
+        <w:pStyle w:val="a9"/>
+      </w:pPr>
+      <w:r>
+        <w:rPr>
+          <w:rFonts w:hint="eastAsia"/>
+        </w:rPr>
+        <w:t>每次操作须在0.1S内完成；</w:t>
       </w:r>
     </w:p>
     <w:p>
@@ -4012,35 +4171,73 @@
         <w:pStyle w:val="1"/>
         <w:ind w:left="360" w:hanging="360"/>
       </w:pPr>
-      <w:bookmarkStart w:id="21" w:name="_Toc452373329"/>
+      <w:bookmarkStart w:id="18" w:name="_Toc452373329"/>
       <w:r>
         <w:rPr>
           <w:rFonts w:hint="eastAsia"/>
         </w:rPr>
         <w:t>质量</w:t>
       </w:r>
-      <w:bookmarkEnd w:id="21"/>
-    </w:p>
-    <w:p>
-      <w:pPr>
-        <w:pStyle w:val="InfoBlue"/>
-      </w:pPr>
-      <w:r>
-        <w:t>[</w:t>
-      </w:r>
-      <w:r>
-        <w:rPr>
-          <w:rFonts w:hint="eastAsia"/>
-        </w:rPr>
-        <w:t>说明软件构架如何促成诸如可扩展性、可靠性、可移植性等所有系统能力（而非功能）的实现。如果这些特征具有特殊的意义（例如在安全性或保密性方面的意义），则应该对它们进行详细的说明。</w:t>
-      </w:r>
-      <w:r>
-        <w:t>]</w:t>
-      </w:r>
+      <w:bookmarkEnd w:id="18"/>
+    </w:p>
+    <w:p>
+      <w:pPr>
+        <w:ind w:left="720"/>
+        <w:rPr>
+          <w:rFonts w:hint="eastAsia"/>
+        </w:rPr>
+      </w:pPr>
+      <w:r>
+        <w:rPr>
+          <w:rFonts w:hint="eastAsia"/>
+        </w:rPr>
+        <w:t>可运行程序要兼容主流的Windows操作系统和主流的浏览器（如IE9+、Chrome、</w:t>
+      </w:r>
+      <w:proofErr w:type="spellStart"/>
+      <w:r>
+        <w:rPr>
+          <w:rFonts w:hint="eastAsia"/>
+        </w:rPr>
+        <w:t>FireFox</w:t>
+      </w:r>
+      <w:proofErr w:type="spellEnd"/>
+      <w:r>
+        <w:rPr>
+          <w:rFonts w:hint="eastAsia"/>
+        </w:rPr>
+        <w:t>等）；</w:t>
+      </w:r>
+    </w:p>
+    <w:p>
+      <w:pPr>
+        <w:ind w:left="720"/>
+        <w:rPr>
+          <w:rFonts w:hint="eastAsia"/>
+        </w:rPr>
+      </w:pPr>
+      <w:r>
+        <w:rPr>
+          <w:rFonts w:hint="eastAsia"/>
+        </w:rPr>
+        <w:t>提供数据库自动备份功能，预防重要数据丢失；</w:t>
+      </w:r>
+    </w:p>
+    <w:p>
+      <w:pPr>
+        <w:ind w:left="720"/>
+      </w:pPr>
+      <w:r>
+        <w:rPr>
+          <w:rFonts w:hint="eastAsia"/>
+        </w:rPr>
+        <w:t>采用加密的方式保存敏感信息，尽可能降低用户数据泄漏的可能性。</w:t>
+      </w:r>
+      <w:bookmarkStart w:id="19" w:name="_GoBack"/>
+      <w:bookmarkEnd w:id="19"/>
     </w:p>
     <w:sectPr>
-      <w:headerReference w:type="default" r:id="rId11"/>
-      <w:footerReference w:type="default" r:id="rId12"/>
+      <w:headerReference w:type="default" r:id="rId22"/>
+      <w:footerReference w:type="default" r:id="rId23"/>
       <w:pgSz w:w="12240" w:h="15840" w:code="1"/>
       <w:pgMar w:top="1440" w:right="1440" w:bottom="1440" w:left="1440" w:header="720" w:footer="720" w:gutter="0"/>
       <w:cols w:space="720"/>
@@ -4050,7 +4247,7 @@
 </file>
 
 <file path=word/endnotes.xml><?xml version="1.0" encoding="utf-8"?>
-<w:endnotes xmlns:wpc="http://schemas.microsoft.com/office/word/2010/wordprocessingCanvas" xmlns:mc="http://schemas.openxmlformats.org/markup-compatibility/2006" xmlns:o="urn:schemas-microsoft-com:office:office" xmlns:r="http://schemas.openxmlformats.org/officeDocument/2006/relationships" xmlns:m="http://schemas.openxmlformats.org/officeDocument/2006/math" xmlns:v="urn:schemas-microsoft-com:vml" xmlns:wp14="http://schemas.microsoft.com/office/word/2010/wordprocessingDrawing" xmlns:wp="http://schemas.openxmlformats.org/drawingml/2006/wordprocessingDrawing" xmlns:w10="urn:schemas-microsoft-com:office:word" xmlns:w="http://schemas.openxmlformats.org/wordprocessingml/2006/main" xmlns:w14="http://schemas.microsoft.com/office/word/2010/wordml" xmlns:w15="http://schemas.microsoft.com/office/word/2012/wordml" xmlns:wpg="http://schemas.microsoft.com/office/word/2010/wordprocessingGroup" xmlns:wpi="http://schemas.microsoft.com/office/word/2010/wordprocessingInk" xmlns:wne="http://schemas.microsoft.com/office/word/2006/wordml" xmlns:wps="http://schemas.microsoft.com/office/word/2010/wordprocessingShape" mc:Ignorable="w14 w15 wp14">
+<w:endnotes xmlns:wpc="http://schemas.microsoft.com/office/word/2010/wordprocessingCanvas" xmlns:mc="http://schemas.openxmlformats.org/markup-compatibility/2006" xmlns:o="urn:schemas-microsoft-com:office:office" xmlns:r="http://schemas.openxmlformats.org/officeDocument/2006/relationships" xmlns:m="http://schemas.openxmlformats.org/officeDocument/2006/math" xmlns:v="urn:schemas-microsoft-com:vml" xmlns:wp14="http://schemas.microsoft.com/office/word/2010/wordprocessingDrawing" xmlns:wp="http://schemas.openxmlformats.org/drawingml/2006/wordprocessingDrawing" xmlns:w10="urn:schemas-microsoft-com:office:word" xmlns:w="http://schemas.openxmlformats.org/wordprocessingml/2006/main" xmlns:w14="http://schemas.microsoft.com/office/word/2010/wordml" xmlns:wpg="http://schemas.microsoft.com/office/word/2010/wordprocessingGroup" xmlns:wpi="http://schemas.microsoft.com/office/word/2010/wordprocessingInk" xmlns:wne="http://schemas.microsoft.com/office/word/2006/wordml" xmlns:wps="http://schemas.microsoft.com/office/word/2010/wordprocessingShape" mc:Ignorable="w14 wp14">
   <w:endnote w:type="separator" w:id="-1">
     <w:p>
       <w:pPr>
@@ -4075,7 +4272,7 @@
 </file>
 
 <file path=word/footer1.xml><?xml version="1.0" encoding="utf-8"?>
-<w:ftr xmlns:wpc="http://schemas.microsoft.com/office/word/2010/wordprocessingCanvas" xmlns:mc="http://schemas.openxmlformats.org/markup-compatibility/2006" xmlns:o="urn:schemas-microsoft-com:office:office" xmlns:r="http://schemas.openxmlformats.org/officeDocument/2006/relationships" xmlns:m="http://schemas.openxmlformats.org/officeDocument/2006/math" xmlns:v="urn:schemas-microsoft-com:vml" xmlns:wp14="http://schemas.microsoft.com/office/word/2010/wordprocessingDrawing" xmlns:wp="http://schemas.openxmlformats.org/drawingml/2006/wordprocessingDrawing" xmlns:w10="urn:schemas-microsoft-com:office:word" xmlns:w="http://schemas.openxmlformats.org/wordprocessingml/2006/main" xmlns:w14="http://schemas.microsoft.com/office/word/2010/wordml" xmlns:w15="http://schemas.microsoft.com/office/word/2012/wordml" xmlns:wpg="http://schemas.microsoft.com/office/word/2010/wordprocessingGroup" xmlns:wpi="http://schemas.microsoft.com/office/word/2010/wordprocessingInk" xmlns:wne="http://schemas.microsoft.com/office/word/2006/wordml" xmlns:wps="http://schemas.microsoft.com/office/word/2010/wordprocessingShape" mc:Ignorable="w14 w15 wp14">
+<w:ftr xmlns:wpc="http://schemas.microsoft.com/office/word/2010/wordprocessingCanvas" xmlns:mc="http://schemas.openxmlformats.org/markup-compatibility/2006" xmlns:o="urn:schemas-microsoft-com:office:office" xmlns:r="http://schemas.openxmlformats.org/officeDocument/2006/relationships" xmlns:m="http://schemas.openxmlformats.org/officeDocument/2006/math" xmlns:v="urn:schemas-microsoft-com:vml" xmlns:wp14="http://schemas.microsoft.com/office/word/2010/wordprocessingDrawing" xmlns:wp="http://schemas.openxmlformats.org/drawingml/2006/wordprocessingDrawing" xmlns:w10="urn:schemas-microsoft-com:office:word" xmlns:w="http://schemas.openxmlformats.org/wordprocessingml/2006/main" xmlns:w14="http://schemas.microsoft.com/office/word/2010/wordml" xmlns:wpg="http://schemas.microsoft.com/office/word/2010/wordprocessingGroup" xmlns:wpi="http://schemas.microsoft.com/office/word/2010/wordprocessingInk" xmlns:wne="http://schemas.microsoft.com/office/word/2006/wordml" xmlns:wps="http://schemas.microsoft.com/office/word/2010/wordprocessingShape" mc:Ignorable="w14 wp14">
   <w:tbl>
     <w:tblPr>
       <w:tblW w:w="0" w:type="auto"/>
@@ -4243,7 +4440,7 @@
               <w:rFonts w:ascii="Times New Roman"/>
               <w:noProof/>
             </w:rPr>
-            <w:t>8</w:t>
+            <w:t>9</w:t>
           </w:r>
           <w:r>
             <w:rPr>
@@ -4290,7 +4487,7 @@
               <w:rStyle w:val="a8"/>
               <w:noProof/>
             </w:rPr>
-            <w:t>8</w:t>
+            <w:t>9</w:t>
           </w:r>
           <w:r>
             <w:rPr>
@@ -4313,7 +4510,7 @@
 </file>
 
 <file path=word/footnotes.xml><?xml version="1.0" encoding="utf-8"?>
-<w:footnotes xmlns:wpc="http://schemas.microsoft.com/office/word/2010/wordprocessingCanvas" xmlns:mc="http://schemas.openxmlformats.org/markup-compatibility/2006" xmlns:o="urn:schemas-microsoft-com:office:office" xmlns:r="http://schemas.openxmlformats.org/officeDocument/2006/relationships" xmlns:m="http://schemas.openxmlformats.org/officeDocument/2006/math" xmlns:v="urn:schemas-microsoft-com:vml" xmlns:wp14="http://schemas.microsoft.com/office/word/2010/wordprocessingDrawing" xmlns:wp="http://schemas.openxmlformats.org/drawingml/2006/wordprocessingDrawing" xmlns:w10="urn:schemas-microsoft-com:office:word" xmlns:w="http://schemas.openxmlformats.org/wordprocessingml/2006/main" xmlns:w14="http://schemas.microsoft.com/office/word/2010/wordml" xmlns:w15="http://schemas.microsoft.com/office/word/2012/wordml" xmlns:wpg="http://schemas.microsoft.com/office/word/2010/wordprocessingGroup" xmlns:wpi="http://schemas.microsoft.com/office/word/2010/wordprocessingInk" xmlns:wne="http://schemas.microsoft.com/office/word/2006/wordml" xmlns:wps="http://schemas.microsoft.com/office/word/2010/wordprocessingShape" mc:Ignorable="w14 w15 wp14">
+<w:footnotes xmlns:wpc="http://schemas.microsoft.com/office/word/2010/wordprocessingCanvas" xmlns:mc="http://schemas.openxmlformats.org/markup-compatibility/2006" xmlns:o="urn:schemas-microsoft-com:office:office" xmlns:r="http://schemas.openxmlformats.org/officeDocument/2006/relationships" xmlns:m="http://schemas.openxmlformats.org/officeDocument/2006/math" xmlns:v="urn:schemas-microsoft-com:vml" xmlns:wp14="http://schemas.microsoft.com/office/word/2010/wordprocessingDrawing" xmlns:wp="http://schemas.openxmlformats.org/drawingml/2006/wordprocessingDrawing" xmlns:w10="urn:schemas-microsoft-com:office:word" xmlns:w="http://schemas.openxmlformats.org/wordprocessingml/2006/main" xmlns:w14="http://schemas.microsoft.com/office/word/2010/wordml" xmlns:wpg="http://schemas.microsoft.com/office/word/2010/wordprocessingGroup" xmlns:wpi="http://schemas.microsoft.com/office/word/2010/wordprocessingInk" xmlns:wne="http://schemas.microsoft.com/office/word/2006/wordml" xmlns:wps="http://schemas.microsoft.com/office/word/2010/wordprocessingShape" mc:Ignorable="w14 wp14">
   <w:footnote w:type="separator" w:id="-1">
     <w:p>
       <w:pPr>
@@ -4338,7 +4535,7 @@
 </file>
 
 <file path=word/header1.xml><?xml version="1.0" encoding="utf-8"?>
-<w:hdr xmlns:wpc="http://schemas.microsoft.com/office/word/2010/wordprocessingCanvas" xmlns:mc="http://schemas.openxmlformats.org/markup-compatibility/2006" xmlns:o="urn:schemas-microsoft-com:office:office" xmlns:r="http://schemas.openxmlformats.org/officeDocument/2006/relationships" xmlns:m="http://schemas.openxmlformats.org/officeDocument/2006/math" xmlns:v="urn:schemas-microsoft-com:vml" xmlns:wp14="http://schemas.microsoft.com/office/word/2010/wordprocessingDrawing" xmlns:wp="http://schemas.openxmlformats.org/drawingml/2006/wordprocessingDrawing" xmlns:w10="urn:schemas-microsoft-com:office:word" xmlns:w="http://schemas.openxmlformats.org/wordprocessingml/2006/main" xmlns:w14="http://schemas.microsoft.com/office/word/2010/wordml" xmlns:w15="http://schemas.microsoft.com/office/word/2012/wordml" xmlns:wpg="http://schemas.microsoft.com/office/word/2010/wordprocessingGroup" xmlns:wpi="http://schemas.microsoft.com/office/word/2010/wordprocessingInk" xmlns:wne="http://schemas.microsoft.com/office/word/2006/wordml" xmlns:wps="http://schemas.microsoft.com/office/word/2010/wordprocessingShape" mc:Ignorable="w14 w15 wp14">
+<w:hdr xmlns:wpc="http://schemas.microsoft.com/office/word/2010/wordprocessingCanvas" xmlns:mc="http://schemas.openxmlformats.org/markup-compatibility/2006" xmlns:o="urn:schemas-microsoft-com:office:office" xmlns:r="http://schemas.openxmlformats.org/officeDocument/2006/relationships" xmlns:m="http://schemas.openxmlformats.org/officeDocument/2006/math" xmlns:v="urn:schemas-microsoft-com:vml" xmlns:wp14="http://schemas.microsoft.com/office/word/2010/wordprocessingDrawing" xmlns:wp="http://schemas.openxmlformats.org/drawingml/2006/wordprocessingDrawing" xmlns:w10="urn:schemas-microsoft-com:office:word" xmlns:w="http://schemas.openxmlformats.org/wordprocessingml/2006/main" xmlns:w14="http://schemas.microsoft.com/office/word/2010/wordml" xmlns:wpg="http://schemas.microsoft.com/office/word/2010/wordprocessingGroup" xmlns:wpi="http://schemas.microsoft.com/office/word/2010/wordprocessingInk" xmlns:wne="http://schemas.microsoft.com/office/word/2006/wordml" xmlns:wps="http://schemas.microsoft.com/office/word/2010/wordprocessingShape" mc:Ignorable="w14 wp14">
   <w:tbl>
     <w:tblPr>
       <w:tblW w:w="0" w:type="auto"/>
@@ -4520,7 +4717,7 @@
 </file>
 
 <file path=word/numbering.xml><?xml version="1.0" encoding="utf-8"?>
-<w:numbering xmlns:wpc="http://schemas.microsoft.com/office/word/2010/wordprocessingCanvas" xmlns:mc="http://schemas.openxmlformats.org/markup-compatibility/2006" xmlns:o="urn:schemas-microsoft-com:office:office" xmlns:r="http://schemas.openxmlformats.org/officeDocument/2006/relationships" xmlns:m="http://schemas.openxmlformats.org/officeDocument/2006/math" xmlns:v="urn:schemas-microsoft-com:vml" xmlns:wp14="http://schemas.microsoft.com/office/word/2010/wordprocessingDrawing" xmlns:wp="http://schemas.openxmlformats.org/drawingml/2006/wordprocessingDrawing" xmlns:w10="urn:schemas-microsoft-com:office:word" xmlns:w="http://schemas.openxmlformats.org/wordprocessingml/2006/main" xmlns:w14="http://schemas.microsoft.com/office/word/2010/wordml" xmlns:w15="http://schemas.microsoft.com/office/word/2012/wordml" xmlns:wpg="http://schemas.microsoft.com/office/word/2010/wordprocessingGroup" xmlns:wpi="http://schemas.microsoft.com/office/word/2010/wordprocessingInk" xmlns:wne="http://schemas.microsoft.com/office/word/2006/wordml" xmlns:wps="http://schemas.microsoft.com/office/word/2010/wordprocessingShape" mc:Ignorable="w14 w15 wp14">
+<w:numbering xmlns:wpc="http://schemas.microsoft.com/office/word/2010/wordprocessingCanvas" xmlns:mc="http://schemas.openxmlformats.org/markup-compatibility/2006" xmlns:o="urn:schemas-microsoft-com:office:office" xmlns:r="http://schemas.openxmlformats.org/officeDocument/2006/relationships" xmlns:m="http://schemas.openxmlformats.org/officeDocument/2006/math" xmlns:v="urn:schemas-microsoft-com:vml" xmlns:wp14="http://schemas.microsoft.com/office/word/2010/wordprocessingDrawing" xmlns:wp="http://schemas.openxmlformats.org/drawingml/2006/wordprocessingDrawing" xmlns:w10="urn:schemas-microsoft-com:office:word" xmlns:w="http://schemas.openxmlformats.org/wordprocessingml/2006/main" xmlns:w14="http://schemas.microsoft.com/office/word/2010/wordml" xmlns:wpg="http://schemas.microsoft.com/office/word/2010/wordprocessingGroup" xmlns:wpi="http://schemas.microsoft.com/office/word/2010/wordprocessingInk" xmlns:wne="http://schemas.microsoft.com/office/word/2006/wordml" xmlns:wps="http://schemas.microsoft.com/office/word/2010/wordprocessingShape" mc:Ignorable="w14 wp14">
   <w:abstractNum w:abstractNumId="0">
     <w:nsid w:val="FFFFFFFB"/>
     <w:multiLevelType w:val="multilevel"/>
@@ -5930,7 +6127,7 @@
 </file>
 
 <file path=word/styles.xml><?xml version="1.0" encoding="utf-8"?>
-<w:styles xmlns:mc="http://schemas.openxmlformats.org/markup-compatibility/2006" xmlns:r="http://schemas.openxmlformats.org/officeDocument/2006/relationships" xmlns:w="http://schemas.openxmlformats.org/wordprocessingml/2006/main" xmlns:w14="http://schemas.microsoft.com/office/word/2010/wordml" xmlns:w15="http://schemas.microsoft.com/office/word/2012/wordml" mc:Ignorable="w14 w15">
+<w:styles xmlns:mc="http://schemas.openxmlformats.org/markup-compatibility/2006" xmlns:r="http://schemas.openxmlformats.org/officeDocument/2006/relationships" xmlns:w="http://schemas.openxmlformats.org/wordprocessingml/2006/main" xmlns:w14="http://schemas.microsoft.com/office/word/2010/wordml" mc:Ignorable="w14">
   <w:docDefaults>
     <w:rPrDefault>
       <w:rPr>
@@ -5940,378 +6137,145 @@
     </w:rPrDefault>
     <w:pPrDefault/>
   </w:docDefaults>
-  <w:latentStyles w:defLockedState="0" w:defUIPriority="99" w:defSemiHidden="0" w:defUnhideWhenUsed="0" w:defQFormat="0" w:count="371">
-    <w:lsdException w:name="Normal" w:uiPriority="0" w:qFormat="1"/>
-    <w:lsdException w:name="heading 1" w:uiPriority="9" w:qFormat="1"/>
-    <w:lsdException w:name="heading 2" w:uiPriority="9" w:qFormat="1"/>
-    <w:lsdException w:name="heading 3" w:uiPriority="9" w:qFormat="1"/>
-    <w:lsdException w:name="heading 4" w:uiPriority="9" w:qFormat="1"/>
-    <w:lsdException w:name="heading 5" w:uiPriority="9" w:qFormat="1"/>
-    <w:lsdException w:name="heading 6" w:uiPriority="9" w:qFormat="1"/>
-    <w:lsdException w:name="heading 7" w:uiPriority="9" w:qFormat="1"/>
-    <w:lsdException w:name="heading 8" w:uiPriority="9" w:qFormat="1"/>
-    <w:lsdException w:name="heading 9" w:uiPriority="9" w:qFormat="1"/>
-    <w:lsdException w:name="index 1" w:semiHidden="1" w:unhideWhenUsed="1"/>
-    <w:lsdException w:name="index 2" w:semiHidden="1" w:unhideWhenUsed="1"/>
-    <w:lsdException w:name="index 3" w:semiHidden="1" w:unhideWhenUsed="1"/>
-    <w:lsdException w:name="index 4" w:semiHidden="1" w:unhideWhenUsed="1"/>
-    <w:lsdException w:name="index 5" w:semiHidden="1" w:unhideWhenUsed="1"/>
-    <w:lsdException w:name="index 6" w:semiHidden="1" w:unhideWhenUsed="1"/>
-    <w:lsdException w:name="index 7" w:semiHidden="1" w:unhideWhenUsed="1"/>
-    <w:lsdException w:name="index 8" w:semiHidden="1" w:unhideWhenUsed="1"/>
-    <w:lsdException w:name="index 9" w:semiHidden="1" w:unhideWhenUsed="1"/>
-    <w:lsdException w:name="toc 1" w:semiHidden="1" w:uiPriority="39" w:unhideWhenUsed="1"/>
-    <w:lsdException w:name="toc 2" w:semiHidden="1" w:uiPriority="39" w:unhideWhenUsed="1"/>
-    <w:lsdException w:name="toc 3" w:semiHidden="1" w:uiPriority="39" w:unhideWhenUsed="1"/>
-    <w:lsdException w:name="toc 4" w:semiHidden="1" w:uiPriority="39" w:unhideWhenUsed="1"/>
-    <w:lsdException w:name="toc 5" w:semiHidden="1" w:uiPriority="39" w:unhideWhenUsed="1"/>
-    <w:lsdException w:name="toc 6" w:semiHidden="1" w:uiPriority="39" w:unhideWhenUsed="1"/>
-    <w:lsdException w:name="toc 7" w:semiHidden="1" w:uiPriority="39" w:unhideWhenUsed="1"/>
-    <w:lsdException w:name="toc 8" w:semiHidden="1" w:uiPriority="39" w:unhideWhenUsed="1"/>
-    <w:lsdException w:name="toc 9" w:semiHidden="1" w:uiPriority="39" w:unhideWhenUsed="1"/>
-    <w:lsdException w:name="Normal Indent" w:semiHidden="1" w:unhideWhenUsed="1"/>
-    <w:lsdException w:name="footnote text" w:semiHidden="1" w:unhideWhenUsed="1"/>
-    <w:lsdException w:name="annotation text" w:semiHidden="1" w:unhideWhenUsed="1"/>
-    <w:lsdException w:name="header" w:semiHidden="1" w:unhideWhenUsed="1"/>
-    <w:lsdException w:name="footer" w:semiHidden="1" w:unhideWhenUsed="1"/>
-    <w:lsdException w:name="index heading" w:semiHidden="1" w:unhideWhenUsed="1"/>
-    <w:lsdException w:name="caption" w:semiHidden="1" w:uiPriority="35" w:unhideWhenUsed="1" w:qFormat="1"/>
-    <w:lsdException w:name="table of figures" w:semiHidden="1" w:unhideWhenUsed="1"/>
-    <w:lsdException w:name="envelope address" w:semiHidden="1" w:unhideWhenUsed="1"/>
-    <w:lsdException w:name="envelope return" w:semiHidden="1" w:unhideWhenUsed="1"/>
-    <w:lsdException w:name="footnote reference" w:semiHidden="1" w:unhideWhenUsed="1"/>
-    <w:lsdException w:name="annotation reference" w:semiHidden="1" w:unhideWhenUsed="1"/>
-    <w:lsdException w:name="line number" w:semiHidden="1" w:unhideWhenUsed="1"/>
-    <w:lsdException w:name="page number" w:semiHidden="1" w:unhideWhenUsed="1"/>
-    <w:lsdException w:name="endnote reference" w:semiHidden="1" w:unhideWhenUsed="1"/>
-    <w:lsdException w:name="endnote text" w:semiHidden="1" w:unhideWhenUsed="1"/>
-    <w:lsdException w:name="table of authorities" w:semiHidden="1" w:unhideWhenUsed="1"/>
-    <w:lsdException w:name="macro" w:semiHidden="1" w:unhideWhenUsed="1"/>
-    <w:lsdException w:name="toa heading" w:semiHidden="1" w:unhideWhenUsed="1"/>
-    <w:lsdException w:name="List" w:semiHidden="1" w:unhideWhenUsed="1"/>
-    <w:lsdException w:name="List Bullet" w:semiHidden="1" w:unhideWhenUsed="1"/>
-    <w:lsdException w:name="List Number" w:semiHidden="1" w:unhideWhenUsed="1"/>
-    <w:lsdException w:name="List 2" w:semiHidden="1" w:unhideWhenUsed="1"/>
-    <w:lsdException w:name="List 3" w:semiHidden="1" w:unhideWhenUsed="1"/>
-    <w:lsdException w:name="List 4" w:semiHidden="1" w:unhideWhenUsed="1"/>
-    <w:lsdException w:name="List 5" w:semiHidden="1" w:unhideWhenUsed="1"/>
-    <w:lsdException w:name="List Bullet 2" w:semiHidden="1" w:unhideWhenUsed="1"/>
-    <w:lsdException w:name="List Bullet 3" w:semiHidden="1" w:unhideWhenUsed="1"/>
-    <w:lsdException w:name="List Bullet 4" w:semiHidden="1" w:unhideWhenUsed="1"/>
-    <w:lsdException w:name="List Bullet 5" w:semiHidden="1" w:unhideWhenUsed="1"/>
-    <w:lsdException w:name="List Number 2" w:semiHidden="1" w:unhideWhenUsed="1"/>
-    <w:lsdException w:name="List Number 3" w:semiHidden="1" w:unhideWhenUsed="1"/>
-    <w:lsdException w:name="List Number 4" w:semiHidden="1" w:unhideWhenUsed="1"/>
-    <w:lsdException w:name="List Number 5" w:semiHidden="1" w:unhideWhenUsed="1"/>
-    <w:lsdException w:name="Title" w:uiPriority="10" w:qFormat="1"/>
-    <w:lsdException w:name="Closing" w:semiHidden="1" w:unhideWhenUsed="1"/>
-    <w:lsdException w:name="Signature" w:semiHidden="1" w:unhideWhenUsed="1"/>
-    <w:lsdException w:name="Default Paragraph Font" w:semiHidden="1" w:uiPriority="1" w:unhideWhenUsed="1"/>
-    <w:lsdException w:name="Body Text" w:semiHidden="1" w:unhideWhenUsed="1"/>
-    <w:lsdException w:name="Body Text Indent" w:semiHidden="1" w:unhideWhenUsed="1"/>
-    <w:lsdException w:name="List Continue" w:semiHidden="1" w:unhideWhenUsed="1"/>
-    <w:lsdException w:name="List Continue 2" w:semiHidden="1" w:unhideWhenUsed="1"/>
-    <w:lsdException w:name="List Continue 3" w:semiHidden="1" w:unhideWhenUsed="1"/>
-    <w:lsdException w:name="List Continue 4" w:semiHidden="1" w:unhideWhenUsed="1"/>
-    <w:lsdException w:name="List Continue 5" w:semiHidden="1" w:unhideWhenUsed="1"/>
-    <w:lsdException w:name="Message Header" w:semiHidden="1" w:unhideWhenUsed="1"/>
-    <w:lsdException w:name="Subtitle" w:uiPriority="11" w:qFormat="1"/>
-    <w:lsdException w:name="Salutation" w:semiHidden="1" w:unhideWhenUsed="1"/>
-    <w:lsdException w:name="Date" w:semiHidden="1" w:unhideWhenUsed="1"/>
-    <w:lsdException w:name="Body Text First Indent" w:semiHidden="1" w:unhideWhenUsed="1"/>
-    <w:lsdException w:name="Body Text First Indent 2" w:semiHidden="1" w:unhideWhenUsed="1"/>
-    <w:lsdException w:name="Note Heading" w:semiHidden="1" w:unhideWhenUsed="1"/>
-    <w:lsdException w:name="Body Text 2" w:semiHidden="1" w:unhideWhenUsed="1"/>
-    <w:lsdException w:name="Body Text 3" w:semiHidden="1" w:unhideWhenUsed="1"/>
-    <w:lsdException w:name="Body Text Indent 2" w:semiHidden="1" w:unhideWhenUsed="1"/>
-    <w:lsdException w:name="Body Text Indent 3" w:semiHidden="1" w:unhideWhenUsed="1"/>
-    <w:lsdException w:name="Block Text" w:semiHidden="1" w:unhideWhenUsed="1"/>
-    <w:lsdException w:name="Hyperlink" w:semiHidden="1" w:unhideWhenUsed="1"/>
-    <w:lsdException w:name="FollowedHyperlink" w:semiHidden="1" w:unhideWhenUsed="1"/>
-    <w:lsdException w:name="Strong" w:uiPriority="22" w:qFormat="1"/>
-    <w:lsdException w:name="Emphasis" w:uiPriority="20" w:qFormat="1"/>
-    <w:lsdException w:name="Document Map" w:semiHidden="1" w:unhideWhenUsed="1"/>
-    <w:lsdException w:name="Plain Text" w:semiHidden="1" w:unhideWhenUsed="1"/>
-    <w:lsdException w:name="E-mail Signature" w:semiHidden="1" w:unhideWhenUsed="1"/>
-    <w:lsdException w:name="HTML Top of Form" w:semiHidden="1" w:unhideWhenUsed="1"/>
-    <w:lsdException w:name="HTML Bottom of Form" w:semiHidden="1" w:unhideWhenUsed="1"/>
-    <w:lsdException w:name="Normal (Web)" w:semiHidden="1" w:unhideWhenUsed="1"/>
-    <w:lsdException w:name="HTML Acronym" w:semiHidden="1" w:unhideWhenUsed="1"/>
-    <w:lsdException w:name="HTML Address" w:semiHidden="1" w:unhideWhenUsed="1"/>
-    <w:lsdException w:name="HTML Cite" w:semiHidden="1" w:unhideWhenUsed="1"/>
-    <w:lsdException w:name="HTML Code" w:semiHidden="1" w:unhideWhenUsed="1"/>
-    <w:lsdException w:name="HTML Definition" w:semiHidden="1" w:unhideWhenUsed="1"/>
-    <w:lsdException w:name="HTML Keyboard" w:semiHidden="1" w:unhideWhenUsed="1"/>
-    <w:lsdException w:name="HTML Preformatted" w:semiHidden="1" w:unhideWhenUsed="1"/>
-    <w:lsdException w:name="HTML Sample" w:semiHidden="1" w:unhideWhenUsed="1"/>
-    <w:lsdException w:name="HTML Typewriter" w:semiHidden="1" w:unhideWhenUsed="1"/>
-    <w:lsdException w:name="HTML Variable" w:semiHidden="1" w:unhideWhenUsed="1"/>
-    <w:lsdException w:name="Normal Table" w:semiHidden="1" w:unhideWhenUsed="1"/>
-    <w:lsdException w:name="annotation subject" w:semiHidden="1" w:unhideWhenUsed="1"/>
-    <w:lsdException w:name="No List" w:semiHidden="1" w:unhideWhenUsed="1"/>
-    <w:lsdException w:name="Outline List 1" w:semiHidden="1" w:unhideWhenUsed="1"/>
-    <w:lsdException w:name="Outline List 2" w:semiHidden="1" w:unhideWhenUsed="1"/>
-    <w:lsdException w:name="Outline List 3" w:semiHidden="1" w:unhideWhenUsed="1"/>
-    <w:lsdException w:name="Table Simple 1" w:semiHidden="1" w:unhideWhenUsed="1"/>
-    <w:lsdException w:name="Table Simple 2" w:semiHidden="1" w:unhideWhenUsed="1"/>
-    <w:lsdException w:name="Table Simple 3" w:semiHidden="1" w:unhideWhenUsed="1"/>
-    <w:lsdException w:name="Table Classic 1" w:semiHidden="1" w:unhideWhenUsed="1"/>
-    <w:lsdException w:name="Table Classic 2" w:semiHidden="1" w:unhideWhenUsed="1"/>
-    <w:lsdException w:name="Table Classic 3" w:semiHidden="1" w:unhideWhenUsed="1"/>
-    <w:lsdException w:name="Table Classic 4" w:semiHidden="1" w:unhideWhenUsed="1"/>
-    <w:lsdException w:name="Table Colorful 1" w:semiHidden="1" w:unhideWhenUsed="1"/>
-    <w:lsdException w:name="Table Colorful 2" w:semiHidden="1" w:unhideWhenUsed="1"/>
-    <w:lsdException w:name="Table Colorful 3" w:semiHidden="1" w:unhideWhenUsed="1"/>
-    <w:lsdException w:name="Table Columns 1" w:semiHidden="1" w:unhideWhenUsed="1"/>
-    <w:lsdException w:name="Table Columns 2" w:semiHidden="1" w:unhideWhenUsed="1"/>
-    <w:lsdException w:name="Table Columns 3" w:semiHidden="1" w:unhideWhenUsed="1"/>
-    <w:lsdException w:name="Table Columns 4" w:semiHidden="1" w:unhideWhenUsed="1"/>
-    <w:lsdException w:name="Table Columns 5" w:semiHidden="1" w:unhideWhenUsed="1"/>
-    <w:lsdException w:name="Table Grid 1" w:semiHidden="1" w:unhideWhenUsed="1"/>
-    <w:lsdException w:name="Table Grid 2" w:semiHidden="1" w:unhideWhenUsed="1"/>
-    <w:lsdException w:name="Table Grid 3" w:semiHidden="1" w:unhideWhenUsed="1"/>
-    <w:lsdException w:name="Table Grid 4" w:semiHidden="1" w:unhideWhenUsed="1"/>
-    <w:lsdException w:name="Table Grid 5" w:semiHidden="1" w:unhideWhenUsed="1"/>
-    <w:lsdException w:name="Table Grid 6" w:semiHidden="1" w:unhideWhenUsed="1"/>
-    <w:lsdException w:name="Table Grid 7" w:semiHidden="1" w:unhideWhenUsed="1"/>
-    <w:lsdException w:name="Table Grid 8" w:semiHidden="1" w:unhideWhenUsed="1"/>
-    <w:lsdException w:name="Table List 1" w:semiHidden="1" w:unhideWhenUsed="1"/>
-    <w:lsdException w:name="Table List 2" w:semiHidden="1" w:unhideWhenUsed="1"/>
-    <w:lsdException w:name="Table List 3" w:semiHidden="1" w:unhideWhenUsed="1"/>
-    <w:lsdException w:name="Table List 4" w:semiHidden="1" w:unhideWhenUsed="1"/>
-    <w:lsdException w:name="Table List 5" w:semiHidden="1" w:unhideWhenUsed="1"/>
-    <w:lsdException w:name="Table List 6" w:semiHidden="1" w:unhideWhenUsed="1"/>
-    <w:lsdException w:name="Table List 7" w:semiHidden="1" w:unhideWhenUsed="1"/>
-    <w:lsdException w:name="Table List 8" w:semiHidden="1" w:unhideWhenUsed="1"/>
-    <w:lsdException w:name="Table 3D effects 1" w:semiHidden="1" w:unhideWhenUsed="1"/>
-    <w:lsdException w:name="Table 3D effects 2" w:semiHidden="1" w:unhideWhenUsed="1"/>
-    <w:lsdException w:name="Table 3D effects 3" w:semiHidden="1" w:unhideWhenUsed="1"/>
-    <w:lsdException w:name="Table Contemporary" w:semiHidden="1" w:unhideWhenUsed="1"/>
-    <w:lsdException w:name="Table Elegant" w:semiHidden="1" w:unhideWhenUsed="1"/>
-    <w:lsdException w:name="Table Professional" w:semiHidden="1" w:unhideWhenUsed="1"/>
-    <w:lsdException w:name="Table Subtle 1" w:semiHidden="1" w:unhideWhenUsed="1"/>
-    <w:lsdException w:name="Table Subtle 2" w:semiHidden="1" w:unhideWhenUsed="1"/>
-    <w:lsdException w:name="Table Web 1" w:semiHidden="1" w:unhideWhenUsed="1"/>
-    <w:lsdException w:name="Table Web 2" w:semiHidden="1" w:unhideWhenUsed="1"/>
-    <w:lsdException w:name="Table Web 3" w:semiHidden="1" w:unhideWhenUsed="1"/>
-    <w:lsdException w:name="Balloon Text" w:semiHidden="1" w:unhideWhenUsed="1"/>
-    <w:lsdException w:name="Table Grid" w:uiPriority="39"/>
-    <w:lsdException w:name="Table Theme" w:semiHidden="1" w:unhideWhenUsed="1"/>
-    <w:lsdException w:name="Placeholder Text" w:semiHidden="1"/>
-    <w:lsdException w:name="No Spacing" w:uiPriority="1" w:qFormat="1"/>
-    <w:lsdException w:name="Light Shading" w:uiPriority="60"/>
-    <w:lsdException w:name="Light List" w:uiPriority="61"/>
-    <w:lsdException w:name="Light Grid" w:uiPriority="62"/>
-    <w:lsdException w:name="Medium Shading 1" w:uiPriority="63"/>
-    <w:lsdException w:name="Medium Shading 2" w:uiPriority="64"/>
-    <w:lsdException w:name="Medium List 1" w:uiPriority="65"/>
-    <w:lsdException w:name="Medium List 2" w:uiPriority="66"/>
-    <w:lsdException w:name="Medium Grid 1" w:uiPriority="67"/>
-    <w:lsdException w:name="Medium Grid 2" w:uiPriority="68"/>
-    <w:lsdException w:name="Medium Grid 3" w:uiPriority="69"/>
-    <w:lsdException w:name="Dark List" w:uiPriority="70"/>
-    <w:lsdException w:name="Colorful Shading" w:uiPriority="71"/>
-    <w:lsdException w:name="Colorful List" w:uiPriority="72"/>
-    <w:lsdException w:name="Colorful Grid" w:uiPriority="73"/>
-    <w:lsdException w:name="Light Shading Accent 1" w:uiPriority="60"/>
-    <w:lsdException w:name="Light List Accent 1" w:uiPriority="61"/>
-    <w:lsdException w:name="Light Grid Accent 1" w:uiPriority="62"/>
-    <w:lsdException w:name="Medium Shading 1 Accent 1" w:uiPriority="63"/>
-    <w:lsdException w:name="Medium Shading 2 Accent 1" w:uiPriority="64"/>
-    <w:lsdException w:name="Medium List 1 Accent 1" w:uiPriority="65"/>
-    <w:lsdException w:name="Revision" w:semiHidden="1"/>
-    <w:lsdException w:name="List Paragraph" w:uiPriority="34" w:qFormat="1"/>
-    <w:lsdException w:name="Quote" w:uiPriority="29" w:qFormat="1"/>
-    <w:lsdException w:name="Intense Quote" w:uiPriority="30" w:qFormat="1"/>
-    <w:lsdException w:name="Medium List 2 Accent 1" w:uiPriority="66"/>
-    <w:lsdException w:name="Medium Grid 1 Accent 1" w:uiPriority="67"/>
-    <w:lsdException w:name="Medium Grid 2 Accent 1" w:uiPriority="68"/>
-    <w:lsdException w:name="Medium Grid 3 Accent 1" w:uiPriority="69"/>
-    <w:lsdException w:name="Dark List Accent 1" w:uiPriority="70"/>
-    <w:lsdException w:name="Colorful Shading Accent 1" w:uiPriority="71"/>
-    <w:lsdException w:name="Colorful List Accent 1" w:uiPriority="72"/>
-    <w:lsdException w:name="Colorful Grid Accent 1" w:uiPriority="73"/>
-    <w:lsdException w:name="Light Shading Accent 2" w:uiPriority="60"/>
-    <w:lsdException w:name="Light List Accent 2" w:uiPriority="61"/>
-    <w:lsdException w:name="Light Grid Accent 2" w:uiPriority="62"/>
-    <w:lsdException w:name="Medium Shading 1 Accent 2" w:uiPriority="63"/>
-    <w:lsdException w:name="Medium Shading 2 Accent 2" w:uiPriority="64"/>
-    <w:lsdException w:name="Medium List 1 Accent 2" w:uiPriority="65"/>
-    <w:lsdException w:name="Medium List 2 Accent 2" w:uiPriority="66"/>
-    <w:lsdException w:name="Medium Grid 1 Accent 2" w:uiPriority="67"/>
-    <w:lsdException w:name="Medium Grid 2 Accent 2" w:uiPriority="68"/>
-    <w:lsdException w:name="Medium Grid 3 Accent 2" w:uiPriority="69"/>
-    <w:lsdException w:name="Dark List Accent 2" w:uiPriority="70"/>
-    <w:lsdException w:name="Colorful Shading Accent 2" w:uiPriority="71"/>
-    <w:lsdException w:name="Colorful List Accent 2" w:uiPriority="72"/>
-    <w:lsdException w:name="Colorful Grid Accent 2" w:uiPriority="73"/>
-    <w:lsdException w:name="Light Shading Accent 3" w:uiPriority="60"/>
-    <w:lsdException w:name="Light List Accent 3" w:uiPriority="61"/>
-    <w:lsdException w:name="Light Grid Accent 3" w:uiPriority="62"/>
-    <w:lsdException w:name="Medium Shading 1 Accent 3" w:uiPriority="63"/>
-    <w:lsdException w:name="Medium Shading 2 Accent 3" w:uiPriority="64"/>
-    <w:lsdException w:name="Medium List 1 Accent 3" w:uiPriority="65"/>
-    <w:lsdException w:name="Medium List 2 Accent 3" w:uiPriority="66"/>
-    <w:lsdException w:name="Medium Grid 1 Accent 3" w:uiPriority="67"/>
-    <w:lsdException w:name="Medium Grid 2 Accent 3" w:uiPriority="68"/>
-    <w:lsdException w:name="Medium Grid 3 Accent 3" w:uiPriority="69"/>
-    <w:lsdException w:name="Dark List Accent 3" w:uiPriority="70"/>
-    <w:lsdException w:name="Colorful Shading Accent 3" w:uiPriority="71"/>
-    <w:lsdException w:name="Colorful List Accent 3" w:uiPriority="72"/>
-    <w:lsdException w:name="Colorful Grid Accent 3" w:uiPriority="73"/>
-    <w:lsdException w:name="Light Shading Accent 4" w:uiPriority="60"/>
-    <w:lsdException w:name="Light List Accent 4" w:uiPriority="61"/>
-    <w:lsdException w:name="Light Grid Accent 4" w:uiPriority="62"/>
-    <w:lsdException w:name="Medium Shading 1 Accent 4" w:uiPriority="63"/>
-    <w:lsdException w:name="Medium Shading 2 Accent 4" w:uiPriority="64"/>
-    <w:lsdException w:name="Medium List 1 Accent 4" w:uiPriority="65"/>
-    <w:lsdException w:name="Medium List 2 Accent 4" w:uiPriority="66"/>
-    <w:lsdException w:name="Medium Grid 1 Accent 4" w:uiPriority="67"/>
-    <w:lsdException w:name="Medium Grid 2 Accent 4" w:uiPriority="68"/>
-    <w:lsdException w:name="Medium Grid 3 Accent 4" w:uiPriority="69"/>
-    <w:lsdException w:name="Dark List Accent 4" w:uiPriority="70"/>
-    <w:lsdException w:name="Colorful Shading Accent 4" w:uiPriority="71"/>
-    <w:lsdException w:name="Colorful List Accent 4" w:uiPriority="72"/>
-    <w:lsdException w:name="Colorful Grid Accent 4" w:uiPriority="73"/>
-    <w:lsdException w:name="Light Shading Accent 5" w:uiPriority="60"/>
-    <w:lsdException w:name="Light List Accent 5" w:uiPriority="61"/>
-    <w:lsdException w:name="Light Grid Accent 5" w:uiPriority="62"/>
-    <w:lsdException w:name="Medium Shading 1 Accent 5" w:uiPriority="63"/>
-    <w:lsdException w:name="Medium Shading 2 Accent 5" w:uiPriority="64"/>
-    <w:lsdException w:name="Medium List 1 Accent 5" w:uiPriority="65"/>
-    <w:lsdException w:name="Medium List 2 Accent 5" w:uiPriority="66"/>
-    <w:lsdException w:name="Medium Grid 1 Accent 5" w:uiPriority="67"/>
-    <w:lsdException w:name="Medium Grid 2 Accent 5" w:uiPriority="68"/>
-    <w:lsdException w:name="Medium Grid 3 Accent 5" w:uiPriority="69"/>
-    <w:lsdException w:name="Dark List Accent 5" w:uiPriority="70"/>
-    <w:lsdException w:name="Colorful Shading Accent 5" w:uiPriority="71"/>
-    <w:lsdException w:name="Colorful List Accent 5" w:uiPriority="72"/>
-    <w:lsdException w:name="Colorful Grid Accent 5" w:uiPriority="73"/>
-    <w:lsdException w:name="Light Shading Accent 6" w:uiPriority="60"/>
-    <w:lsdException w:name="Light List Accent 6" w:uiPriority="61"/>
-    <w:lsdException w:name="Light Grid Accent 6" w:uiPriority="62"/>
-    <w:lsdException w:name="Medium Shading 1 Accent 6" w:uiPriority="63"/>
-    <w:lsdException w:name="Medium Shading 2 Accent 6" w:uiPriority="64"/>
-    <w:lsdException w:name="Medium List 1 Accent 6" w:uiPriority="65"/>
-    <w:lsdException w:name="Medium List 2 Accent 6" w:uiPriority="66"/>
-    <w:lsdException w:name="Medium Grid 1 Accent 6" w:uiPriority="67"/>
-    <w:lsdException w:name="Medium Grid 2 Accent 6" w:uiPriority="68"/>
-    <w:lsdException w:name="Medium Grid 3 Accent 6" w:uiPriority="69"/>
-    <w:lsdException w:name="Dark List Accent 6" w:uiPriority="70"/>
-    <w:lsdException w:name="Colorful Shading Accent 6" w:uiPriority="71"/>
-    <w:lsdException w:name="Colorful List Accent 6" w:uiPriority="72"/>
-    <w:lsdException w:name="Colorful Grid Accent 6" w:uiPriority="73"/>
-    <w:lsdException w:name="Subtle Emphasis" w:uiPriority="19" w:qFormat="1"/>
-    <w:lsdException w:name="Intense Emphasis" w:uiPriority="21" w:qFormat="1"/>
-    <w:lsdException w:name="Subtle Reference" w:uiPriority="31" w:qFormat="1"/>
-    <w:lsdException w:name="Intense Reference" w:uiPriority="32" w:qFormat="1"/>
-    <w:lsdException w:name="Book Title" w:uiPriority="33" w:qFormat="1"/>
-    <w:lsdException w:name="Bibliography" w:semiHidden="1" w:uiPriority="37" w:unhideWhenUsed="1"/>
-    <w:lsdException w:name="TOC Heading" w:semiHidden="1" w:uiPriority="39" w:unhideWhenUsed="1" w:qFormat="1"/>
-    <w:lsdException w:name="Plain Table 1" w:uiPriority="41"/>
-    <w:lsdException w:name="Plain Table 2" w:uiPriority="42"/>
-    <w:lsdException w:name="Plain Table 3" w:uiPriority="43"/>
-    <w:lsdException w:name="Plain Table 4" w:uiPriority="44"/>
-    <w:lsdException w:name="Plain Table 5" w:uiPriority="45"/>
-    <w:lsdException w:name="Grid Table Light" w:uiPriority="40"/>
-    <w:lsdException w:name="Grid Table 1 Light" w:uiPriority="46"/>
-    <w:lsdException w:name="Grid Table 2" w:uiPriority="47"/>
-    <w:lsdException w:name="Grid Table 3" w:uiPriority="48"/>
-    <w:lsdException w:name="Grid Table 4" w:uiPriority="49"/>
-    <w:lsdException w:name="Grid Table 5 Dark" w:uiPriority="50"/>
-    <w:lsdException w:name="Grid Table 6 Colorful" w:uiPriority="51"/>
-    <w:lsdException w:name="Grid Table 7 Colorful" w:uiPriority="52"/>
-    <w:lsdException w:name="Grid Table 1 Light Accent 1" w:uiPriority="46"/>
-    <w:lsdException w:name="Grid Table 2 Accent 1" w:uiPriority="47"/>
-    <w:lsdException w:name="Grid Table 3 Accent 1" w:uiPriority="48"/>
-    <w:lsdException w:name="Grid Table 4 Accent 1" w:uiPriority="49"/>
-    <w:lsdException w:name="Grid Table 5 Dark Accent 1" w:uiPriority="50"/>
-    <w:lsdException w:name="Grid Table 6 Colorful Accent 1" w:uiPriority="51"/>
-    <w:lsdException w:name="Grid Table 7 Colorful Accent 1" w:uiPriority="52"/>
-    <w:lsdException w:name="Grid Table 1 Light Accent 2" w:uiPriority="46"/>
-    <w:lsdException w:name="Grid Table 2 Accent 2" w:uiPriority="47"/>
-    <w:lsdException w:name="Grid Table 3 Accent 2" w:uiPriority="48"/>
-    <w:lsdException w:name="Grid Table 4 Accent 2" w:uiPriority="49"/>
-    <w:lsdException w:name="Grid Table 5 Dark Accent 2" w:uiPriority="50"/>
-    <w:lsdException w:name="Grid Table 6 Colorful Accent 2" w:uiPriority="51"/>
-    <w:lsdException w:name="Grid Table 7 Colorful Accent 2" w:uiPriority="52"/>
-    <w:lsdException w:name="Grid Table 1 Light Accent 3" w:uiPriority="46"/>
-    <w:lsdException w:name="Grid Table 2 Accent 3" w:uiPriority="47"/>
-    <w:lsdException w:name="Grid Table 3 Accent 3" w:uiPriority="48"/>
-    <w:lsdException w:name="Grid Table 4 Accent 3" w:uiPriority="49"/>
-    <w:lsdException w:name="Grid Table 5 Dark Accent 3" w:uiPriority="50"/>
-    <w:lsdException w:name="Grid Table 6 Colorful Accent 3" w:uiPriority="51"/>
-    <w:lsdException w:name="Grid Table 7 Colorful Accent 3" w:uiPriority="52"/>
-    <w:lsdException w:name="Grid Table 1 Light Accent 4" w:uiPriority="46"/>
-    <w:lsdException w:name="Grid Table 2 Accent 4" w:uiPriority="47"/>
-    <w:lsdException w:name="Grid Table 3 Accent 4" w:uiPriority="48"/>
-    <w:lsdException w:name="Grid Table 4 Accent 4" w:uiPriority="49"/>
-    <w:lsdException w:name="Grid Table 5 Dark Accent 4" w:uiPriority="50"/>
-    <w:lsdException w:name="Grid Table 6 Colorful Accent 4" w:uiPriority="51"/>
-    <w:lsdException w:name="Grid Table 7 Colorful Accent 4" w:uiPriority="52"/>
-    <w:lsdException w:name="Grid Table 1 Light Accent 5" w:uiPriority="46"/>
-    <w:lsdException w:name="Grid Table 2 Accent 5" w:uiPriority="47"/>
-    <w:lsdException w:name="Grid Table 3 Accent 5" w:uiPriority="48"/>
-    <w:lsdException w:name="Grid Table 4 Accent 5" w:uiPriority="49"/>
-    <w:lsdException w:name="Grid Table 5 Dark Accent 5" w:uiPriority="50"/>
-    <w:lsdException w:name="Grid Table 6 Colorful Accent 5" w:uiPriority="51"/>
-    <w:lsdException w:name="Grid Table 7 Colorful Accent 5" w:uiPriority="52"/>
-    <w:lsdException w:name="Grid Table 1 Light Accent 6" w:uiPriority="46"/>
-    <w:lsdException w:name="Grid Table 2 Accent 6" w:uiPriority="47"/>
-    <w:lsdException w:name="Grid Table 3 Accent 6" w:uiPriority="48"/>
-    <w:lsdException w:name="Grid Table 4 Accent 6" w:uiPriority="49"/>
-    <w:lsdException w:name="Grid Table 5 Dark Accent 6" w:uiPriority="50"/>
-    <w:lsdException w:name="Grid Table 6 Colorful Accent 6" w:uiPriority="51"/>
-    <w:lsdException w:name="Grid Table 7 Colorful Accent 6" w:uiPriority="52"/>
-    <w:lsdException w:name="List Table 1 Light" w:uiPriority="46"/>
-    <w:lsdException w:name="List Table 2" w:uiPriority="47"/>
-    <w:lsdException w:name="List Table 3" w:uiPriority="48"/>
-    <w:lsdException w:name="List Table 4" w:uiPriority="49"/>
-    <w:lsdException w:name="List Table 5 Dark" w:uiPriority="50"/>
-    <w:lsdException w:name="List Table 6 Colorful" w:uiPriority="51"/>
-    <w:lsdException w:name="List Table 7 Colorful" w:uiPriority="52"/>
-    <w:lsdException w:name="List Table 1 Light Accent 1" w:uiPriority="46"/>
-    <w:lsdException w:name="List Table 2 Accent 1" w:uiPriority="47"/>
-    <w:lsdException w:name="List Table 3 Accent 1" w:uiPriority="48"/>
-    <w:lsdException w:name="List Table 4 Accent 1" w:uiPriority="49"/>
-    <w:lsdException w:name="List Table 5 Dark Accent 1" w:uiPriority="50"/>
-    <w:lsdException w:name="List Table 6 Colorful Accent 1" w:uiPriority="51"/>
-    <w:lsdException w:name="List Table 7 Colorful Accent 1" w:uiPriority="52"/>
-    <w:lsdException w:name="List Table 1 Light Accent 2" w:uiPriority="46"/>
-    <w:lsdException w:name="List Table 2 Accent 2" w:uiPriority="47"/>
-    <w:lsdException w:name="List Table 3 Accent 2" w:uiPriority="48"/>
-    <w:lsdException w:name="List Table 4 Accent 2" w:uiPriority="49"/>
-    <w:lsdException w:name="List Table 5 Dark Accent 2" w:uiPriority="50"/>
-    <w:lsdException w:name="List Table 6 Colorful Accent 2" w:uiPriority="51"/>
-    <w:lsdException w:name="List Table 7 Colorful Accent 2" w:uiPriority="52"/>
-    <w:lsdException w:name="List Table 1 Light Accent 3" w:uiPriority="46"/>
-    <w:lsdException w:name="List Table 2 Accent 3" w:uiPriority="47"/>
-    <w:lsdException w:name="List Table 3 Accent 3" w:uiPriority="48"/>
-    <w:lsdException w:name="List Table 4 Accent 3" w:uiPriority="49"/>
-    <w:lsdException w:name="List Table 5 Dark Accent 3" w:uiPriority="50"/>
-    <w:lsdException w:name="List Table 6 Colorful Accent 3" w:uiPriority="51"/>
-    <w:lsdException w:name="List Table 7 Colorful Accent 3" w:uiPriority="52"/>
-    <w:lsdException w:name="List Table 1 Light Accent 4" w:uiPriority="46"/>
-    <w:lsdException w:name="List Table 2 Accent 4" w:uiPriority="47"/>
-    <w:lsdException w:name="List Table 3 Accent 4" w:uiPriority="48"/>
-    <w:lsdException w:name="List Table 4 Accent 4" w:uiPriority="49"/>
-    <w:lsdException w:name="List Table 5 Dark Accent 4" w:uiPriority="50"/>
-    <w:lsdException w:name="List Table 6 Colorful Accent 4" w:uiPriority="51"/>
-    <w:lsdException w:name="List Table 7 Colorful Accent 4" w:uiPriority="52"/>
-    <w:lsdException w:name="List Table 1 Light Accent 5" w:uiPriority="46"/>
-    <w:lsdException w:name="List Table 2 Accent 5" w:uiPriority="47"/>
-    <w:lsdException w:name="List Table 3 Accent 5" w:uiPriority="48"/>
-    <w:lsdException w:name="List Table 4 Accent 5" w:uiPriority="49"/>
-    <w:lsdException w:name="List Table 5 Dark Accent 5" w:uiPriority="50"/>
-    <w:lsdException w:name="List Table 6 Colorful Accent 5" w:uiPriority="51"/>
-    <w:lsdException w:name="List Table 7 Colorful Accent 5" w:uiPriority="52"/>
-    <w:lsdException w:name="List Table 1 Light Accent 6" w:uiPriority="46"/>
-    <w:lsdException w:name="List Table 2 Accent 6" w:uiPriority="47"/>
-    <w:lsdException w:name="List Table 3 Accent 6" w:uiPriority="48"/>
-    <w:lsdException w:name="List Table 4 Accent 6" w:uiPriority="49"/>
-    <w:lsdException w:name="List Table 5 Dark Accent 6" w:uiPriority="50"/>
-    <w:lsdException w:name="List Table 6 Colorful Accent 6" w:uiPriority="51"/>
-    <w:lsdException w:name="List Table 7 Colorful Accent 6" w:uiPriority="52"/>
+  <w:latentStyles w:defLockedState="0" w:defUIPriority="99" w:defSemiHidden="1" w:defUnhideWhenUsed="1" w:defQFormat="0" w:count="267">
+    <w:lsdException w:name="Normal" w:semiHidden="0" w:uiPriority="0" w:unhideWhenUsed="0" w:qFormat="1"/>
+    <w:lsdException w:name="heading 1" w:semiHidden="0" w:uiPriority="9" w:unhideWhenUsed="0" w:qFormat="1"/>
+    <w:lsdException w:name="heading 2" w:semiHidden="0" w:uiPriority="9" w:unhideWhenUsed="0" w:qFormat="1"/>
+    <w:lsdException w:name="heading 3" w:semiHidden="0" w:uiPriority="9" w:unhideWhenUsed="0" w:qFormat="1"/>
+    <w:lsdException w:name="heading 4" w:semiHidden="0" w:uiPriority="9" w:unhideWhenUsed="0" w:qFormat="1"/>
+    <w:lsdException w:name="heading 5" w:semiHidden="0" w:uiPriority="9" w:unhideWhenUsed="0" w:qFormat="1"/>
+    <w:lsdException w:name="heading 6" w:semiHidden="0" w:uiPriority="9" w:unhideWhenUsed="0" w:qFormat="1"/>
+    <w:lsdException w:name="heading 7" w:semiHidden="0" w:uiPriority="9" w:unhideWhenUsed="0" w:qFormat="1"/>
+    <w:lsdException w:name="heading 8" w:semiHidden="0" w:uiPriority="9" w:unhideWhenUsed="0" w:qFormat="1"/>
+    <w:lsdException w:name="heading 9" w:semiHidden="0" w:uiPriority="9" w:unhideWhenUsed="0" w:qFormat="1"/>
+    <w:lsdException w:name="toc 1" w:uiPriority="39"/>
+    <w:lsdException w:name="toc 2" w:uiPriority="39"/>
+    <w:lsdException w:name="toc 3" w:uiPriority="39"/>
+    <w:lsdException w:name="toc 4" w:uiPriority="39"/>
+    <w:lsdException w:name="toc 5" w:uiPriority="39"/>
+    <w:lsdException w:name="toc 6" w:uiPriority="39"/>
+    <w:lsdException w:name="toc 7" w:uiPriority="39"/>
+    <w:lsdException w:name="toc 8" w:uiPriority="39"/>
+    <w:lsdException w:name="toc 9" w:uiPriority="39"/>
+    <w:lsdException w:name="caption" w:uiPriority="35" w:qFormat="1"/>
+    <w:lsdException w:name="Title" w:semiHidden="0" w:uiPriority="10" w:unhideWhenUsed="0" w:qFormat="1"/>
+    <w:lsdException w:name="Default Paragraph Font" w:uiPriority="1"/>
+    <w:lsdException w:name="Body Text" w:uiPriority="0"/>
+    <w:lsdException w:name="Subtitle" w:semiHidden="0" w:uiPriority="11" w:unhideWhenUsed="0" w:qFormat="1"/>
+    <w:lsdException w:name="Strong" w:semiHidden="0" w:uiPriority="22" w:unhideWhenUsed="0" w:qFormat="1"/>
+    <w:lsdException w:name="Emphasis" w:semiHidden="0" w:uiPriority="20" w:unhideWhenUsed="0" w:qFormat="1"/>
+    <w:lsdException w:name="Table Grid" w:semiHidden="0" w:uiPriority="39" w:unhideWhenUsed="0"/>
+    <w:lsdException w:name="Placeholder Text" w:unhideWhenUsed="0"/>
+    <w:lsdException w:name="No Spacing" w:semiHidden="0" w:uiPriority="1" w:unhideWhenUsed="0" w:qFormat="1"/>
+    <w:lsdException w:name="Light Shading" w:semiHidden="0" w:uiPriority="60" w:unhideWhenUsed="0"/>
+    <w:lsdException w:name="Light List" w:semiHidden="0" w:uiPriority="61" w:unhideWhenUsed="0"/>
+    <w:lsdException w:name="Light Grid" w:semiHidden="0" w:uiPriority="62" w:unhideWhenUsed="0"/>
+    <w:lsdException w:name="Medium Shading 1" w:semiHidden="0" w:uiPriority="63" w:unhideWhenUsed="0"/>
+    <w:lsdException w:name="Medium Shading 2" w:semiHidden="0" w:uiPriority="64" w:unhideWhenUsed="0"/>
+    <w:lsdException w:name="Medium List 1" w:semiHidden="0" w:uiPriority="65" w:unhideWhenUsed="0"/>
+    <w:lsdException w:name="Medium List 2" w:semiHidden="0" w:uiPriority="66" w:unhideWhenUsed="0"/>
+    <w:lsdException w:name="Medium Grid 1" w:semiHidden="0" w:uiPriority="67" w:unhideWhenUsed="0"/>
+    <w:lsdException w:name="Medium Grid 2" w:semiHidden="0" w:uiPriority="68" w:unhideWhenUsed="0"/>
+    <w:lsdException w:name="Medium Grid 3" w:semiHidden="0" w:uiPriority="69" w:unhideWhenUsed="0"/>
+    <w:lsdException w:name="Dark List" w:semiHidden="0" w:uiPriority="70" w:unhideWhenUsed="0"/>
+    <w:lsdException w:name="Colorful Shading" w:semiHidden="0" w:uiPriority="71" w:unhideWhenUsed="0"/>
+    <w:lsdException w:name="Colorful List" w:semiHidden="0" w:uiPriority="72" w:unhideWhenUsed="0"/>
+    <w:lsdException w:name="Colorful Grid" w:semiHidden="0" w:uiPriority="73" w:unhideWhenUsed="0"/>
+    <w:lsdException w:name="Light Shading Accent 1" w:semiHidden="0" w:uiPriority="60" w:unhideWhenUsed="0"/>
+    <w:lsdException w:name="Light List Accent 1" w:semiHidden="0" w:uiPriority="61" w:unhideWhenUsed="0"/>
+    <w:lsdException w:name="Light Grid Accent 1" w:semiHidden="0" w:uiPriority="62" w:unhideWhenUsed="0"/>
+    <w:lsdException w:name="Medium Shading 1 Accent 1" w:semiHidden="0" w:uiPriority="63" w:unhideWhenUsed="0"/>
+    <w:lsdException w:name="Medium Shading 2 Accent 1" w:semiHidden="0" w:uiPriority="64" w:unhideWhenUsed="0"/>
+    <w:lsdException w:name="Medium List 1 Accent 1" w:semiHidden="0" w:uiPriority="65" w:unhideWhenUsed="0"/>
+    <w:lsdException w:name="Revision" w:unhideWhenUsed="0"/>
+    <w:lsdException w:name="List Paragraph" w:semiHidden="0" w:uiPriority="34" w:unhideWhenUsed="0" w:qFormat="1"/>
+    <w:lsdException w:name="Quote" w:semiHidden="0" w:uiPriority="29" w:unhideWhenUsed="0" w:qFormat="1"/>
+    <w:lsdException w:name="Intense Quote" w:semiHidden="0" w:uiPriority="30" w:unhideWhenUsed="0" w:qFormat="1"/>
+    <w:lsdException w:name="Medium List 2 Accent 1" w:semiHidden="0" w:uiPriority="66" w:unhideWhenUsed="0"/>
+    <w:lsdException w:name="Medium Grid 1 Accent 1" w:semiHidden="0" w:uiPriority="67" w:unhideWhenUsed="0"/>
+    <w:lsdException w:name="Medium Grid 2 Accent 1" w:semiHidden="0" w:uiPriority="68" w:unhideWhenUsed="0"/>
+    <w:lsdException w:name="Medium Grid 3 Accent 1" w:semiHidden="0" w:uiPriority="69" w:unhideWhenUsed="0"/>
+    <w:lsdException w:name="Dark List Accent 1" w:semiHidden="0" w:uiPriority="70" w:unhideWhenUsed="0"/>
+    <w:lsdException w:name="Colorful Shading Accent 1" w:semiHidden="0" w:uiPriority="71" w:unhideWhenUsed="0"/>
+    <w:lsdException w:name="Colorful List Accent 1" w:semiHidden="0" w:uiPriority="72" w:unhideWhenUsed="0"/>
+    <w:lsdException w:name="Colorful Grid Accent 1" w:semiHidden="0" w:uiPriority="73" w:unhideWhenUsed="0"/>
+    <w:lsdException w:name="Light Shading Accent 2" w:semiHidden="0" w:uiPriority="60" w:unhideWhenUsed="0"/>
+    <w:lsdException w:name="Light List Accent 2" w:semiHidden="0" w:uiPriority="61" w:unhideWhenUsed="0"/>
+    <w:lsdException w:name="Light Grid Accent 2" w:semiHidden="0" w:uiPriority="62" w:unhideWhenUsed="0"/>
+    <w:lsdException w:name="Medium Shading 1 Accent 2" w:semiHidden="0" w:uiPriority="63" w:unhideWhenUsed="0"/>
+    <w:lsdException w:name="Medium Shading 2 Accent 2" w:semiHidden="0" w:uiPriority="64" w:unhideWhenUsed="0"/>
+    <w:lsdException w:name="Medium List 1 Accent 2" w:semiHidden="0" w:uiPriority="65" w:unhideWhenUsed="0"/>
+    <w:lsdException w:name="Medium List 2 Accent 2" w:semiHidden="0" w:uiPriority="66" w:unhideWhenUsed="0"/>
+    <w:lsdException w:name="Medium Grid 1 Accent 2" w:semiHidden="0" w:uiPriority="67" w:unhideWhenUsed="0"/>
+    <w:lsdException w:name="Medium Grid 2 Accent 2" w:semiHidden="0" w:uiPriority="68" w:unhideWhenUsed="0"/>
+    <w:lsdException w:name="Medium Grid 3 Accent 2" w:semiHidden="0" w:uiPriority="69" w:unhideWhenUsed="0"/>
+    <w:lsdException w:name="Dark List Accent 2" w:semiHidden="0" w:uiPriority="70" w:unhideWhenUsed="0"/>
+    <w:lsdException w:name="Colorful Shading Accent 2" w:semiHidden="0" w:uiPriority="71" w:unhideWhenUsed="0"/>
+    <w:lsdException w:name="Colorful List Accent 2" w:semiHidden="0" w:uiPriority="72" w:unhideWhenUsed="0"/>
+    <w:lsdException w:name="Colorful Grid Accent 2" w:semiHidden="0" w:uiPriority="73" w:unhideWhenUsed="0"/>
+    <w:lsdException w:name="Light Shading Accent 3" w:semiHidden="0" w:uiPriority="60" w:unhideWhenUsed="0"/>
+    <w:lsdException w:name="Light List Accent 3" w:semiHidden="0" w:uiPriority="61" w:unhideWhenUsed="0"/>
+    <w:lsdException w:name="Light Grid Accent 3" w:semiHidden="0" w:uiPriority="62" w:unhideWhenUsed="0"/>
+    <w:lsdException w:name="Medium Shading 1 Accent 3" w:semiHidden="0" w:uiPriority="63" w:unhideWhenUsed="0"/>
+    <w:lsdException w:name="Medium Shading 2 Accent 3" w:semiHidden="0" w:uiPriority="64" w:unhideWhenUsed="0"/>
+    <w:lsdException w:name="Medium List 1 Accent 3" w:semiHidden="0" w:uiPriority="65" w:unhideWhenUsed="0"/>
+    <w:lsdException w:name="Medium List 2 Accent 3" w:semiHidden="0" w:uiPriority="66" w:unhideWhenUsed="0"/>
+    <w:lsdException w:name="Medium Grid 1 Accent 3" w:semiHidden="0" w:uiPriority="67" w:unhideWhenUsed="0"/>
+    <w:lsdException w:name="Medium Grid 2 Accent 3" w:semiHidden="0" w:uiPriority="68" w:unhideWhenUsed="0"/>
+    <w:lsdException w:name="Medium Grid 3 Accent 3" w:semiHidden="0" w:uiPriority="69" w:unhideWhenUsed="0"/>
+    <w:lsdException w:name="Dark List Accent 3" w:semiHidden="0" w:uiPriority="70" w:unhideWhenUsed="0"/>
+    <w:lsdException w:name="Colorful Shading Accent 3" w:semiHidden="0" w:uiPriority="71" w:unhideWhenUsed="0"/>
+    <w:lsdException w:name="Colorful List Accent 3" w:semiHidden="0" w:uiPriority="72" w:unhideWhenUsed="0"/>
+    <w:lsdException w:name="Colorful Grid Accent 3" w:semiHidden="0" w:uiPriority="73" w:unhideWhenUsed="0"/>
+    <w:lsdException w:name="Light Shading Accent 4" w:semiHidden="0" w:uiPriority="60" w:unhideWhenUsed="0"/>
+    <w:lsdException w:name="Light List Accent 4" w:semiHidden="0" w:uiPriority="61" w:unhideWhenUsed="0"/>
+    <w:lsdException w:name="Light Grid Accent 4" w:semiHidden="0" w:uiPriority="62" w:unhideWhenUsed="0"/>
+    <w:lsdException w:name="Medium Shading 1 Accent 4" w:semiHidden="0" w:uiPriority="63" w:unhideWhenUsed="0"/>
+    <w:lsdException w:name="Medium Shading 2 Accent 4" w:semiHidden="0" w:uiPriority="64" w:unhideWhenUsed="0"/>
+    <w:lsdException w:name="Medium List 1 Accent 4" w:semiHidden="0" w:uiPriority="65" w:unhideWhenUsed="0"/>
+    <w:lsdException w:name="Medium List 2 Accent 4" w:semiHidden="0" w:uiPriority="66" w:unhideWhenUsed="0"/>
+    <w:lsdException w:name="Medium Grid 1 Accent 4" w:semiHidden="0" w:uiPriority="67" w:unhideWhenUsed="0"/>
+    <w:lsdException w:name="Medium Grid 2 Accent 4" w:semiHidden="0" w:uiPriority="68" w:unhideWhenUsed="0"/>
+    <w:lsdException w:name="Medium Grid 3 Accent 4" w:semiHidden="0" w:uiPriority="69" w:unhideWhenUsed="0"/>
+    <w:lsdException w:name="Dark List Accent 4" w:semiHidden="0" w:uiPriority="70" w:unhideWhenUsed="0"/>
+    <w:lsdException w:name="Colorful Shading Accent 4" w:semiHidden="0" w:uiPriority="71" w:unhideWhenUsed="0"/>
+    <w:lsdException w:name="Colorful List Accent 4" w:semiHidden="0" w:uiPriority="72" w:unhideWhenUsed="0"/>
+    <w:lsdException w:name="Colorful Grid Accent 4" w:semiHidden="0" w:uiPriority="73" w:unhideWhenUsed="0"/>
+    <w:lsdException w:name="Light Shading Accent 5" w:semiHidden="0" w:uiPriority="60" w:unhideWhenUsed="0"/>
+    <w:lsdException w:name="Light List Accent 5" w:semiHidden="0" w:uiPriority="61" w:unhideWhenUsed="0"/>
+    <w:lsdException w:name="Light Grid Accent 5" w:semiHidden="0" w:uiPriority="62" w:unhideWhenUsed="0"/>
+    <w:lsdException w:name="Medium Shading 1 Accent 5" w:semiHidden="0" w:uiPriority="63" w:unhideWhenUsed="0"/>
+    <w:lsdException w:name="Medium Shading 2 Accent 5" w:semiHidden="0" w:uiPriority="64" w:unhideWhenUsed="0"/>
+    <w:lsdException w:name="Medium List 1 Accent 5" w:semiHidden="0" w:uiPriority="65" w:unhideWhenUsed="0"/>
+    <w:lsdException w:name="Medium List 2 Accent 5" w:semiHidden="0" w:uiPriority="66" w:unhideWhenUsed="0"/>
+    <w:lsdException w:name="Medium Grid 1 Accent 5" w:semiHidden="0" w:uiPriority="67" w:unhideWhenUsed="0"/>
+    <w:lsdException w:name="Medium Grid 2 Accent 5" w:semiHidden="0" w:uiPriority="68" w:unhideWhenUsed="0"/>
+    <w:lsdException w:name="Medium Grid 3 Accent 5" w:semiHidden="0" w:uiPriority="69" w:unhideWhenUsed="0"/>
+    <w:lsdException w:name="Dark List Accent 5" w:semiHidden="0" w:uiPriority="70" w:unhideWhenUsed="0"/>
+    <w:lsdException w:name="Colorful Shading Accent 5" w:semiHidden="0" w:uiPriority="71" w:unhideWhenUsed="0"/>
+    <w:lsdException w:name="Colorful List Accent 5" w:semiHidden="0" w:uiPriority="72" w:unhideWhenUsed="0"/>
+    <w:lsdException w:name="Colorful Grid Accent 5" w:semiHidden="0" w:uiPriority="73" w:unhideWhenUsed="0"/>
+    <w:lsdException w:name="Light Shading Accent 6" w:semiHidden="0" w:uiPriority="60" w:unhideWhenUsed="0"/>
+    <w:lsdException w:name="Light List Accent 6" w:semiHidden="0" w:uiPriority="61" w:unhideWhenUsed="0"/>
+    <w:lsdException w:name="Light Grid Accent 6" w:semiHidden="0" w:uiPriority="62" w:unhideWhenUsed="0"/>
+    <w:lsdException w:name="Medium Shading 1 Accent 6" w:semiHidden="0" w:uiPriority="63" w:unhideWhenUsed="0"/>
+    <w:lsdException w:name="Medium Shading 2 Accent 6" w:semiHidden="0" w:uiPriority="64" w:unhideWhenUsed="0"/>
+    <w:lsdException w:name="Medium List 1 Accent 6" w:semiHidden="0" w:uiPriority="65" w:unhideWhenUsed="0"/>
+    <w:lsdException w:name="Medium List 2 Accent 6" w:semiHidden="0" w:uiPriority="66" w:unhideWhenUsed="0"/>
+    <w:lsdException w:name="Medium Grid 1 Accent 6" w:semiHidden="0" w:uiPriority="67" w:unhideWhenUsed="0"/>
+    <w:lsdException w:name="Medium Grid 2 Accent 6" w:semiHidden="0" w:uiPriority="68" w:unhideWhenUsed="0"/>
+    <w:lsdException w:name="Medium Grid 3 Accent 6" w:semiHidden="0" w:uiPriority="69" w:unhideWhenUsed="0"/>
+    <w:lsdException w:name="Dark List Accent 6" w:semiHidden="0" w:uiPriority="70" w:unhideWhenUsed="0"/>
+    <w:lsdException w:name="Colorful Shading Accent 6" w:semiHidden="0" w:uiPriority="71" w:unhideWhenUsed="0"/>
+    <w:lsdException w:name="Colorful List Accent 6" w:semiHidden="0" w:uiPriority="72" w:unhideWhenUsed="0"/>
+    <w:lsdException w:name="Colorful Grid Accent 6" w:semiHidden="0" w:uiPriority="73" w:unhideWhenUsed="0"/>
+    <w:lsdException w:name="Subtle Emphasis" w:semiHidden="0" w:uiPriority="19" w:unhideWhenUsed="0" w:qFormat="1"/>
+    <w:lsdException w:name="Intense Emphasis" w:semiHidden="0" w:uiPriority="21" w:unhideWhenUsed="0" w:qFormat="1"/>
+    <w:lsdException w:name="Subtle Reference" w:semiHidden="0" w:uiPriority="31" w:unhideWhenUsed="0" w:qFormat="1"/>
+    <w:lsdException w:name="Intense Reference" w:semiHidden="0" w:uiPriority="32" w:unhideWhenUsed="0" w:qFormat="1"/>
+    <w:lsdException w:name="Book Title" w:semiHidden="0" w:uiPriority="33" w:unhideWhenUsed="0" w:qFormat="1"/>
+    <w:lsdException w:name="Bibliography" w:uiPriority="37"/>
+    <w:lsdException w:name="TOC Heading" w:uiPriority="39" w:qFormat="1"/>
   </w:latentStyles>
   <w:style w:type="paragraph" w:default="1" w:styleId="a">
     <w:name w:val="Normal"/>
@@ -6980,6 +6944,889 @@
       <w:snapToGrid/>
       <w:color w:val="0000FF"/>
       <w:sz w:val="21"/>
+    </w:rPr>
+  </w:style>
+  <w:style w:type="paragraph" w:styleId="af2">
+    <w:name w:val="Balloon Text"/>
+    <w:basedOn w:val="a"/>
+    <w:link w:val="Char0"/>
+    <w:uiPriority w:val="99"/>
+    <w:semiHidden/>
+    <w:unhideWhenUsed/>
+    <w:rsid w:val="008E5A65"/>
+    <w:pPr>
+      <w:spacing w:line="240" w:lineRule="auto"/>
+    </w:pPr>
+    <w:rPr>
+      <w:sz w:val="18"/>
+      <w:szCs w:val="18"/>
+    </w:rPr>
+  </w:style>
+  <w:style w:type="character" w:customStyle="1" w:styleId="Char0">
+    <w:name w:val="批注框文本 Char"/>
+    <w:basedOn w:val="a0"/>
+    <w:link w:val="af2"/>
+    <w:uiPriority w:val="99"/>
+    <w:semiHidden/>
+    <w:rsid w:val="008E5A65"/>
+    <w:rPr>
+      <w:rFonts w:ascii="宋体"/>
+      <w:snapToGrid w:val="0"/>
+      <w:sz w:val="18"/>
+      <w:szCs w:val="18"/>
+    </w:rPr>
+  </w:style>
+</w:styles>
+</file>
+
+<file path=word/stylesWithEffects.xml><?xml version="1.0" encoding="utf-8"?>
+<w:styles xmlns:wpc="http://schemas.microsoft.com/office/word/2010/wordprocessingCanvas" xmlns:mc="http://schemas.openxmlformats.org/markup-compatibility/2006" xmlns:o="urn:schemas-microsoft-com:office:office" xmlns:r="http://schemas.openxmlformats.org/officeDocument/2006/relationships" xmlns:m="http://schemas.openxmlformats.org/officeDocument/2006/math" xmlns:v="urn:schemas-microsoft-com:vml" xmlns:wp14="http://schemas.microsoft.com/office/word/2010/wordprocessingDrawing" xmlns:wp="http://schemas.openxmlformats.org/drawingml/2006/wordprocessingDrawing" xmlns:w10="urn:schemas-microsoft-com:office:word" xmlns:w="http://schemas.openxmlformats.org/wordprocessingml/2006/main" xmlns:w14="http://schemas.microsoft.com/office/word/2010/wordml" xmlns:wpg="http://schemas.microsoft.com/office/word/2010/wordprocessingGroup" xmlns:wpi="http://schemas.microsoft.com/office/word/2010/wordprocessingInk" xmlns:wne="http://schemas.microsoft.com/office/word/2006/wordml" xmlns:wps="http://schemas.microsoft.com/office/word/2010/wordprocessingShape" mc:Ignorable="w14 wp14">
+  <w:docDefaults>
+    <w:rPrDefault>
+      <w:rPr>
+        <w:rFonts w:ascii="Times New Roman" w:eastAsia="宋体" w:hAnsi="Times New Roman" w:cs="Times New Roman"/>
+        <w:lang w:val="en-US" w:eastAsia="zh-CN" w:bidi="ar-SA"/>
+      </w:rPr>
+    </w:rPrDefault>
+    <w:pPrDefault/>
+  </w:docDefaults>
+  <w:latentStyles w:defLockedState="0" w:defUIPriority="99" w:defSemiHidden="1" w:defUnhideWhenUsed="1" w:defQFormat="0" w:count="267">
+    <w:lsdException w:name="Normal" w:semiHidden="0" w:uiPriority="0" w:unhideWhenUsed="0" w:qFormat="1"/>
+    <w:lsdException w:name="heading 1" w:semiHidden="0" w:uiPriority="9" w:unhideWhenUsed="0" w:qFormat="1"/>
+    <w:lsdException w:name="heading 2" w:semiHidden="0" w:uiPriority="9" w:unhideWhenUsed="0" w:qFormat="1"/>
+    <w:lsdException w:name="heading 3" w:semiHidden="0" w:uiPriority="9" w:unhideWhenUsed="0" w:qFormat="1"/>
+    <w:lsdException w:name="heading 4" w:semiHidden="0" w:uiPriority="9" w:unhideWhenUsed="0" w:qFormat="1"/>
+    <w:lsdException w:name="heading 5" w:semiHidden="0" w:uiPriority="9" w:unhideWhenUsed="0" w:qFormat="1"/>
+    <w:lsdException w:name="heading 6" w:semiHidden="0" w:uiPriority="9" w:unhideWhenUsed="0" w:qFormat="1"/>
+    <w:lsdException w:name="heading 7" w:semiHidden="0" w:uiPriority="9" w:unhideWhenUsed="0" w:qFormat="1"/>
+    <w:lsdException w:name="heading 8" w:semiHidden="0" w:uiPriority="9" w:unhideWhenUsed="0" w:qFormat="1"/>
+    <w:lsdException w:name="heading 9" w:semiHidden="0" w:uiPriority="9" w:unhideWhenUsed="0" w:qFormat="1"/>
+    <w:lsdException w:name="toc 1" w:uiPriority="39"/>
+    <w:lsdException w:name="toc 2" w:uiPriority="39"/>
+    <w:lsdException w:name="toc 3" w:uiPriority="39"/>
+    <w:lsdException w:name="toc 4" w:uiPriority="39"/>
+    <w:lsdException w:name="toc 5" w:uiPriority="39"/>
+    <w:lsdException w:name="toc 6" w:uiPriority="39"/>
+    <w:lsdException w:name="toc 7" w:uiPriority="39"/>
+    <w:lsdException w:name="toc 8" w:uiPriority="39"/>
+    <w:lsdException w:name="toc 9" w:uiPriority="39"/>
+    <w:lsdException w:name="caption" w:uiPriority="35" w:qFormat="1"/>
+    <w:lsdException w:name="Title" w:semiHidden="0" w:uiPriority="10" w:unhideWhenUsed="0" w:qFormat="1"/>
+    <w:lsdException w:name="Default Paragraph Font" w:uiPriority="1"/>
+    <w:lsdException w:name="Body Text" w:uiPriority="0"/>
+    <w:lsdException w:name="Subtitle" w:semiHidden="0" w:uiPriority="11" w:unhideWhenUsed="0" w:qFormat="1"/>
+    <w:lsdException w:name="Strong" w:semiHidden="0" w:uiPriority="22" w:unhideWhenUsed="0" w:qFormat="1"/>
+    <w:lsdException w:name="Emphasis" w:semiHidden="0" w:uiPriority="20" w:unhideWhenUsed="0" w:qFormat="1"/>
+    <w:lsdException w:name="Table Grid" w:semiHidden="0" w:uiPriority="39" w:unhideWhenUsed="0"/>
+    <w:lsdException w:name="Placeholder Text" w:unhideWhenUsed="0"/>
+    <w:lsdException w:name="No Spacing" w:semiHidden="0" w:uiPriority="1" w:unhideWhenUsed="0" w:qFormat="1"/>
+    <w:lsdException w:name="Light Shading" w:semiHidden="0" w:uiPriority="60" w:unhideWhenUsed="0"/>
+    <w:lsdException w:name="Light List" w:semiHidden="0" w:uiPriority="61" w:unhideWhenUsed="0"/>
+    <w:lsdException w:name="Light Grid" w:semiHidden="0" w:uiPriority="62" w:unhideWhenUsed="0"/>
+    <w:lsdException w:name="Medium Shading 1" w:semiHidden="0" w:uiPriority="63" w:unhideWhenUsed="0"/>
+    <w:lsdException w:name="Medium Shading 2" w:semiHidden="0" w:uiPriority="64" w:unhideWhenUsed="0"/>
+    <w:lsdException w:name="Medium List 1" w:semiHidden="0" w:uiPriority="65" w:unhideWhenUsed="0"/>
+    <w:lsdException w:name="Medium List 2" w:semiHidden="0" w:uiPriority="66" w:unhideWhenUsed="0"/>
+    <w:lsdException w:name="Medium Grid 1" w:semiHidden="0" w:uiPriority="67" w:unhideWhenUsed="0"/>
+    <w:lsdException w:name="Medium Grid 2" w:semiHidden="0" w:uiPriority="68" w:unhideWhenUsed="0"/>
+    <w:lsdException w:name="Medium Grid 3" w:semiHidden="0" w:uiPriority="69" w:unhideWhenUsed="0"/>
+    <w:lsdException w:name="Dark List" w:semiHidden="0" w:uiPriority="70" w:unhideWhenUsed="0"/>
+    <w:lsdException w:name="Colorful Shading" w:semiHidden="0" w:uiPriority="71" w:unhideWhenUsed="0"/>
+    <w:lsdException w:name="Colorful List" w:semiHidden="0" w:uiPriority="72" w:unhideWhenUsed="0"/>
+    <w:lsdException w:name="Colorful Grid" w:semiHidden="0" w:uiPriority="73" w:unhideWhenUsed="0"/>
+    <w:lsdException w:name="Light Shading Accent 1" w:semiHidden="0" w:uiPriority="60" w:unhideWhenUsed="0"/>
+    <w:lsdException w:name="Light List Accent 1" w:semiHidden="0" w:uiPriority="61" w:unhideWhenUsed="0"/>
+    <w:lsdException w:name="Light Grid Accent 1" w:semiHidden="0" w:uiPriority="62" w:unhideWhenUsed="0"/>
+    <w:lsdException w:name="Medium Shading 1 Accent 1" w:semiHidden="0" w:uiPriority="63" w:unhideWhenUsed="0"/>
+    <w:lsdException w:name="Medium Shading 2 Accent 1" w:semiHidden="0" w:uiPriority="64" w:unhideWhenUsed="0"/>
+    <w:lsdException w:name="Medium List 1 Accent 1" w:semiHidden="0" w:uiPriority="65" w:unhideWhenUsed="0"/>
+    <w:lsdException w:name="Revision" w:unhideWhenUsed="0"/>
+    <w:lsdException w:name="List Paragraph" w:semiHidden="0" w:uiPriority="34" w:unhideWhenUsed="0" w:qFormat="1"/>
+    <w:lsdException w:name="Quote" w:semiHidden="0" w:uiPriority="29" w:unhideWhenUsed="0" w:qFormat="1"/>
+    <w:lsdException w:name="Intense Quote" w:semiHidden="0" w:uiPriority="30" w:unhideWhenUsed="0" w:qFormat="1"/>
+    <w:lsdException w:name="Medium List 2 Accent 1" w:semiHidden="0" w:uiPriority="66" w:unhideWhenUsed="0"/>
+    <w:lsdException w:name="Medium Grid 1 Accent 1" w:semiHidden="0" w:uiPriority="67" w:unhideWhenUsed="0"/>
+    <w:lsdException w:name="Medium Grid 2 Accent 1" w:semiHidden="0" w:uiPriority="68" w:unhideWhenUsed="0"/>
+    <w:lsdException w:name="Medium Grid 3 Accent 1" w:semiHidden="0" w:uiPriority="69" w:unhideWhenUsed="0"/>
+    <w:lsdException w:name="Dark List Accent 1" w:semiHidden="0" w:uiPriority="70" w:unhideWhenUsed="0"/>
+    <w:lsdException w:name="Colorful Shading Accent 1" w:semiHidden="0" w:uiPriority="71" w:unhideWhenUsed="0"/>
+    <w:lsdException w:name="Colorful List Accent 1" w:semiHidden="0" w:uiPriority="72" w:unhideWhenUsed="0"/>
+    <w:lsdException w:name="Colorful Grid Accent 1" w:semiHidden="0" w:uiPriority="73" w:unhideWhenUsed="0"/>
+    <w:lsdException w:name="Light Shading Accent 2" w:semiHidden="0" w:uiPriority="60" w:unhideWhenUsed="0"/>
+    <w:lsdException w:name="Light List Accent 2" w:semiHidden="0" w:uiPriority="61" w:unhideWhenUsed="0"/>
+    <w:lsdException w:name="Light Grid Accent 2" w:semiHidden="0" w:uiPriority="62" w:unhideWhenUsed="0"/>
+    <w:lsdException w:name="Medium Shading 1 Accent 2" w:semiHidden="0" w:uiPriority="63" w:unhideWhenUsed="0"/>
+    <w:lsdException w:name="Medium Shading 2 Accent 2" w:semiHidden="0" w:uiPriority="64" w:unhideWhenUsed="0"/>
+    <w:lsdException w:name="Medium List 1 Accent 2" w:semiHidden="0" w:uiPriority="65" w:unhideWhenUsed="0"/>
+    <w:lsdException w:name="Medium List 2 Accent 2" w:semiHidden="0" w:uiPriority="66" w:unhideWhenUsed="0"/>
+    <w:lsdException w:name="Medium Grid 1 Accent 2" w:semiHidden="0" w:uiPriority="67" w:unhideWhenUsed="0"/>
+    <w:lsdException w:name="Medium Grid 2 Accent 2" w:semiHidden="0" w:uiPriority="68" w:unhideWhenUsed="0"/>
+    <w:lsdException w:name="Medium Grid 3 Accent 2" w:semiHidden="0" w:uiPriority="69" w:unhideWhenUsed="0"/>
+    <w:lsdException w:name="Dark List Accent 2" w:semiHidden="0" w:uiPriority="70" w:unhideWhenUsed="0"/>
+    <w:lsdException w:name="Colorful Shading Accent 2" w:semiHidden="0" w:uiPriority="71" w:unhideWhenUsed="0"/>
+    <w:lsdException w:name="Colorful List Accent 2" w:semiHidden="0" w:uiPriority="72" w:unhideWhenUsed="0"/>
+    <w:lsdException w:name="Colorful Grid Accent 2" w:semiHidden="0" w:uiPriority="73" w:unhideWhenUsed="0"/>
+    <w:lsdException w:name="Light Shading Accent 3" w:semiHidden="0" w:uiPriority="60" w:unhideWhenUsed="0"/>
+    <w:lsdException w:name="Light List Accent 3" w:semiHidden="0" w:uiPriority="61" w:unhideWhenUsed="0"/>
+    <w:lsdException w:name="Light Grid Accent 3" w:semiHidden="0" w:uiPriority="62" w:unhideWhenUsed="0"/>
+    <w:lsdException w:name="Medium Shading 1 Accent 3" w:semiHidden="0" w:uiPriority="63" w:unhideWhenUsed="0"/>
+    <w:lsdException w:name="Medium Shading 2 Accent 3" w:semiHidden="0" w:uiPriority="64" w:unhideWhenUsed="0"/>
+    <w:lsdException w:name="Medium List 1 Accent 3" w:semiHidden="0" w:uiPriority="65" w:unhideWhenUsed="0"/>
+    <w:lsdException w:name="Medium List 2 Accent 3" w:semiHidden="0" w:uiPriority="66" w:unhideWhenUsed="0"/>
+    <w:lsdException w:name="Medium Grid 1 Accent 3" w:semiHidden="0" w:uiPriority="67" w:unhideWhenUsed="0"/>
+    <w:lsdException w:name="Medium Grid 2 Accent 3" w:semiHidden="0" w:uiPriority="68" w:unhideWhenUsed="0"/>
+    <w:lsdException w:name="Medium Grid 3 Accent 3" w:semiHidden="0" w:uiPriority="69" w:unhideWhenUsed="0"/>
+    <w:lsdException w:name="Dark List Accent 3" w:semiHidden="0" w:uiPriority="70" w:unhideWhenUsed="0"/>
+    <w:lsdException w:name="Colorful Shading Accent 3" w:semiHidden="0" w:uiPriority="71" w:unhideWhenUsed="0"/>
+    <w:lsdException w:name="Colorful List Accent 3" w:semiHidden="0" w:uiPriority="72" w:unhideWhenUsed="0"/>
+    <w:lsdException w:name="Colorful Grid Accent 3" w:semiHidden="0" w:uiPriority="73" w:unhideWhenUsed="0"/>
+    <w:lsdException w:name="Light Shading Accent 4" w:semiHidden="0" w:uiPriority="60" w:unhideWhenUsed="0"/>
+    <w:lsdException w:name="Light List Accent 4" w:semiHidden="0" w:uiPriority="61" w:unhideWhenUsed="0"/>
+    <w:lsdException w:name="Light Grid Accent 4" w:semiHidden="0" w:uiPriority="62" w:unhideWhenUsed="0"/>
+    <w:lsdException w:name="Medium Shading 1 Accent 4" w:semiHidden="0" w:uiPriority="63" w:unhideWhenUsed="0"/>
+    <w:lsdException w:name="Medium Shading 2 Accent 4" w:semiHidden="0" w:uiPriority="64" w:unhideWhenUsed="0"/>
+    <w:lsdException w:name="Medium List 1 Accent 4" w:semiHidden="0" w:uiPriority="65" w:unhideWhenUsed="0"/>
+    <w:lsdException w:name="Medium List 2 Accent 4" w:semiHidden="0" w:uiPriority="66" w:unhideWhenUsed="0"/>
+    <w:lsdException w:name="Medium Grid 1 Accent 4" w:semiHidden="0" w:uiPriority="67" w:unhideWhenUsed="0"/>
+    <w:lsdException w:name="Medium Grid 2 Accent 4" w:semiHidden="0" w:uiPriority="68" w:unhideWhenUsed="0"/>
+    <w:lsdException w:name="Medium Grid 3 Accent 4" w:semiHidden="0" w:uiPriority="69" w:unhideWhenUsed="0"/>
+    <w:lsdException w:name="Dark List Accent 4" w:semiHidden="0" w:uiPriority="70" w:unhideWhenUsed="0"/>
+    <w:lsdException w:name="Colorful Shading Accent 4" w:semiHidden="0" w:uiPriority="71" w:unhideWhenUsed="0"/>
+    <w:lsdException w:name="Colorful List Accent 4" w:semiHidden="0" w:uiPriority="72" w:unhideWhenUsed="0"/>
+    <w:lsdException w:name="Colorful Grid Accent 4" w:semiHidden="0" w:uiPriority="73" w:unhideWhenUsed="0"/>
+    <w:lsdException w:name="Light Shading Accent 5" w:semiHidden="0" w:uiPriority="60" w:unhideWhenUsed="0"/>
+    <w:lsdException w:name="Light List Accent 5" w:semiHidden="0" w:uiPriority="61" w:unhideWhenUsed="0"/>
+    <w:lsdException w:name="Light Grid Accent 5" w:semiHidden="0" w:uiPriority="62" w:unhideWhenUsed="0"/>
+    <w:lsdException w:name="Medium Shading 1 Accent 5" w:semiHidden="0" w:uiPriority="63" w:unhideWhenUsed="0"/>
+    <w:lsdException w:name="Medium Shading 2 Accent 5" w:semiHidden="0" w:uiPriority="64" w:unhideWhenUsed="0"/>
+    <w:lsdException w:name="Medium List 1 Accent 5" w:semiHidden="0" w:uiPriority="65" w:unhideWhenUsed="0"/>
+    <w:lsdException w:name="Medium List 2 Accent 5" w:semiHidden="0" w:uiPriority="66" w:unhideWhenUsed="0"/>
+    <w:lsdException w:name="Medium Grid 1 Accent 5" w:semiHidden="0" w:uiPriority="67" w:unhideWhenUsed="0"/>
+    <w:lsdException w:name="Medium Grid 2 Accent 5" w:semiHidden="0" w:uiPriority="68" w:unhideWhenUsed="0"/>
+    <w:lsdException w:name="Medium Grid 3 Accent 5" w:semiHidden="0" w:uiPriority="69" w:unhideWhenUsed="0"/>
+    <w:lsdException w:name="Dark List Accent 5" w:semiHidden="0" w:uiPriority="70" w:unhideWhenUsed="0"/>
+    <w:lsdException w:name="Colorful Shading Accent 5" w:semiHidden="0" w:uiPriority="71" w:unhideWhenUsed="0"/>
+    <w:lsdException w:name="Colorful List Accent 5" w:semiHidden="0" w:uiPriority="72" w:unhideWhenUsed="0"/>
+    <w:lsdException w:name="Colorful Grid Accent 5" w:semiHidden="0" w:uiPriority="73" w:unhideWhenUsed="0"/>
+    <w:lsdException w:name="Light Shading Accent 6" w:semiHidden="0" w:uiPriority="60" w:unhideWhenUsed="0"/>
+    <w:lsdException w:name="Light List Accent 6" w:semiHidden="0" w:uiPriority="61" w:unhideWhenUsed="0"/>
+    <w:lsdException w:name="Light Grid Accent 6" w:semiHidden="0" w:uiPriority="62" w:unhideWhenUsed="0"/>
+    <w:lsdException w:name="Medium Shading 1 Accent 6" w:semiHidden="0" w:uiPriority="63" w:unhideWhenUsed="0"/>
+    <w:lsdException w:name="Medium Shading 2 Accent 6" w:semiHidden="0" w:uiPriority="64" w:unhideWhenUsed="0"/>
+    <w:lsdException w:name="Medium List 1 Accent 6" w:semiHidden="0" w:uiPriority="65" w:unhideWhenUsed="0"/>
+    <w:lsdException w:name="Medium List 2 Accent 6" w:semiHidden="0" w:uiPriority="66" w:unhideWhenUsed="0"/>
+    <w:lsdException w:name="Medium Grid 1 Accent 6" w:semiHidden="0" w:uiPriority="67" w:unhideWhenUsed="0"/>
+    <w:lsdException w:name="Medium Grid 2 Accent 6" w:semiHidden="0" w:uiPriority="68" w:unhideWhenUsed="0"/>
+    <w:lsdException w:name="Medium Grid 3 Accent 6" w:semiHidden="0" w:uiPriority="69" w:unhideWhenUsed="0"/>
+    <w:lsdException w:name="Dark List Accent 6" w:semiHidden="0" w:uiPriority="70" w:unhideWhenUsed="0"/>
+    <w:lsdException w:name="Colorful Shading Accent 6" w:semiHidden="0" w:uiPriority="71" w:unhideWhenUsed="0"/>
+    <w:lsdException w:name="Colorful List Accent 6" w:semiHidden="0" w:uiPriority="72" w:unhideWhenUsed="0"/>
+    <w:lsdException w:name="Colorful Grid Accent 6" w:semiHidden="0" w:uiPriority="73" w:unhideWhenUsed="0"/>
+    <w:lsdException w:name="Subtle Emphasis" w:semiHidden="0" w:uiPriority="19" w:unhideWhenUsed="0" w:qFormat="1"/>
+    <w:lsdException w:name="Intense Emphasis" w:semiHidden="0" w:uiPriority="21" w:unhideWhenUsed="0" w:qFormat="1"/>
+    <w:lsdException w:name="Subtle Reference" w:semiHidden="0" w:uiPriority="31" w:unhideWhenUsed="0" w:qFormat="1"/>
+    <w:lsdException w:name="Intense Reference" w:semiHidden="0" w:uiPriority="32" w:unhideWhenUsed="0" w:qFormat="1"/>
+    <w:lsdException w:name="Book Title" w:semiHidden="0" w:uiPriority="33" w:unhideWhenUsed="0" w:qFormat="1"/>
+    <w:lsdException w:name="Bibliography" w:uiPriority="37"/>
+    <w:lsdException w:name="TOC Heading" w:uiPriority="39" w:qFormat="1"/>
+  </w:latentStyles>
+  <w:style w:type="paragraph" w:default="1" w:styleId="a">
+    <w:name w:val="Normal"/>
+    <w:qFormat/>
+    <w:pPr>
+      <w:widowControl w:val="0"/>
+      <w:spacing w:line="240" w:lineRule="atLeast"/>
+    </w:pPr>
+    <w:rPr>
+      <w:rFonts w:ascii="宋体"/>
+      <w:snapToGrid w:val="0"/>
+    </w:rPr>
+  </w:style>
+  <w:style w:type="paragraph" w:styleId="1">
+    <w:name w:val="heading 1"/>
+    <w:basedOn w:val="a"/>
+    <w:next w:val="a"/>
+    <w:qFormat/>
+    <w:pPr>
+      <w:keepNext/>
+      <w:numPr>
+        <w:numId w:val="1"/>
+      </w:numPr>
+      <w:spacing w:before="120" w:after="60"/>
+      <w:ind w:left="720" w:hanging="720"/>
+      <w:outlineLvl w:val="0"/>
+    </w:pPr>
+    <w:rPr>
+      <w:b/>
+      <w:sz w:val="24"/>
+    </w:rPr>
+  </w:style>
+  <w:style w:type="paragraph" w:styleId="2">
+    <w:name w:val="heading 2"/>
+    <w:basedOn w:val="1"/>
+    <w:next w:val="a"/>
+    <w:qFormat/>
+    <w:pPr>
+      <w:numPr>
+        <w:ilvl w:val="1"/>
+      </w:numPr>
+      <w:outlineLvl w:val="1"/>
+    </w:pPr>
+    <w:rPr>
+      <w:sz w:val="20"/>
+    </w:rPr>
+  </w:style>
+  <w:style w:type="paragraph" w:styleId="3">
+    <w:name w:val="heading 3"/>
+    <w:basedOn w:val="1"/>
+    <w:next w:val="a"/>
+    <w:qFormat/>
+    <w:pPr>
+      <w:numPr>
+        <w:ilvl w:val="2"/>
+      </w:numPr>
+      <w:outlineLvl w:val="2"/>
+    </w:pPr>
+    <w:rPr>
+      <w:b w:val="0"/>
+      <w:i/>
+      <w:sz w:val="20"/>
+    </w:rPr>
+  </w:style>
+  <w:style w:type="paragraph" w:styleId="4">
+    <w:name w:val="heading 4"/>
+    <w:basedOn w:val="1"/>
+    <w:next w:val="a"/>
+    <w:qFormat/>
+    <w:pPr>
+      <w:numPr>
+        <w:ilvl w:val="3"/>
+      </w:numPr>
+      <w:outlineLvl w:val="3"/>
+    </w:pPr>
+    <w:rPr>
+      <w:b w:val="0"/>
+      <w:sz w:val="20"/>
+    </w:rPr>
+  </w:style>
+  <w:style w:type="paragraph" w:styleId="5">
+    <w:name w:val="heading 5"/>
+    <w:basedOn w:val="a"/>
+    <w:next w:val="a"/>
+    <w:qFormat/>
+    <w:pPr>
+      <w:numPr>
+        <w:ilvl w:val="4"/>
+        <w:numId w:val="1"/>
+      </w:numPr>
+      <w:spacing w:before="240" w:after="60"/>
+      <w:ind w:left="2880"/>
+      <w:outlineLvl w:val="4"/>
+    </w:pPr>
+    <w:rPr>
+      <w:sz w:val="22"/>
+    </w:rPr>
+  </w:style>
+  <w:style w:type="paragraph" w:styleId="6">
+    <w:name w:val="heading 6"/>
+    <w:basedOn w:val="a"/>
+    <w:next w:val="a"/>
+    <w:qFormat/>
+    <w:pPr>
+      <w:numPr>
+        <w:ilvl w:val="5"/>
+        <w:numId w:val="1"/>
+      </w:numPr>
+      <w:spacing w:before="240" w:after="60"/>
+      <w:ind w:left="2880"/>
+      <w:outlineLvl w:val="5"/>
+    </w:pPr>
+    <w:rPr>
+      <w:i/>
+      <w:sz w:val="22"/>
+    </w:rPr>
+  </w:style>
+  <w:style w:type="paragraph" w:styleId="7">
+    <w:name w:val="heading 7"/>
+    <w:basedOn w:val="a"/>
+    <w:next w:val="a"/>
+    <w:qFormat/>
+    <w:pPr>
+      <w:numPr>
+        <w:ilvl w:val="6"/>
+        <w:numId w:val="1"/>
+      </w:numPr>
+      <w:spacing w:before="240" w:after="60"/>
+      <w:ind w:left="2880"/>
+      <w:outlineLvl w:val="6"/>
+    </w:pPr>
+  </w:style>
+  <w:style w:type="paragraph" w:styleId="8">
+    <w:name w:val="heading 8"/>
+    <w:basedOn w:val="a"/>
+    <w:next w:val="a"/>
+    <w:qFormat/>
+    <w:pPr>
+      <w:numPr>
+        <w:ilvl w:val="7"/>
+        <w:numId w:val="1"/>
+      </w:numPr>
+      <w:spacing w:before="240" w:after="60"/>
+      <w:ind w:left="2880"/>
+      <w:outlineLvl w:val="7"/>
+    </w:pPr>
+    <w:rPr>
+      <w:i/>
+    </w:rPr>
+  </w:style>
+  <w:style w:type="paragraph" w:styleId="9">
+    <w:name w:val="heading 9"/>
+    <w:basedOn w:val="a"/>
+    <w:next w:val="a"/>
+    <w:qFormat/>
+    <w:pPr>
+      <w:numPr>
+        <w:ilvl w:val="8"/>
+        <w:numId w:val="1"/>
+      </w:numPr>
+      <w:spacing w:before="240" w:after="60"/>
+      <w:ind w:left="2880"/>
+      <w:outlineLvl w:val="8"/>
+    </w:pPr>
+    <w:rPr>
+      <w:b/>
+      <w:i/>
+      <w:sz w:val="18"/>
+    </w:rPr>
+  </w:style>
+  <w:style w:type="character" w:default="1" w:styleId="a0">
+    <w:name w:val="Default Paragraph Font"/>
+    <w:uiPriority w:val="1"/>
+    <w:semiHidden/>
+    <w:unhideWhenUsed/>
+  </w:style>
+  <w:style w:type="table" w:default="1" w:styleId="a1">
+    <w:name w:val="Normal Table"/>
+    <w:uiPriority w:val="99"/>
+    <w:semiHidden/>
+    <w:unhideWhenUsed/>
+    <w:tblPr>
+      <w:tblInd w:w="0" w:type="dxa"/>
+      <w:tblCellMar>
+        <w:top w:w="0" w:type="dxa"/>
+        <w:left w:w="108" w:type="dxa"/>
+        <w:bottom w:w="0" w:type="dxa"/>
+        <w:right w:w="108" w:type="dxa"/>
+      </w:tblCellMar>
+    </w:tblPr>
+  </w:style>
+  <w:style w:type="numbering" w:default="1" w:styleId="a2">
+    <w:name w:val="No List"/>
+    <w:uiPriority w:val="99"/>
+    <w:semiHidden/>
+    <w:unhideWhenUsed/>
+  </w:style>
+  <w:style w:type="paragraph" w:styleId="a3">
+    <w:name w:val="Normal Indent"/>
+    <w:basedOn w:val="a"/>
+    <w:semiHidden/>
+    <w:pPr>
+      <w:ind w:left="900" w:hanging="900"/>
+    </w:pPr>
+  </w:style>
+  <w:style w:type="paragraph" w:customStyle="1" w:styleId="Paragraph2">
+    <w:name w:val="Paragraph2"/>
+    <w:basedOn w:val="a"/>
+    <w:pPr>
+      <w:spacing w:before="80"/>
+      <w:ind w:left="720"/>
+      <w:jc w:val="both"/>
+    </w:pPr>
+    <w:rPr>
+      <w:color w:val="000000"/>
+      <w:lang w:val="en-AU"/>
+    </w:rPr>
+  </w:style>
+  <w:style w:type="paragraph" w:styleId="a4">
+    <w:name w:val="Title"/>
+    <w:basedOn w:val="a"/>
+    <w:next w:val="a"/>
+    <w:qFormat/>
+    <w:pPr>
+      <w:spacing w:line="240" w:lineRule="auto"/>
+      <w:jc w:val="center"/>
+    </w:pPr>
+    <w:rPr>
+      <w:b/>
+      <w:sz w:val="36"/>
+    </w:rPr>
+  </w:style>
+  <w:style w:type="paragraph" w:styleId="a5">
+    <w:name w:val="Subtitle"/>
+    <w:basedOn w:val="a"/>
+    <w:qFormat/>
+    <w:pPr>
+      <w:spacing w:after="60"/>
+      <w:jc w:val="center"/>
+    </w:pPr>
+    <w:rPr>
+      <w:i/>
+      <w:sz w:val="36"/>
+      <w:lang w:val="en-AU"/>
+    </w:rPr>
+  </w:style>
+  <w:style w:type="paragraph" w:styleId="10">
+    <w:name w:val="toc 1"/>
+    <w:basedOn w:val="a"/>
+    <w:next w:val="a"/>
+    <w:autoRedefine/>
+    <w:uiPriority w:val="39"/>
+    <w:pPr>
+      <w:tabs>
+        <w:tab w:val="right" w:pos="9360"/>
+      </w:tabs>
+      <w:spacing w:before="240" w:after="60"/>
+      <w:ind w:right="720"/>
+    </w:pPr>
+  </w:style>
+  <w:style w:type="paragraph" w:styleId="20">
+    <w:name w:val="toc 2"/>
+    <w:basedOn w:val="a"/>
+    <w:next w:val="a"/>
+    <w:autoRedefine/>
+    <w:uiPriority w:val="39"/>
+    <w:pPr>
+      <w:tabs>
+        <w:tab w:val="right" w:pos="9360"/>
+      </w:tabs>
+      <w:ind w:left="432" w:right="720"/>
+    </w:pPr>
+  </w:style>
+  <w:style w:type="paragraph" w:styleId="30">
+    <w:name w:val="toc 3"/>
+    <w:basedOn w:val="a"/>
+    <w:next w:val="a"/>
+    <w:autoRedefine/>
+    <w:semiHidden/>
+    <w:pPr>
+      <w:tabs>
+        <w:tab w:val="left" w:pos="1440"/>
+        <w:tab w:val="right" w:pos="9360"/>
+      </w:tabs>
+      <w:ind w:left="864"/>
+    </w:pPr>
+  </w:style>
+  <w:style w:type="paragraph" w:styleId="a6">
+    <w:name w:val="header"/>
+    <w:basedOn w:val="a"/>
+    <w:semiHidden/>
+    <w:pPr>
+      <w:tabs>
+        <w:tab w:val="center" w:pos="4320"/>
+        <w:tab w:val="right" w:pos="8640"/>
+      </w:tabs>
+    </w:pPr>
+  </w:style>
+  <w:style w:type="paragraph" w:styleId="a7">
+    <w:name w:val="footer"/>
+    <w:basedOn w:val="a"/>
+    <w:semiHidden/>
+    <w:pPr>
+      <w:tabs>
+        <w:tab w:val="center" w:pos="4320"/>
+        <w:tab w:val="right" w:pos="8640"/>
+      </w:tabs>
+    </w:pPr>
+  </w:style>
+  <w:style w:type="character" w:styleId="a8">
+    <w:name w:val="page number"/>
+    <w:basedOn w:val="a0"/>
+    <w:semiHidden/>
+  </w:style>
+  <w:style w:type="paragraph" w:customStyle="1" w:styleId="Bullet1">
+    <w:name w:val="Bullet1"/>
+    <w:basedOn w:val="a"/>
+    <w:pPr>
+      <w:ind w:left="720" w:hanging="432"/>
+    </w:pPr>
+  </w:style>
+  <w:style w:type="paragraph" w:customStyle="1" w:styleId="Bullet2">
+    <w:name w:val="Bullet2"/>
+    <w:basedOn w:val="a"/>
+    <w:pPr>
+      <w:ind w:left="1440" w:hanging="360"/>
+    </w:pPr>
+    <w:rPr>
+      <w:color w:val="000080"/>
+    </w:rPr>
+  </w:style>
+  <w:style w:type="paragraph" w:customStyle="1" w:styleId="Tabletext">
+    <w:name w:val="Tabletext"/>
+    <w:basedOn w:val="a"/>
+    <w:pPr>
+      <w:keepLines/>
+      <w:spacing w:after="120"/>
+    </w:pPr>
+  </w:style>
+  <w:style w:type="paragraph" w:styleId="a9">
+    <w:name w:val="Body Text"/>
+    <w:basedOn w:val="a"/>
+    <w:semiHidden/>
+    <w:pPr>
+      <w:keepLines/>
+      <w:spacing w:after="120"/>
+      <w:ind w:left="720"/>
+    </w:pPr>
+  </w:style>
+  <w:style w:type="paragraph" w:styleId="aa">
+    <w:name w:val="Document Map"/>
+    <w:basedOn w:val="a"/>
+    <w:semiHidden/>
+    <w:pPr>
+      <w:shd w:val="clear" w:color="auto" w:fill="000080"/>
+    </w:pPr>
+  </w:style>
+  <w:style w:type="character" w:styleId="ab">
+    <w:name w:val="footnote reference"/>
+    <w:basedOn w:val="a0"/>
+    <w:semiHidden/>
+    <w:rPr>
+      <w:sz w:val="20"/>
+      <w:vertAlign w:val="superscript"/>
+    </w:rPr>
+  </w:style>
+  <w:style w:type="paragraph" w:styleId="ac">
+    <w:name w:val="footnote text"/>
+    <w:basedOn w:val="a"/>
+    <w:semiHidden/>
+    <w:pPr>
+      <w:keepNext/>
+      <w:keepLines/>
+      <w:pBdr>
+        <w:bottom w:val="single" w:sz="6" w:space="0" w:color="000000"/>
+      </w:pBdr>
+      <w:spacing w:before="40" w:after="40"/>
+      <w:ind w:left="360" w:hanging="360"/>
+    </w:pPr>
+    <w:rPr>
+      <w:sz w:val="16"/>
+    </w:rPr>
+  </w:style>
+  <w:style w:type="paragraph" w:customStyle="1" w:styleId="MainTitle">
+    <w:name w:val="Main Title"/>
+    <w:basedOn w:val="a"/>
+    <w:pPr>
+      <w:spacing w:before="480" w:after="60" w:line="240" w:lineRule="auto"/>
+      <w:jc w:val="center"/>
+    </w:pPr>
+    <w:rPr>
+      <w:b/>
+      <w:kern w:val="28"/>
+      <w:sz w:val="32"/>
+    </w:rPr>
+  </w:style>
+  <w:style w:type="paragraph" w:customStyle="1" w:styleId="Paragraph1">
+    <w:name w:val="Paragraph1"/>
+    <w:basedOn w:val="a"/>
+    <w:pPr>
+      <w:spacing w:before="80" w:line="240" w:lineRule="auto"/>
+      <w:jc w:val="both"/>
+    </w:pPr>
+  </w:style>
+  <w:style w:type="paragraph" w:customStyle="1" w:styleId="Paragraph3">
+    <w:name w:val="Paragraph3"/>
+    <w:basedOn w:val="a"/>
+    <w:pPr>
+      <w:spacing w:before="80" w:line="240" w:lineRule="auto"/>
+      <w:ind w:left="1530"/>
+      <w:jc w:val="both"/>
+    </w:pPr>
+  </w:style>
+  <w:style w:type="paragraph" w:customStyle="1" w:styleId="Paragraph4">
+    <w:name w:val="Paragraph4"/>
+    <w:basedOn w:val="a"/>
+    <w:pPr>
+      <w:spacing w:before="80" w:line="240" w:lineRule="auto"/>
+      <w:ind w:left="2250"/>
+      <w:jc w:val="both"/>
+    </w:pPr>
+  </w:style>
+  <w:style w:type="paragraph" w:styleId="40">
+    <w:name w:val="toc 4"/>
+    <w:basedOn w:val="a"/>
+    <w:next w:val="a"/>
+    <w:autoRedefine/>
+    <w:semiHidden/>
+    <w:pPr>
+      <w:ind w:left="600"/>
+    </w:pPr>
+  </w:style>
+  <w:style w:type="paragraph" w:styleId="50">
+    <w:name w:val="toc 5"/>
+    <w:basedOn w:val="a"/>
+    <w:next w:val="a"/>
+    <w:autoRedefine/>
+    <w:semiHidden/>
+    <w:pPr>
+      <w:ind w:left="800"/>
+    </w:pPr>
+  </w:style>
+  <w:style w:type="paragraph" w:styleId="60">
+    <w:name w:val="toc 6"/>
+    <w:basedOn w:val="a"/>
+    <w:next w:val="a"/>
+    <w:autoRedefine/>
+    <w:semiHidden/>
+    <w:pPr>
+      <w:ind w:left="1000"/>
+    </w:pPr>
+  </w:style>
+  <w:style w:type="paragraph" w:styleId="70">
+    <w:name w:val="toc 7"/>
+    <w:basedOn w:val="a"/>
+    <w:next w:val="a"/>
+    <w:autoRedefine/>
+    <w:semiHidden/>
+    <w:pPr>
+      <w:ind w:left="1200"/>
+    </w:pPr>
+  </w:style>
+  <w:style w:type="paragraph" w:styleId="80">
+    <w:name w:val="toc 8"/>
+    <w:basedOn w:val="a"/>
+    <w:next w:val="a"/>
+    <w:autoRedefine/>
+    <w:semiHidden/>
+    <w:pPr>
+      <w:ind w:left="1400"/>
+    </w:pPr>
+  </w:style>
+  <w:style w:type="paragraph" w:styleId="90">
+    <w:name w:val="toc 9"/>
+    <w:basedOn w:val="a"/>
+    <w:next w:val="a"/>
+    <w:autoRedefine/>
+    <w:semiHidden/>
+    <w:pPr>
+      <w:ind w:left="1600"/>
+    </w:pPr>
+  </w:style>
+  <w:style w:type="paragraph" w:styleId="ad">
+    <w:name w:val="Body Text Indent"/>
+    <w:basedOn w:val="a"/>
+    <w:semiHidden/>
+    <w:pPr>
+      <w:ind w:left="720"/>
+    </w:pPr>
+    <w:rPr>
+      <w:i/>
+      <w:color w:val="0000FF"/>
+      <w:u w:val="single"/>
+    </w:rPr>
+  </w:style>
+  <w:style w:type="paragraph" w:customStyle="1" w:styleId="Body">
+    <w:name w:val="Body"/>
+    <w:basedOn w:val="a"/>
+    <w:pPr>
+      <w:widowControl/>
+      <w:spacing w:before="120" w:line="240" w:lineRule="auto"/>
+      <w:jc w:val="both"/>
+    </w:pPr>
+  </w:style>
+  <w:style w:type="paragraph" w:customStyle="1" w:styleId="Bullet">
+    <w:name w:val="Bullet"/>
+    <w:basedOn w:val="a"/>
+    <w:pPr>
+      <w:widowControl/>
+      <w:numPr>
+        <w:numId w:val="22"/>
+      </w:numPr>
+      <w:tabs>
+        <w:tab w:val="left" w:pos="720"/>
+      </w:tabs>
+      <w:spacing w:before="120" w:line="240" w:lineRule="auto"/>
+      <w:ind w:right="360"/>
+      <w:jc w:val="both"/>
+    </w:pPr>
+  </w:style>
+  <w:style w:type="paragraph" w:customStyle="1" w:styleId="InfoBlue">
+    <w:name w:val="InfoBlue"/>
+    <w:basedOn w:val="a"/>
+    <w:next w:val="a9"/>
+    <w:autoRedefine/>
+    <w:pPr>
+      <w:spacing w:after="120"/>
+      <w:ind w:left="720"/>
+    </w:pPr>
+    <w:rPr>
+      <w:i/>
+      <w:color w:val="0000FF"/>
+    </w:rPr>
+  </w:style>
+  <w:style w:type="character" w:styleId="ae">
+    <w:name w:val="Hyperlink"/>
+    <w:basedOn w:val="a0"/>
+    <w:semiHidden/>
+    <w:rPr>
+      <w:color w:val="0000FF"/>
+      <w:u w:val="single"/>
+    </w:rPr>
+  </w:style>
+  <w:style w:type="character" w:styleId="af">
+    <w:name w:val="Strong"/>
+    <w:basedOn w:val="a0"/>
+    <w:qFormat/>
+    <w:rPr>
+      <w:b/>
+    </w:rPr>
+  </w:style>
+  <w:style w:type="character" w:styleId="af0">
+    <w:name w:val="FollowedHyperlink"/>
+    <w:basedOn w:val="a0"/>
+    <w:semiHidden/>
+    <w:rPr>
+      <w:color w:val="800080"/>
+      <w:u w:val="single"/>
+    </w:rPr>
+  </w:style>
+  <w:style w:type="character" w:customStyle="1" w:styleId="tw4winMark">
+    <w:name w:val="tw4winMark"/>
+    <w:rPr>
+      <w:rFonts w:ascii="Courier New" w:hAnsi="Courier New"/>
+      <w:vanish/>
+      <w:color w:val="800080"/>
+      <w:vertAlign w:val="subscript"/>
+    </w:rPr>
+  </w:style>
+  <w:style w:type="character" w:customStyle="1" w:styleId="tw4winInternal">
+    <w:name w:val="tw4winInternal"/>
+    <w:rPr>
+      <w:rFonts w:ascii="Courier New" w:hAnsi="Courier New"/>
+      <w:noProof w:val="0"/>
+      <w:color w:val="FF0000"/>
+    </w:rPr>
+  </w:style>
+  <w:style w:type="paragraph" w:styleId="21">
+    <w:name w:val="Body Text Indent 2"/>
+    <w:basedOn w:val="a"/>
+    <w:semiHidden/>
+    <w:pPr>
+      <w:pBdr>
+        <w:top w:val="single" w:sz="6" w:space="1" w:color="C0C0C0"/>
+        <w:left w:val="single" w:sz="6" w:space="1" w:color="C0C0C0"/>
+        <w:bottom w:val="single" w:sz="6" w:space="1" w:color="C0C0C0"/>
+        <w:right w:val="single" w:sz="6" w:space="1" w:color="C0C0C0"/>
+        <w:between w:val="single" w:sz="6" w:space="1" w:color="C0C0C0"/>
+      </w:pBdr>
+      <w:shd w:val="pct25" w:color="FFFF00" w:fill="FFFFFF"/>
+      <w:spacing w:line="1" w:lineRule="atLeast"/>
+      <w:ind w:left="720"/>
+    </w:pPr>
+  </w:style>
+  <w:style w:type="character" w:customStyle="1" w:styleId="tw4winError">
+    <w:name w:val="tw4winError"/>
+    <w:rPr>
+      <w:rFonts w:ascii="Courier New" w:hAnsi="Courier New"/>
+      <w:color w:val="00FF00"/>
+      <w:sz w:val="40"/>
+    </w:rPr>
+  </w:style>
+  <w:style w:type="character" w:customStyle="1" w:styleId="tw4winTerm">
+    <w:name w:val="tw4winTerm"/>
+    <w:rPr>
+      <w:color w:val="0000FF"/>
+    </w:rPr>
+  </w:style>
+  <w:style w:type="character" w:customStyle="1" w:styleId="tw4winPopup">
+    <w:name w:val="tw4winPopup"/>
+    <w:rPr>
+      <w:rFonts w:ascii="Courier New" w:hAnsi="Courier New"/>
+      <w:noProof w:val="0"/>
+      <w:color w:val="008000"/>
+    </w:rPr>
+  </w:style>
+  <w:style w:type="character" w:customStyle="1" w:styleId="tw4winJump">
+    <w:name w:val="tw4winJump"/>
+    <w:rPr>
+      <w:rFonts w:ascii="Courier New" w:hAnsi="Courier New"/>
+      <w:noProof w:val="0"/>
+      <w:color w:val="008080"/>
+    </w:rPr>
+  </w:style>
+  <w:style w:type="character" w:customStyle="1" w:styleId="tw4winExternal">
+    <w:name w:val="tw4winExternal"/>
+    <w:rPr>
+      <w:rFonts w:ascii="Courier New" w:hAnsi="Courier New"/>
+      <w:noProof w:val="0"/>
+      <w:color w:val="808080"/>
+    </w:rPr>
+  </w:style>
+  <w:style w:type="paragraph" w:styleId="af1">
+    <w:name w:val="Normal (Web)"/>
+    <w:basedOn w:val="a"/>
+    <w:uiPriority w:val="99"/>
+    <w:semiHidden/>
+    <w:unhideWhenUsed/>
+    <w:rsid w:val="00790DF1"/>
+    <w:pPr>
+      <w:widowControl/>
+      <w:spacing w:before="100" w:beforeAutospacing="1" w:after="100" w:afterAutospacing="1" w:line="240" w:lineRule="auto"/>
+    </w:pPr>
+    <w:rPr>
+      <w:rFonts w:hAnsi="宋体" w:cs="宋体"/>
+      <w:snapToGrid/>
+      <w:sz w:val="24"/>
+      <w:szCs w:val="24"/>
+    </w:rPr>
+  </w:style>
+  <w:style w:type="paragraph" w:customStyle="1" w:styleId="Char">
+    <w:name w:val="编写建议 Char"/>
+    <w:basedOn w:val="a"/>
+    <w:rsid w:val="004E3964"/>
+    <w:pPr>
+      <w:keepNext/>
+      <w:autoSpaceDE w:val="0"/>
+      <w:autoSpaceDN w:val="0"/>
+      <w:adjustRightInd w:val="0"/>
+      <w:spacing w:line="360" w:lineRule="auto"/>
+      <w:ind w:firstLineChars="200" w:firstLine="200"/>
+    </w:pPr>
+    <w:rPr>
+      <w:rFonts w:ascii="Times New Roman"/>
+      <w:i/>
+      <w:snapToGrid/>
+      <w:color w:val="0000FF"/>
+      <w:sz w:val="21"/>
+    </w:rPr>
+  </w:style>
+  <w:style w:type="paragraph" w:styleId="af2">
+    <w:name w:val="Balloon Text"/>
+    <w:basedOn w:val="a"/>
+    <w:link w:val="Char0"/>
+    <w:uiPriority w:val="99"/>
+    <w:semiHidden/>
+    <w:unhideWhenUsed/>
+    <w:rsid w:val="008E5A65"/>
+    <w:pPr>
+      <w:spacing w:line="240" w:lineRule="auto"/>
+    </w:pPr>
+    <w:rPr>
+      <w:sz w:val="18"/>
+      <w:szCs w:val="18"/>
+    </w:rPr>
+  </w:style>
+  <w:style w:type="character" w:customStyle="1" w:styleId="Char0">
+    <w:name w:val="批注框文本 Char"/>
+    <w:basedOn w:val="a0"/>
+    <w:link w:val="af2"/>
+    <w:uiPriority w:val="99"/>
+    <w:semiHidden/>
+    <w:rsid w:val="008E5A65"/>
+    <w:rPr>
+      <w:rFonts w:ascii="宋体"/>
+      <w:snapToGrid w:val="0"/>
+      <w:sz w:val="18"/>
+      <w:szCs w:val="18"/>
     </w:rPr>
   </w:style>
 </w:styles>
@@ -7240,7 +8087,7 @@
   <a:extraClrSchemeLst/>
   <a:extLst>
     <a:ext uri="{05A4C25C-085E-4340-85A3-A5531E510DB2}">
-      <thm15:themeFamily xmlns:thm15="http://schemas.microsoft.com/office/thememl/2012/main" name="Office Theme" id="{62F939B6-93AF-4DB8-9C6B-D6C7DFDC589F}" vid="{4A3C46E8-61CC-4603-A589-7422A47A8E4A}"/>
+      <thm15:themeFamily xmlns:thm15="http://schemas.microsoft.com/office/thememl/2012/main" xmlns="" name="Office Theme" id="{62F939B6-93AF-4DB8-9C6B-D6C7DFDC589F}" vid="{4A3C46E8-61CC-4603-A589-7422A47A8E4A}"/>
     </a:ext>
   </a:extLst>
 </a:theme>
